--- a/Software Requirements Specifications.docx
+++ b/Software Requirements Specifications.docx
@@ -34,21 +34,11 @@
         <w:pStyle w:val="Title"/>
         <w:jc w:val="right"/>
       </w:pPr>
-      <w:r>
-        <w:fldChar w:fldCharType="begin"/>
-      </w:r>
-      <w:r>
-        <w:instrText xml:space="preserve"> TITLE  \* MERGEFORMAT </w:instrText>
-      </w:r>
-      <w:r>
-        <w:fldChar w:fldCharType="separate"/>
-      </w:r>
-      <w:r>
-        <w:t>Software Requirements Specifications</w:t>
-      </w:r>
-      <w:r>
-        <w:fldChar w:fldCharType="end"/>
-      </w:r>
+      <w:fldSimple w:instr=" TITLE  \* MERGEFORMAT ">
+        <w:r>
+          <w:t>Software Requirements Specifications</w:t>
+        </w:r>
+      </w:fldSimple>
     </w:p>
     <w:p>
       <w:pPr>
@@ -1778,22 +1768,11 @@
       <w:r>
         <w:br w:type="page"/>
       </w:r>
-      <w:r>
-        <w:lastRenderedPageBreak/>
-        <w:fldChar w:fldCharType="begin"/>
-      </w:r>
-      <w:r>
-        <w:instrText xml:space="preserve"> TITLE  \* MERGEFORMAT </w:instrText>
-      </w:r>
-      <w:r>
-        <w:fldChar w:fldCharType="separate"/>
-      </w:r>
-      <w:r>
-        <w:t>Software Requirements Specifications</w:t>
-      </w:r>
-      <w:r>
-        <w:fldChar w:fldCharType="end"/>
-      </w:r>
+      <w:fldSimple w:instr=" TITLE  \* MERGEFORMAT ">
+        <w:r>
+          <w:t>Software Requirements Specifications</w:t>
+        </w:r>
+      </w:fldSimple>
       <w:r>
         <w:t xml:space="preserve"> </w:t>
       </w:r>
@@ -1914,6 +1893,11 @@
     </w:p>
     <w:p>
       <w:pPr>
+        <w:pStyle w:val="BodyText"/>
+      </w:pPr>
+    </w:p>
+    <w:p>
+      <w:pPr>
         <w:pStyle w:val="Heading2"/>
       </w:pPr>
       <w:bookmarkStart w:id="1" w:name="_Toc5537888"/>
@@ -1952,6 +1936,22 @@
     </w:p>
     <w:p>
       <w:pPr>
+        <w:pStyle w:val="BodyText"/>
+      </w:pPr>
+    </w:p>
+    <w:p>
+      <w:pPr>
+        <w:pStyle w:val="BodyText"/>
+      </w:pPr>
+      <w:r>
+        <w:t xml:space="preserve">The purpose of this SRS is to explain the behavior of the calculator. It </w:t>
+      </w:r>
+      <w:r>
+        <w:t xml:space="preserve">describes what the calculator needs as well as the intended users that it will be directed toward.  </w:t>
+      </w:r>
+    </w:p>
+    <w:p>
+      <w:pPr>
         <w:pStyle w:val="Heading2"/>
       </w:pPr>
       <w:bookmarkStart w:id="2" w:name="_Toc5537889"/>
@@ -1980,6 +1980,35 @@
     </w:p>
     <w:p>
       <w:pPr>
+        <w:pStyle w:val="BodyText"/>
+      </w:pPr>
+      <w:r>
+        <w:t xml:space="preserve">The SRS applies to </w:t>
+      </w:r>
+      <w:r>
+        <w:t>the Calculator, which is made to parse, and calculate mathematical expressions. It provide</w:t>
+      </w:r>
+      <w:r>
+        <w:t>s</w:t>
+      </w:r>
+      <w:r>
+        <w:t xml:space="preserve"> the user with the ability to calculate </w:t>
+      </w:r>
+      <w:r>
+        <w:t xml:space="preserve">basic arithmetic with operators using a user interface in the command line. </w:t>
+      </w:r>
+      <w:r>
+        <w:t xml:space="preserve">The calculator is designed for users who want a simple and minimalistic calculator through </w:t>
+      </w:r>
+      <w:r>
+        <w:t>a command</w:t>
+      </w:r>
+      <w:r>
+        <w:t xml:space="preserve"> line interface. </w:t>
+      </w:r>
+    </w:p>
+    <w:p>
+      <w:pPr>
         <w:pStyle w:val="Heading2"/>
       </w:pPr>
       <w:bookmarkStart w:id="3" w:name="_Toc5537890"/>
@@ -2008,10 +2037,61 @@
     </w:p>
     <w:p>
       <w:pPr>
+        <w:pStyle w:val="BodyText"/>
+      </w:pPr>
+    </w:p>
+    <w:p>
+      <w:pPr>
+        <w:pStyle w:val="BodyText"/>
+      </w:pPr>
+      <w:r>
+        <w:t xml:space="preserve">Calculator: The program itself </w:t>
+      </w:r>
+    </w:p>
+    <w:p>
+      <w:pPr>
+        <w:pStyle w:val="BodyText"/>
+      </w:pPr>
+      <w:r>
+        <w:t xml:space="preserve">UI: User interface </w:t>
+      </w:r>
+    </w:p>
+    <w:p>
+      <w:pPr>
+        <w:pStyle w:val="BodyText"/>
+      </w:pPr>
+      <w:proofErr w:type="spellStart"/>
+      <w:r>
+        <w:t>IfN</w:t>
+      </w:r>
+      <w:proofErr w:type="spellEnd"/>
+      <w:r>
+        <w:t>: Infix Notation</w:t>
+      </w:r>
+    </w:p>
+    <w:p>
+      <w:pPr>
+        <w:pStyle w:val="BodyText"/>
+      </w:pPr>
+      <w:r>
+        <w:t>PN: Postfix Notation</w:t>
+      </w:r>
+    </w:p>
+    <w:p>
+      <w:pPr>
+        <w:pStyle w:val="BodyText"/>
+      </w:pPr>
+      <w:r>
+        <w:t>EXPR: Expression</w:t>
+      </w:r>
+    </w:p>
+    <w:p>
+      <w:pPr>
         <w:pStyle w:val="Heading2"/>
       </w:pPr>
       <w:bookmarkStart w:id="4" w:name="_Toc5537891"/>
       <w:r>
+        <w:lastRenderedPageBreak/>
         <w:t>References</w:t>
       </w:r>
       <w:bookmarkEnd w:id="4"/>
@@ -2036,6 +2116,19 @@
     </w:p>
     <w:p>
       <w:pPr>
+        <w:pStyle w:val="BodyText"/>
+      </w:pPr>
+    </w:p>
+    <w:p>
+      <w:pPr>
+        <w:pStyle w:val="BodyText"/>
+      </w:pPr>
+      <w:r>
+        <w:t xml:space="preserve">N/A – no references at this moment </w:t>
+      </w:r>
+    </w:p>
+    <w:p>
+      <w:pPr>
         <w:pStyle w:val="Heading2"/>
       </w:pPr>
       <w:bookmarkStart w:id="5" w:name="_Toc5537892"/>
@@ -2064,6 +2157,38 @@
     </w:p>
     <w:p>
       <w:pPr>
+        <w:pStyle w:val="BodyText"/>
+      </w:pPr>
+    </w:p>
+    <w:p>
+      <w:pPr>
+        <w:pStyle w:val="BodyText"/>
+      </w:pPr>
+      <w:r>
+        <w:t xml:space="preserve">The rest of the SRS will contain the overall description which will </w:t>
+      </w:r>
+      <w:r>
+        <w:t xml:space="preserve">detail the general factors which affect the calculator software and its requirements. It will then </w:t>
+      </w:r>
+      <w:r>
+        <w:t xml:space="preserve">go into detail about the specific requirements that are needed to create the calculator. It will then classify the functional requirements in a table format and categorize them by type. Lastly, the appendices are available </w:t>
+      </w:r>
+      <w:r>
+        <w:t xml:space="preserve">for further reading. </w:t>
+      </w:r>
+    </w:p>
+    <w:p>
+      <w:pPr>
+        <w:pStyle w:val="BodyText"/>
+      </w:pPr>
+    </w:p>
+    <w:p>
+      <w:pPr>
+        <w:pStyle w:val="BodyText"/>
+      </w:pPr>
+    </w:p>
+    <w:p>
+      <w:pPr>
         <w:pStyle w:val="Heading1"/>
       </w:pPr>
       <w:r>
@@ -2288,23 +2413,7 @@
         <w:t>SRS</w:t>
       </w:r>
       <w:r>
-        <w:t xml:space="preserve"> package and thought should be given to the organization of this section. This section is typically organized by </w:t>
-      </w:r>
-      <w:proofErr w:type="gramStart"/>
-      <w:r>
-        <w:t>feature</w:t>
-      </w:r>
-      <w:proofErr w:type="gramEnd"/>
-      <w:r>
-        <w:t xml:space="preserve">, but alternative organization methods may also be </w:t>
-      </w:r>
-      <w:proofErr w:type="gramStart"/>
-      <w:r>
-        <w:t>appropriate;</w:t>
-      </w:r>
-      <w:proofErr w:type="gramEnd"/>
-      <w:r>
-        <w:t xml:space="preserve"> for example, organization by user or organization by subsystem. Functional requirements may include feature sets, capabilities, and security.</w:t>
+        <w:t xml:space="preserve"> package and thought should be given to the organization of this section. This section is typically organized by feature, but alternative organization methods may also be appropriate; for example, organization by user or organization by subsystem. Functional requirements may include feature sets, capabilities, and security.</w:t>
       </w:r>
     </w:p>
     <w:p>
@@ -2354,15 +2463,7 @@
         <w:pStyle w:val="InfoBlue"/>
       </w:pPr>
       <w:r>
-        <w:t xml:space="preserve">[In use-case modeling, the use cases often define </w:t>
-      </w:r>
-      <w:proofErr w:type="gramStart"/>
-      <w:r>
-        <w:t>the majority of</w:t>
-      </w:r>
-      <w:proofErr w:type="gramEnd"/>
-      <w:r>
-        <w:t xml:space="preserve"> the functional requirements of the system, along with some non-functional requirements.]</w:t>
+        <w:t>[In use-case modeling, the use cases often define the majority of the functional requirements of the system, along with some non-functional requirements.]</w:t>
       </w:r>
     </w:p>
     <w:p>
@@ -2654,15 +2755,7 @@
         <w:t>SRS</w:t>
       </w:r>
       <w:r>
-        <w:t xml:space="preserve"> should explicitly state </w:t>
-      </w:r>
-      <w:proofErr w:type="gramStart"/>
-      <w:r>
-        <w:t>whether or not</w:t>
-      </w:r>
-      <w:proofErr w:type="gramEnd"/>
-      <w:r>
-        <w:t xml:space="preserve"> the appendices are to be considered part of the requirements]</w:t>
+        <w:t xml:space="preserve"> should explicitly state whether or not the appendices are to be considered part of the requirements]</w:t>
       </w:r>
     </w:p>
     <w:p>
@@ -2828,21 +2921,11 @@
           <w:r>
             <w:sym w:font="Symbol" w:char="F0D3"/>
           </w:r>
-          <w:r>
-            <w:fldChar w:fldCharType="begin"/>
-          </w:r>
-          <w:r>
-            <w:instrText xml:space="preserve"> DOCPROPERTY "Company"  \* MERGEFORMAT </w:instrText>
-          </w:r>
-          <w:r>
-            <w:fldChar w:fldCharType="separate"/>
-          </w:r>
-          <w:r>
-            <w:t>&lt;Company Name&gt;</w:t>
-          </w:r>
-          <w:r>
-            <w:fldChar w:fldCharType="end"/>
-          </w:r>
+          <w:fldSimple w:instr=" DOCPROPERTY &quot;Company&quot;  \* MERGEFORMAT ">
+            <w:r>
+              <w:t>&lt;Company Name&gt;</w:t>
+            </w:r>
+          </w:fldSimple>
           <w:r>
             <w:t xml:space="preserve">, </w:t>
           </w:r>
@@ -3143,21 +3226,11 @@
           <w:tcW w:w="6379" w:type="dxa"/>
         </w:tcPr>
         <w:p>
-          <w:r>
-            <w:fldChar w:fldCharType="begin"/>
-          </w:r>
-          <w:r>
-            <w:instrText xml:space="preserve"> TITLE  \* MERGEFORMAT </w:instrText>
-          </w:r>
-          <w:r>
-            <w:fldChar w:fldCharType="separate"/>
-          </w:r>
-          <w:r>
-            <w:t>Software Requirements Specifications</w:t>
-          </w:r>
-          <w:r>
-            <w:fldChar w:fldCharType="end"/>
-          </w:r>
+          <w:fldSimple w:instr=" TITLE  \* MERGEFORMAT ">
+            <w:r>
+              <w:t>Software Requirements Specifications</w:t>
+            </w:r>
+          </w:fldSimple>
         </w:p>
       </w:tc>
       <w:tc>
@@ -3301,352 +3374,6 @@
     </w:lvl>
   </w:abstractNum>
   <w:abstractNum w:abstractNumId="1" w15:restartNumberingAfterBreak="0">
-    <w:nsid w:val="FFFFFFFE"/>
-    <w:multiLevelType w:val="singleLevel"/>
-    <w:tmpl w:val="FFFFFFFF"/>
-    <w:lvl w:ilvl="0">
-      <w:numFmt w:val="decimal"/>
-      <w:lvlText w:val="*"/>
-      <w:lvlJc w:val="left"/>
-    </w:lvl>
-  </w:abstractNum>
-  <w:abstractNum w:abstractNumId="2" w15:restartNumberingAfterBreak="0">
-    <w:nsid w:val="00224753"/>
-    <w:multiLevelType w:val="singleLevel"/>
-    <w:tmpl w:val="04090001"/>
-    <w:lvl w:ilvl="0">
-      <w:start w:val="1"/>
-      <w:numFmt w:val="bullet"/>
-      <w:lvlText w:val=""/>
-      <w:lvlJc w:val="left"/>
-      <w:pPr>
-        <w:tabs>
-          <w:tab w:val="num" w:pos="360"/>
-        </w:tabs>
-        <w:ind w:left="360" w:hanging="360"/>
-      </w:pPr>
-      <w:rPr>
-        <w:rFonts w:ascii="Symbol" w:hAnsi="Symbol" w:hint="default"/>
-      </w:rPr>
-    </w:lvl>
-  </w:abstractNum>
-  <w:abstractNum w:abstractNumId="3" w15:restartNumberingAfterBreak="0">
-    <w:nsid w:val="03EC30BD"/>
-    <w:multiLevelType w:val="hybridMultilevel"/>
-    <w:tmpl w:val="E4C2812E"/>
-    <w:lvl w:ilvl="0" w:tplc="1F5ED464">
-      <w:start w:val="1"/>
-      <w:numFmt w:val="bullet"/>
-      <w:lvlText w:val=""/>
-      <w:lvlJc w:val="left"/>
-      <w:pPr>
-        <w:tabs>
-          <w:tab w:val="num" w:pos="1483"/>
-        </w:tabs>
-        <w:ind w:left="1483" w:hanging="360"/>
-      </w:pPr>
-      <w:rPr>
-        <w:rFonts w:ascii="Symbol" w:hAnsi="Symbol" w:hint="default"/>
-      </w:rPr>
-    </w:lvl>
-    <w:lvl w:ilvl="1" w:tplc="04090003">
-      <w:start w:val="1"/>
-      <w:numFmt w:val="bullet"/>
-      <w:lvlText w:val="o"/>
-      <w:lvlJc w:val="left"/>
-      <w:pPr>
-        <w:tabs>
-          <w:tab w:val="num" w:pos="1438"/>
-        </w:tabs>
-        <w:ind w:left="1438" w:hanging="360"/>
-      </w:pPr>
-      <w:rPr>
-        <w:rFonts w:ascii="Courier New" w:hAnsi="Courier New" w:hint="default"/>
-      </w:rPr>
-    </w:lvl>
-    <w:lvl w:ilvl="2" w:tplc="04090005" w:tentative="1">
-      <w:start w:val="1"/>
-      <w:numFmt w:val="bullet"/>
-      <w:lvlText w:val=""/>
-      <w:lvlJc w:val="left"/>
-      <w:pPr>
-        <w:tabs>
-          <w:tab w:val="num" w:pos="2158"/>
-        </w:tabs>
-        <w:ind w:left="2158" w:hanging="360"/>
-      </w:pPr>
-      <w:rPr>
-        <w:rFonts w:ascii="Wingdings" w:hAnsi="Wingdings" w:hint="default"/>
-      </w:rPr>
-    </w:lvl>
-    <w:lvl w:ilvl="3" w:tplc="04090001" w:tentative="1">
-      <w:start w:val="1"/>
-      <w:numFmt w:val="bullet"/>
-      <w:lvlText w:val=""/>
-      <w:lvlJc w:val="left"/>
-      <w:pPr>
-        <w:tabs>
-          <w:tab w:val="num" w:pos="2878"/>
-        </w:tabs>
-        <w:ind w:left="2878" w:hanging="360"/>
-      </w:pPr>
-      <w:rPr>
-        <w:rFonts w:ascii="Symbol" w:hAnsi="Symbol" w:hint="default"/>
-      </w:rPr>
-    </w:lvl>
-    <w:lvl w:ilvl="4" w:tplc="04090003" w:tentative="1">
-      <w:start w:val="1"/>
-      <w:numFmt w:val="bullet"/>
-      <w:lvlText w:val="o"/>
-      <w:lvlJc w:val="left"/>
-      <w:pPr>
-        <w:tabs>
-          <w:tab w:val="num" w:pos="3598"/>
-        </w:tabs>
-        <w:ind w:left="3598" w:hanging="360"/>
-      </w:pPr>
-      <w:rPr>
-        <w:rFonts w:ascii="Courier New" w:hAnsi="Courier New" w:hint="default"/>
-      </w:rPr>
-    </w:lvl>
-    <w:lvl w:ilvl="5" w:tplc="04090005" w:tentative="1">
-      <w:start w:val="1"/>
-      <w:numFmt w:val="bullet"/>
-      <w:lvlText w:val=""/>
-      <w:lvlJc w:val="left"/>
-      <w:pPr>
-        <w:tabs>
-          <w:tab w:val="num" w:pos="4318"/>
-        </w:tabs>
-        <w:ind w:left="4318" w:hanging="360"/>
-      </w:pPr>
-      <w:rPr>
-        <w:rFonts w:ascii="Wingdings" w:hAnsi="Wingdings" w:hint="default"/>
-      </w:rPr>
-    </w:lvl>
-    <w:lvl w:ilvl="6" w:tplc="04090001" w:tentative="1">
-      <w:start w:val="1"/>
-      <w:numFmt w:val="bullet"/>
-      <w:lvlText w:val=""/>
-      <w:lvlJc w:val="left"/>
-      <w:pPr>
-        <w:tabs>
-          <w:tab w:val="num" w:pos="5038"/>
-        </w:tabs>
-        <w:ind w:left="5038" w:hanging="360"/>
-      </w:pPr>
-      <w:rPr>
-        <w:rFonts w:ascii="Symbol" w:hAnsi="Symbol" w:hint="default"/>
-      </w:rPr>
-    </w:lvl>
-    <w:lvl w:ilvl="7" w:tplc="04090003" w:tentative="1">
-      <w:start w:val="1"/>
-      <w:numFmt w:val="bullet"/>
-      <w:lvlText w:val="o"/>
-      <w:lvlJc w:val="left"/>
-      <w:pPr>
-        <w:tabs>
-          <w:tab w:val="num" w:pos="5758"/>
-        </w:tabs>
-        <w:ind w:left="5758" w:hanging="360"/>
-      </w:pPr>
-      <w:rPr>
-        <w:rFonts w:ascii="Courier New" w:hAnsi="Courier New" w:hint="default"/>
-      </w:rPr>
-    </w:lvl>
-    <w:lvl w:ilvl="8" w:tplc="04090005" w:tentative="1">
-      <w:start w:val="1"/>
-      <w:numFmt w:val="bullet"/>
-      <w:lvlText w:val=""/>
-      <w:lvlJc w:val="left"/>
-      <w:pPr>
-        <w:tabs>
-          <w:tab w:val="num" w:pos="6478"/>
-        </w:tabs>
-        <w:ind w:left="6478" w:hanging="360"/>
-      </w:pPr>
-      <w:rPr>
-        <w:rFonts w:ascii="Wingdings" w:hAnsi="Wingdings" w:hint="default"/>
-      </w:rPr>
-    </w:lvl>
-  </w:abstractNum>
-  <w:abstractNum w:abstractNumId="4" w15:restartNumberingAfterBreak="0">
-    <w:nsid w:val="0A117094"/>
-    <w:multiLevelType w:val="singleLevel"/>
-    <w:tmpl w:val="04090001"/>
-    <w:lvl w:ilvl="0">
-      <w:start w:val="1"/>
-      <w:numFmt w:val="bullet"/>
-      <w:lvlText w:val=""/>
-      <w:lvlJc w:val="left"/>
-      <w:pPr>
-        <w:tabs>
-          <w:tab w:val="num" w:pos="360"/>
-        </w:tabs>
-        <w:ind w:left="360" w:hanging="360"/>
-      </w:pPr>
-      <w:rPr>
-        <w:rFonts w:ascii="Symbol" w:hAnsi="Symbol" w:hint="default"/>
-      </w:rPr>
-    </w:lvl>
-  </w:abstractNum>
-  <w:abstractNum w:abstractNumId="5" w15:restartNumberingAfterBreak="0">
-    <w:nsid w:val="17CB6DC4"/>
-    <w:multiLevelType w:val="singleLevel"/>
-    <w:tmpl w:val="04090001"/>
-    <w:lvl w:ilvl="0">
-      <w:start w:val="1"/>
-      <w:numFmt w:val="bullet"/>
-      <w:lvlText w:val=""/>
-      <w:lvlJc w:val="left"/>
-      <w:pPr>
-        <w:tabs>
-          <w:tab w:val="num" w:pos="360"/>
-        </w:tabs>
-        <w:ind w:left="360" w:hanging="360"/>
-      </w:pPr>
-      <w:rPr>
-        <w:rFonts w:ascii="Symbol" w:hAnsi="Symbol" w:hint="default"/>
-      </w:rPr>
-    </w:lvl>
-  </w:abstractNum>
-  <w:abstractNum w:abstractNumId="6" w15:restartNumberingAfterBreak="0">
-    <w:nsid w:val="185E023B"/>
-    <w:multiLevelType w:val="hybridMultilevel"/>
-    <w:tmpl w:val="BBFAF48A"/>
-    <w:lvl w:ilvl="0" w:tplc="669E317C">
-      <w:start w:val="1"/>
-      <w:numFmt w:val="lowerLetter"/>
-      <w:lvlText w:val="%1)"/>
-      <w:lvlJc w:val="left"/>
-      <w:pPr>
-        <w:tabs>
-          <w:tab w:val="num" w:pos="1125"/>
-        </w:tabs>
-        <w:ind w:left="1125" w:hanging="360"/>
-      </w:pPr>
-      <w:rPr>
-        <w:rFonts w:hint="default"/>
-      </w:rPr>
-    </w:lvl>
-    <w:lvl w:ilvl="1" w:tplc="04090019" w:tentative="1">
-      <w:start w:val="1"/>
-      <w:numFmt w:val="lowerLetter"/>
-      <w:lvlText w:val="%2."/>
-      <w:lvlJc w:val="left"/>
-      <w:pPr>
-        <w:tabs>
-          <w:tab w:val="num" w:pos="1845"/>
-        </w:tabs>
-        <w:ind w:left="1845" w:hanging="360"/>
-      </w:pPr>
-    </w:lvl>
-    <w:lvl w:ilvl="2" w:tplc="0409001B" w:tentative="1">
-      <w:start w:val="1"/>
-      <w:numFmt w:val="lowerRoman"/>
-      <w:lvlText w:val="%3."/>
-      <w:lvlJc w:val="right"/>
-      <w:pPr>
-        <w:tabs>
-          <w:tab w:val="num" w:pos="2565"/>
-        </w:tabs>
-        <w:ind w:left="2565" w:hanging="180"/>
-      </w:pPr>
-    </w:lvl>
-    <w:lvl w:ilvl="3" w:tplc="0409000F" w:tentative="1">
-      <w:start w:val="1"/>
-      <w:numFmt w:val="decimal"/>
-      <w:lvlText w:val="%4."/>
-      <w:lvlJc w:val="left"/>
-      <w:pPr>
-        <w:tabs>
-          <w:tab w:val="num" w:pos="3285"/>
-        </w:tabs>
-        <w:ind w:left="3285" w:hanging="360"/>
-      </w:pPr>
-    </w:lvl>
-    <w:lvl w:ilvl="4" w:tplc="04090019" w:tentative="1">
-      <w:start w:val="1"/>
-      <w:numFmt w:val="lowerLetter"/>
-      <w:lvlText w:val="%5."/>
-      <w:lvlJc w:val="left"/>
-      <w:pPr>
-        <w:tabs>
-          <w:tab w:val="num" w:pos="4005"/>
-        </w:tabs>
-        <w:ind w:left="4005" w:hanging="360"/>
-      </w:pPr>
-    </w:lvl>
-    <w:lvl w:ilvl="5" w:tplc="0409001B" w:tentative="1">
-      <w:start w:val="1"/>
-      <w:numFmt w:val="lowerRoman"/>
-      <w:lvlText w:val="%6."/>
-      <w:lvlJc w:val="right"/>
-      <w:pPr>
-        <w:tabs>
-          <w:tab w:val="num" w:pos="4725"/>
-        </w:tabs>
-        <w:ind w:left="4725" w:hanging="180"/>
-      </w:pPr>
-    </w:lvl>
-    <w:lvl w:ilvl="6" w:tplc="0409000F" w:tentative="1">
-      <w:start w:val="1"/>
-      <w:numFmt w:val="decimal"/>
-      <w:lvlText w:val="%7."/>
-      <w:lvlJc w:val="left"/>
-      <w:pPr>
-        <w:tabs>
-          <w:tab w:val="num" w:pos="5445"/>
-        </w:tabs>
-        <w:ind w:left="5445" w:hanging="360"/>
-      </w:pPr>
-    </w:lvl>
-    <w:lvl w:ilvl="7" w:tplc="04090019" w:tentative="1">
-      <w:start w:val="1"/>
-      <w:numFmt w:val="lowerLetter"/>
-      <w:lvlText w:val="%8."/>
-      <w:lvlJc w:val="left"/>
-      <w:pPr>
-        <w:tabs>
-          <w:tab w:val="num" w:pos="6165"/>
-        </w:tabs>
-        <w:ind w:left="6165" w:hanging="360"/>
-      </w:pPr>
-    </w:lvl>
-    <w:lvl w:ilvl="8" w:tplc="0409001B" w:tentative="1">
-      <w:start w:val="1"/>
-      <w:numFmt w:val="lowerRoman"/>
-      <w:lvlText w:val="%9."/>
-      <w:lvlJc w:val="right"/>
-      <w:pPr>
-        <w:tabs>
-          <w:tab w:val="num" w:pos="6885"/>
-        </w:tabs>
-        <w:ind w:left="6885" w:hanging="180"/>
-      </w:pPr>
-    </w:lvl>
-  </w:abstractNum>
-  <w:abstractNum w:abstractNumId="7" w15:restartNumberingAfterBreak="0">
-    <w:nsid w:val="22443AC4"/>
-    <w:multiLevelType w:val="singleLevel"/>
-    <w:tmpl w:val="12C0ACF8"/>
-    <w:lvl w:ilvl="0">
-      <w:start w:val="1"/>
-      <w:numFmt w:val="bullet"/>
-      <w:lvlText w:val=""/>
-      <w:lvlJc w:val="left"/>
-      <w:pPr>
-        <w:tabs>
-          <w:tab w:val="num" w:pos="360"/>
-        </w:tabs>
-        <w:ind w:left="360" w:hanging="360"/>
-      </w:pPr>
-      <w:rPr>
-        <w:rFonts w:ascii="Symbol" w:hAnsi="Symbol" w:hint="default"/>
-      </w:rPr>
-    </w:lvl>
-  </w:abstractNum>
-  <w:abstractNum w:abstractNumId="8" w15:restartNumberingAfterBreak="0">
     <w:nsid w:val="29AB40F1"/>
     <w:multiLevelType w:val="multilevel"/>
     <w:tmpl w:val="2F6A4596"/>
@@ -3760,1347 +3487,13 @@
       </w:pPr>
     </w:lvl>
   </w:abstractNum>
-  <w:abstractNum w:abstractNumId="9" w15:restartNumberingAfterBreak="0">
-    <w:nsid w:val="2D4B634E"/>
-    <w:multiLevelType w:val="singleLevel"/>
-    <w:tmpl w:val="04090001"/>
-    <w:lvl w:ilvl="0">
-      <w:start w:val="1"/>
-      <w:numFmt w:val="bullet"/>
-      <w:lvlText w:val=""/>
-      <w:lvlJc w:val="left"/>
-      <w:pPr>
-        <w:tabs>
-          <w:tab w:val="num" w:pos="360"/>
-        </w:tabs>
-        <w:ind w:left="360" w:hanging="360"/>
-      </w:pPr>
-      <w:rPr>
-        <w:rFonts w:ascii="Symbol" w:hAnsi="Symbol" w:hint="default"/>
-      </w:rPr>
-    </w:lvl>
-  </w:abstractNum>
-  <w:abstractNum w:abstractNumId="10" w15:restartNumberingAfterBreak="0">
-    <w:nsid w:val="31DD2C45"/>
-    <w:multiLevelType w:val="singleLevel"/>
-    <w:tmpl w:val="04090001"/>
-    <w:lvl w:ilvl="0">
-      <w:start w:val="1"/>
-      <w:numFmt w:val="bullet"/>
-      <w:lvlText w:val=""/>
-      <w:lvlJc w:val="left"/>
-      <w:pPr>
-        <w:tabs>
-          <w:tab w:val="num" w:pos="360"/>
-        </w:tabs>
-        <w:ind w:left="360" w:hanging="360"/>
-      </w:pPr>
-      <w:rPr>
-        <w:rFonts w:ascii="Symbol" w:hAnsi="Symbol" w:hint="default"/>
-      </w:rPr>
-    </w:lvl>
-  </w:abstractNum>
-  <w:abstractNum w:abstractNumId="11" w15:restartNumberingAfterBreak="0">
-    <w:nsid w:val="32982B51"/>
-    <w:multiLevelType w:val="singleLevel"/>
-    <w:tmpl w:val="04090001"/>
-    <w:lvl w:ilvl="0">
-      <w:start w:val="1"/>
-      <w:numFmt w:val="bullet"/>
-      <w:lvlText w:val=""/>
-      <w:lvlJc w:val="left"/>
-      <w:pPr>
-        <w:tabs>
-          <w:tab w:val="num" w:pos="360"/>
-        </w:tabs>
-        <w:ind w:left="360" w:hanging="360"/>
-      </w:pPr>
-      <w:rPr>
-        <w:rFonts w:ascii="Symbol" w:hAnsi="Symbol" w:hint="default"/>
-      </w:rPr>
-    </w:lvl>
-  </w:abstractNum>
-  <w:abstractNum w:abstractNumId="12" w15:restartNumberingAfterBreak="0">
-    <w:nsid w:val="3375481C"/>
-    <w:multiLevelType w:val="singleLevel"/>
-    <w:tmpl w:val="E6747DA6"/>
-    <w:lvl w:ilvl="0">
-      <w:start w:val="1"/>
-      <w:numFmt w:val="bullet"/>
-      <w:lvlText w:val=""/>
-      <w:lvlJc w:val="left"/>
-      <w:pPr>
-        <w:tabs>
-          <w:tab w:val="num" w:pos="360"/>
-        </w:tabs>
-        <w:ind w:left="360" w:hanging="360"/>
-      </w:pPr>
-      <w:rPr>
-        <w:rFonts w:ascii="Symbol" w:hAnsi="Symbol" w:hint="default"/>
-      </w:rPr>
-    </w:lvl>
-  </w:abstractNum>
-  <w:abstractNum w:abstractNumId="13" w15:restartNumberingAfterBreak="0">
-    <w:nsid w:val="369D5471"/>
-    <w:multiLevelType w:val="singleLevel"/>
-    <w:tmpl w:val="04090001"/>
-    <w:lvl w:ilvl="0">
-      <w:start w:val="1"/>
-      <w:numFmt w:val="bullet"/>
-      <w:lvlText w:val=""/>
-      <w:lvlJc w:val="left"/>
-      <w:pPr>
-        <w:tabs>
-          <w:tab w:val="num" w:pos="360"/>
-        </w:tabs>
-        <w:ind w:left="360" w:hanging="360"/>
-      </w:pPr>
-      <w:rPr>
-        <w:rFonts w:ascii="Symbol" w:hAnsi="Symbol" w:hint="default"/>
-      </w:rPr>
-    </w:lvl>
-  </w:abstractNum>
-  <w:abstractNum w:abstractNumId="14" w15:restartNumberingAfterBreak="0">
-    <w:nsid w:val="40745A96"/>
-    <w:multiLevelType w:val="hybridMultilevel"/>
-    <w:tmpl w:val="F1D879E6"/>
-    <w:lvl w:ilvl="0" w:tplc="1F5ED464">
-      <w:start w:val="1"/>
-      <w:numFmt w:val="bullet"/>
-      <w:lvlText w:val=""/>
-      <w:lvlJc w:val="left"/>
-      <w:pPr>
-        <w:tabs>
-          <w:tab w:val="num" w:pos="1483"/>
-        </w:tabs>
-        <w:ind w:left="1483" w:hanging="360"/>
-      </w:pPr>
-      <w:rPr>
-        <w:rFonts w:ascii="Symbol" w:hAnsi="Symbol" w:hint="default"/>
-      </w:rPr>
-    </w:lvl>
-    <w:lvl w:ilvl="1" w:tplc="04090003">
-      <w:start w:val="1"/>
-      <w:numFmt w:val="bullet"/>
-      <w:lvlText w:val="o"/>
-      <w:lvlJc w:val="left"/>
-      <w:pPr>
-        <w:tabs>
-          <w:tab w:val="num" w:pos="1438"/>
-        </w:tabs>
-        <w:ind w:left="1438" w:hanging="360"/>
-      </w:pPr>
-      <w:rPr>
-        <w:rFonts w:ascii="Courier New" w:hAnsi="Courier New" w:hint="default"/>
-      </w:rPr>
-    </w:lvl>
-    <w:lvl w:ilvl="2" w:tplc="04090005" w:tentative="1">
-      <w:start w:val="1"/>
-      <w:numFmt w:val="bullet"/>
-      <w:lvlText w:val=""/>
-      <w:lvlJc w:val="left"/>
-      <w:pPr>
-        <w:tabs>
-          <w:tab w:val="num" w:pos="2158"/>
-        </w:tabs>
-        <w:ind w:left="2158" w:hanging="360"/>
-      </w:pPr>
-      <w:rPr>
-        <w:rFonts w:ascii="Wingdings" w:hAnsi="Wingdings" w:hint="default"/>
-      </w:rPr>
-    </w:lvl>
-    <w:lvl w:ilvl="3" w:tplc="04090001" w:tentative="1">
-      <w:start w:val="1"/>
-      <w:numFmt w:val="bullet"/>
-      <w:lvlText w:val=""/>
-      <w:lvlJc w:val="left"/>
-      <w:pPr>
-        <w:tabs>
-          <w:tab w:val="num" w:pos="2878"/>
-        </w:tabs>
-        <w:ind w:left="2878" w:hanging="360"/>
-      </w:pPr>
-      <w:rPr>
-        <w:rFonts w:ascii="Symbol" w:hAnsi="Symbol" w:hint="default"/>
-      </w:rPr>
-    </w:lvl>
-    <w:lvl w:ilvl="4" w:tplc="04090003" w:tentative="1">
-      <w:start w:val="1"/>
-      <w:numFmt w:val="bullet"/>
-      <w:lvlText w:val="o"/>
-      <w:lvlJc w:val="left"/>
-      <w:pPr>
-        <w:tabs>
-          <w:tab w:val="num" w:pos="3598"/>
-        </w:tabs>
-        <w:ind w:left="3598" w:hanging="360"/>
-      </w:pPr>
-      <w:rPr>
-        <w:rFonts w:ascii="Courier New" w:hAnsi="Courier New" w:hint="default"/>
-      </w:rPr>
-    </w:lvl>
-    <w:lvl w:ilvl="5" w:tplc="04090005" w:tentative="1">
-      <w:start w:val="1"/>
-      <w:numFmt w:val="bullet"/>
-      <w:lvlText w:val=""/>
-      <w:lvlJc w:val="left"/>
-      <w:pPr>
-        <w:tabs>
-          <w:tab w:val="num" w:pos="4318"/>
-        </w:tabs>
-        <w:ind w:left="4318" w:hanging="360"/>
-      </w:pPr>
-      <w:rPr>
-        <w:rFonts w:ascii="Wingdings" w:hAnsi="Wingdings" w:hint="default"/>
-      </w:rPr>
-    </w:lvl>
-    <w:lvl w:ilvl="6" w:tplc="04090001" w:tentative="1">
-      <w:start w:val="1"/>
-      <w:numFmt w:val="bullet"/>
-      <w:lvlText w:val=""/>
-      <w:lvlJc w:val="left"/>
-      <w:pPr>
-        <w:tabs>
-          <w:tab w:val="num" w:pos="5038"/>
-        </w:tabs>
-        <w:ind w:left="5038" w:hanging="360"/>
-      </w:pPr>
-      <w:rPr>
-        <w:rFonts w:ascii="Symbol" w:hAnsi="Symbol" w:hint="default"/>
-      </w:rPr>
-    </w:lvl>
-    <w:lvl w:ilvl="7" w:tplc="04090003" w:tentative="1">
-      <w:start w:val="1"/>
-      <w:numFmt w:val="bullet"/>
-      <w:lvlText w:val="o"/>
-      <w:lvlJc w:val="left"/>
-      <w:pPr>
-        <w:tabs>
-          <w:tab w:val="num" w:pos="5758"/>
-        </w:tabs>
-        <w:ind w:left="5758" w:hanging="360"/>
-      </w:pPr>
-      <w:rPr>
-        <w:rFonts w:ascii="Courier New" w:hAnsi="Courier New" w:hint="default"/>
-      </w:rPr>
-    </w:lvl>
-    <w:lvl w:ilvl="8" w:tplc="04090005" w:tentative="1">
-      <w:start w:val="1"/>
-      <w:numFmt w:val="bullet"/>
-      <w:lvlText w:val=""/>
-      <w:lvlJc w:val="left"/>
-      <w:pPr>
-        <w:tabs>
-          <w:tab w:val="num" w:pos="6478"/>
-        </w:tabs>
-        <w:ind w:left="6478" w:hanging="360"/>
-      </w:pPr>
-      <w:rPr>
-        <w:rFonts w:ascii="Wingdings" w:hAnsi="Wingdings" w:hint="default"/>
-      </w:rPr>
-    </w:lvl>
-  </w:abstractNum>
-  <w:abstractNum w:abstractNumId="15" w15:restartNumberingAfterBreak="0">
-    <w:nsid w:val="40EC6812"/>
-    <w:multiLevelType w:val="hybridMultilevel"/>
-    <w:tmpl w:val="744284B2"/>
-    <w:lvl w:ilvl="0" w:tplc="1F5ED464">
-      <w:start w:val="1"/>
-      <w:numFmt w:val="bullet"/>
-      <w:lvlText w:val=""/>
-      <w:lvlJc w:val="left"/>
-      <w:pPr>
-        <w:tabs>
-          <w:tab w:val="num" w:pos="1483"/>
-        </w:tabs>
-        <w:ind w:left="1483" w:hanging="360"/>
-      </w:pPr>
-      <w:rPr>
-        <w:rFonts w:ascii="Symbol" w:hAnsi="Symbol" w:hint="default"/>
-      </w:rPr>
-    </w:lvl>
-    <w:lvl w:ilvl="1" w:tplc="04090003">
-      <w:start w:val="1"/>
-      <w:numFmt w:val="bullet"/>
-      <w:lvlText w:val="o"/>
-      <w:lvlJc w:val="left"/>
-      <w:pPr>
-        <w:tabs>
-          <w:tab w:val="num" w:pos="1438"/>
-        </w:tabs>
-        <w:ind w:left="1438" w:hanging="360"/>
-      </w:pPr>
-      <w:rPr>
-        <w:rFonts w:ascii="Courier New" w:hAnsi="Courier New" w:hint="default"/>
-      </w:rPr>
-    </w:lvl>
-    <w:lvl w:ilvl="2" w:tplc="04090005" w:tentative="1">
-      <w:start w:val="1"/>
-      <w:numFmt w:val="bullet"/>
-      <w:lvlText w:val=""/>
-      <w:lvlJc w:val="left"/>
-      <w:pPr>
-        <w:tabs>
-          <w:tab w:val="num" w:pos="2158"/>
-        </w:tabs>
-        <w:ind w:left="2158" w:hanging="360"/>
-      </w:pPr>
-      <w:rPr>
-        <w:rFonts w:ascii="Wingdings" w:hAnsi="Wingdings" w:hint="default"/>
-      </w:rPr>
-    </w:lvl>
-    <w:lvl w:ilvl="3" w:tplc="04090001" w:tentative="1">
-      <w:start w:val="1"/>
-      <w:numFmt w:val="bullet"/>
-      <w:lvlText w:val=""/>
-      <w:lvlJc w:val="left"/>
-      <w:pPr>
-        <w:tabs>
-          <w:tab w:val="num" w:pos="2878"/>
-        </w:tabs>
-        <w:ind w:left="2878" w:hanging="360"/>
-      </w:pPr>
-      <w:rPr>
-        <w:rFonts w:ascii="Symbol" w:hAnsi="Symbol" w:hint="default"/>
-      </w:rPr>
-    </w:lvl>
-    <w:lvl w:ilvl="4" w:tplc="04090003" w:tentative="1">
-      <w:start w:val="1"/>
-      <w:numFmt w:val="bullet"/>
-      <w:lvlText w:val="o"/>
-      <w:lvlJc w:val="left"/>
-      <w:pPr>
-        <w:tabs>
-          <w:tab w:val="num" w:pos="3598"/>
-        </w:tabs>
-        <w:ind w:left="3598" w:hanging="360"/>
-      </w:pPr>
-      <w:rPr>
-        <w:rFonts w:ascii="Courier New" w:hAnsi="Courier New" w:hint="default"/>
-      </w:rPr>
-    </w:lvl>
-    <w:lvl w:ilvl="5" w:tplc="04090005" w:tentative="1">
-      <w:start w:val="1"/>
-      <w:numFmt w:val="bullet"/>
-      <w:lvlText w:val=""/>
-      <w:lvlJc w:val="left"/>
-      <w:pPr>
-        <w:tabs>
-          <w:tab w:val="num" w:pos="4318"/>
-        </w:tabs>
-        <w:ind w:left="4318" w:hanging="360"/>
-      </w:pPr>
-      <w:rPr>
-        <w:rFonts w:ascii="Wingdings" w:hAnsi="Wingdings" w:hint="default"/>
-      </w:rPr>
-    </w:lvl>
-    <w:lvl w:ilvl="6" w:tplc="04090001" w:tentative="1">
-      <w:start w:val="1"/>
-      <w:numFmt w:val="bullet"/>
-      <w:lvlText w:val=""/>
-      <w:lvlJc w:val="left"/>
-      <w:pPr>
-        <w:tabs>
-          <w:tab w:val="num" w:pos="5038"/>
-        </w:tabs>
-        <w:ind w:left="5038" w:hanging="360"/>
-      </w:pPr>
-      <w:rPr>
-        <w:rFonts w:ascii="Symbol" w:hAnsi="Symbol" w:hint="default"/>
-      </w:rPr>
-    </w:lvl>
-    <w:lvl w:ilvl="7" w:tplc="04090003" w:tentative="1">
-      <w:start w:val="1"/>
-      <w:numFmt w:val="bullet"/>
-      <w:lvlText w:val="o"/>
-      <w:lvlJc w:val="left"/>
-      <w:pPr>
-        <w:tabs>
-          <w:tab w:val="num" w:pos="5758"/>
-        </w:tabs>
-        <w:ind w:left="5758" w:hanging="360"/>
-      </w:pPr>
-      <w:rPr>
-        <w:rFonts w:ascii="Courier New" w:hAnsi="Courier New" w:hint="default"/>
-      </w:rPr>
-    </w:lvl>
-    <w:lvl w:ilvl="8" w:tplc="04090005" w:tentative="1">
-      <w:start w:val="1"/>
-      <w:numFmt w:val="bullet"/>
-      <w:lvlText w:val=""/>
-      <w:lvlJc w:val="left"/>
-      <w:pPr>
-        <w:tabs>
-          <w:tab w:val="num" w:pos="6478"/>
-        </w:tabs>
-        <w:ind w:left="6478" w:hanging="360"/>
-      </w:pPr>
-      <w:rPr>
-        <w:rFonts w:ascii="Wingdings" w:hAnsi="Wingdings" w:hint="default"/>
-      </w:rPr>
-    </w:lvl>
-  </w:abstractNum>
-  <w:abstractNum w:abstractNumId="16" w15:restartNumberingAfterBreak="0">
-    <w:nsid w:val="42B97F7B"/>
-    <w:multiLevelType w:val="singleLevel"/>
-    <w:tmpl w:val="04090001"/>
-    <w:lvl w:ilvl="0">
-      <w:start w:val="1"/>
-      <w:numFmt w:val="bullet"/>
-      <w:lvlText w:val=""/>
-      <w:lvlJc w:val="left"/>
-      <w:pPr>
-        <w:tabs>
-          <w:tab w:val="num" w:pos="360"/>
-        </w:tabs>
-        <w:ind w:left="360" w:hanging="360"/>
-      </w:pPr>
-      <w:rPr>
-        <w:rFonts w:ascii="Symbol" w:hAnsi="Symbol" w:hint="default"/>
-      </w:rPr>
-    </w:lvl>
-  </w:abstractNum>
-  <w:abstractNum w:abstractNumId="17" w15:restartNumberingAfterBreak="0">
-    <w:nsid w:val="49E170D0"/>
-    <w:multiLevelType w:val="singleLevel"/>
-    <w:tmpl w:val="04090001"/>
-    <w:lvl w:ilvl="0">
-      <w:start w:val="1"/>
-      <w:numFmt w:val="bullet"/>
-      <w:lvlText w:val=""/>
-      <w:lvlJc w:val="left"/>
-      <w:pPr>
-        <w:tabs>
-          <w:tab w:val="num" w:pos="360"/>
-        </w:tabs>
-        <w:ind w:left="360" w:hanging="360"/>
-      </w:pPr>
-      <w:rPr>
-        <w:rFonts w:ascii="Symbol" w:hAnsi="Symbol" w:hint="default"/>
-      </w:rPr>
-    </w:lvl>
-  </w:abstractNum>
-  <w:abstractNum w:abstractNumId="18" w15:restartNumberingAfterBreak="0">
-    <w:nsid w:val="4F64732B"/>
-    <w:multiLevelType w:val="singleLevel"/>
-    <w:tmpl w:val="04090001"/>
-    <w:lvl w:ilvl="0">
-      <w:start w:val="1"/>
-      <w:numFmt w:val="bullet"/>
-      <w:lvlText w:val=""/>
-      <w:lvlJc w:val="left"/>
-      <w:pPr>
-        <w:tabs>
-          <w:tab w:val="num" w:pos="360"/>
-        </w:tabs>
-        <w:ind w:left="360" w:hanging="360"/>
-      </w:pPr>
-      <w:rPr>
-        <w:rFonts w:ascii="Symbol" w:hAnsi="Symbol" w:hint="default"/>
-      </w:rPr>
-    </w:lvl>
-  </w:abstractNum>
-  <w:abstractNum w:abstractNumId="19" w15:restartNumberingAfterBreak="0">
-    <w:nsid w:val="52DF734E"/>
-    <w:multiLevelType w:val="singleLevel"/>
-    <w:tmpl w:val="04090001"/>
-    <w:lvl w:ilvl="0">
-      <w:start w:val="1"/>
-      <w:numFmt w:val="bullet"/>
-      <w:lvlText w:val=""/>
-      <w:lvlJc w:val="left"/>
-      <w:pPr>
-        <w:tabs>
-          <w:tab w:val="num" w:pos="360"/>
-        </w:tabs>
-        <w:ind w:left="360" w:hanging="360"/>
-      </w:pPr>
-      <w:rPr>
-        <w:rFonts w:ascii="Symbol" w:hAnsi="Symbol" w:hint="default"/>
-      </w:rPr>
-    </w:lvl>
-  </w:abstractNum>
-  <w:abstractNum w:abstractNumId="20" w15:restartNumberingAfterBreak="0">
-    <w:nsid w:val="606962A1"/>
-    <w:multiLevelType w:val="hybridMultilevel"/>
-    <w:tmpl w:val="EB34D1CC"/>
-    <w:lvl w:ilvl="0" w:tplc="1F5ED464">
-      <w:start w:val="1"/>
-      <w:numFmt w:val="bullet"/>
-      <w:lvlText w:val=""/>
-      <w:lvlJc w:val="left"/>
-      <w:pPr>
-        <w:tabs>
-          <w:tab w:val="num" w:pos="1485"/>
-        </w:tabs>
-        <w:ind w:left="1485" w:hanging="360"/>
-      </w:pPr>
-      <w:rPr>
-        <w:rFonts w:ascii="Symbol" w:hAnsi="Symbol" w:hint="default"/>
-      </w:rPr>
-    </w:lvl>
-    <w:lvl w:ilvl="1" w:tplc="04090003" w:tentative="1">
-      <w:start w:val="1"/>
-      <w:numFmt w:val="bullet"/>
-      <w:lvlText w:val="o"/>
-      <w:lvlJc w:val="left"/>
-      <w:pPr>
-        <w:tabs>
-          <w:tab w:val="num" w:pos="2205"/>
-        </w:tabs>
-        <w:ind w:left="2205" w:hanging="360"/>
-      </w:pPr>
-      <w:rPr>
-        <w:rFonts w:ascii="Courier New" w:hAnsi="Courier New" w:hint="default"/>
-      </w:rPr>
-    </w:lvl>
-    <w:lvl w:ilvl="2" w:tplc="04090005" w:tentative="1">
-      <w:start w:val="1"/>
-      <w:numFmt w:val="bullet"/>
-      <w:lvlText w:val=""/>
-      <w:lvlJc w:val="left"/>
-      <w:pPr>
-        <w:tabs>
-          <w:tab w:val="num" w:pos="2925"/>
-        </w:tabs>
-        <w:ind w:left="2925" w:hanging="360"/>
-      </w:pPr>
-      <w:rPr>
-        <w:rFonts w:ascii="Wingdings" w:hAnsi="Wingdings" w:hint="default"/>
-      </w:rPr>
-    </w:lvl>
-    <w:lvl w:ilvl="3" w:tplc="04090001" w:tentative="1">
-      <w:start w:val="1"/>
-      <w:numFmt w:val="bullet"/>
-      <w:lvlText w:val=""/>
-      <w:lvlJc w:val="left"/>
-      <w:pPr>
-        <w:tabs>
-          <w:tab w:val="num" w:pos="3645"/>
-        </w:tabs>
-        <w:ind w:left="3645" w:hanging="360"/>
-      </w:pPr>
-      <w:rPr>
-        <w:rFonts w:ascii="Symbol" w:hAnsi="Symbol" w:hint="default"/>
-      </w:rPr>
-    </w:lvl>
-    <w:lvl w:ilvl="4" w:tplc="04090003" w:tentative="1">
-      <w:start w:val="1"/>
-      <w:numFmt w:val="bullet"/>
-      <w:lvlText w:val="o"/>
-      <w:lvlJc w:val="left"/>
-      <w:pPr>
-        <w:tabs>
-          <w:tab w:val="num" w:pos="4365"/>
-        </w:tabs>
-        <w:ind w:left="4365" w:hanging="360"/>
-      </w:pPr>
-      <w:rPr>
-        <w:rFonts w:ascii="Courier New" w:hAnsi="Courier New" w:hint="default"/>
-      </w:rPr>
-    </w:lvl>
-    <w:lvl w:ilvl="5" w:tplc="04090005" w:tentative="1">
-      <w:start w:val="1"/>
-      <w:numFmt w:val="bullet"/>
-      <w:lvlText w:val=""/>
-      <w:lvlJc w:val="left"/>
-      <w:pPr>
-        <w:tabs>
-          <w:tab w:val="num" w:pos="5085"/>
-        </w:tabs>
-        <w:ind w:left="5085" w:hanging="360"/>
-      </w:pPr>
-      <w:rPr>
-        <w:rFonts w:ascii="Wingdings" w:hAnsi="Wingdings" w:hint="default"/>
-      </w:rPr>
-    </w:lvl>
-    <w:lvl w:ilvl="6" w:tplc="04090001" w:tentative="1">
-      <w:start w:val="1"/>
-      <w:numFmt w:val="bullet"/>
-      <w:lvlText w:val=""/>
-      <w:lvlJc w:val="left"/>
-      <w:pPr>
-        <w:tabs>
-          <w:tab w:val="num" w:pos="5805"/>
-        </w:tabs>
-        <w:ind w:left="5805" w:hanging="360"/>
-      </w:pPr>
-      <w:rPr>
-        <w:rFonts w:ascii="Symbol" w:hAnsi="Symbol" w:hint="default"/>
-      </w:rPr>
-    </w:lvl>
-    <w:lvl w:ilvl="7" w:tplc="04090003" w:tentative="1">
-      <w:start w:val="1"/>
-      <w:numFmt w:val="bullet"/>
-      <w:lvlText w:val="o"/>
-      <w:lvlJc w:val="left"/>
-      <w:pPr>
-        <w:tabs>
-          <w:tab w:val="num" w:pos="6525"/>
-        </w:tabs>
-        <w:ind w:left="6525" w:hanging="360"/>
-      </w:pPr>
-      <w:rPr>
-        <w:rFonts w:ascii="Courier New" w:hAnsi="Courier New" w:hint="default"/>
-      </w:rPr>
-    </w:lvl>
-    <w:lvl w:ilvl="8" w:tplc="04090005" w:tentative="1">
-      <w:start w:val="1"/>
-      <w:numFmt w:val="bullet"/>
-      <w:lvlText w:val=""/>
-      <w:lvlJc w:val="left"/>
-      <w:pPr>
-        <w:tabs>
-          <w:tab w:val="num" w:pos="7245"/>
-        </w:tabs>
-        <w:ind w:left="7245" w:hanging="360"/>
-      </w:pPr>
-      <w:rPr>
-        <w:rFonts w:ascii="Wingdings" w:hAnsi="Wingdings" w:hint="default"/>
-      </w:rPr>
-    </w:lvl>
-  </w:abstractNum>
-  <w:abstractNum w:abstractNumId="21" w15:restartNumberingAfterBreak="0">
-    <w:nsid w:val="66807FD9"/>
-    <w:multiLevelType w:val="hybridMultilevel"/>
-    <w:tmpl w:val="EDA6B834"/>
-    <w:lvl w:ilvl="0" w:tplc="04090001">
-      <w:start w:val="1"/>
-      <w:numFmt w:val="bullet"/>
-      <w:lvlText w:val=""/>
-      <w:lvlJc w:val="left"/>
-      <w:pPr>
-        <w:tabs>
-          <w:tab w:val="num" w:pos="1440"/>
-        </w:tabs>
-        <w:ind w:left="1440" w:hanging="360"/>
-      </w:pPr>
-      <w:rPr>
-        <w:rFonts w:ascii="Symbol" w:hAnsi="Symbol" w:hint="default"/>
-      </w:rPr>
-    </w:lvl>
-    <w:lvl w:ilvl="1" w:tplc="04090003" w:tentative="1">
-      <w:start w:val="1"/>
-      <w:numFmt w:val="bullet"/>
-      <w:lvlText w:val="o"/>
-      <w:lvlJc w:val="left"/>
-      <w:pPr>
-        <w:tabs>
-          <w:tab w:val="num" w:pos="2160"/>
-        </w:tabs>
-        <w:ind w:left="2160" w:hanging="360"/>
-      </w:pPr>
-      <w:rPr>
-        <w:rFonts w:ascii="Courier New" w:hAnsi="Courier New" w:hint="default"/>
-      </w:rPr>
-    </w:lvl>
-    <w:lvl w:ilvl="2" w:tplc="04090005" w:tentative="1">
-      <w:start w:val="1"/>
-      <w:numFmt w:val="bullet"/>
-      <w:lvlText w:val=""/>
-      <w:lvlJc w:val="left"/>
-      <w:pPr>
-        <w:tabs>
-          <w:tab w:val="num" w:pos="2880"/>
-        </w:tabs>
-        <w:ind w:left="2880" w:hanging="360"/>
-      </w:pPr>
-      <w:rPr>
-        <w:rFonts w:ascii="Wingdings" w:hAnsi="Wingdings" w:hint="default"/>
-      </w:rPr>
-    </w:lvl>
-    <w:lvl w:ilvl="3" w:tplc="04090001" w:tentative="1">
-      <w:start w:val="1"/>
-      <w:numFmt w:val="bullet"/>
-      <w:lvlText w:val=""/>
-      <w:lvlJc w:val="left"/>
-      <w:pPr>
-        <w:tabs>
-          <w:tab w:val="num" w:pos="3600"/>
-        </w:tabs>
-        <w:ind w:left="3600" w:hanging="360"/>
-      </w:pPr>
-      <w:rPr>
-        <w:rFonts w:ascii="Symbol" w:hAnsi="Symbol" w:hint="default"/>
-      </w:rPr>
-    </w:lvl>
-    <w:lvl w:ilvl="4" w:tplc="04090003" w:tentative="1">
-      <w:start w:val="1"/>
-      <w:numFmt w:val="bullet"/>
-      <w:lvlText w:val="o"/>
-      <w:lvlJc w:val="left"/>
-      <w:pPr>
-        <w:tabs>
-          <w:tab w:val="num" w:pos="4320"/>
-        </w:tabs>
-        <w:ind w:left="4320" w:hanging="360"/>
-      </w:pPr>
-      <w:rPr>
-        <w:rFonts w:ascii="Courier New" w:hAnsi="Courier New" w:hint="default"/>
-      </w:rPr>
-    </w:lvl>
-    <w:lvl w:ilvl="5" w:tplc="04090005" w:tentative="1">
-      <w:start w:val="1"/>
-      <w:numFmt w:val="bullet"/>
-      <w:lvlText w:val=""/>
-      <w:lvlJc w:val="left"/>
-      <w:pPr>
-        <w:tabs>
-          <w:tab w:val="num" w:pos="5040"/>
-        </w:tabs>
-        <w:ind w:left="5040" w:hanging="360"/>
-      </w:pPr>
-      <w:rPr>
-        <w:rFonts w:ascii="Wingdings" w:hAnsi="Wingdings" w:hint="default"/>
-      </w:rPr>
-    </w:lvl>
-    <w:lvl w:ilvl="6" w:tplc="04090001" w:tentative="1">
-      <w:start w:val="1"/>
-      <w:numFmt w:val="bullet"/>
-      <w:lvlText w:val=""/>
-      <w:lvlJc w:val="left"/>
-      <w:pPr>
-        <w:tabs>
-          <w:tab w:val="num" w:pos="5760"/>
-        </w:tabs>
-        <w:ind w:left="5760" w:hanging="360"/>
-      </w:pPr>
-      <w:rPr>
-        <w:rFonts w:ascii="Symbol" w:hAnsi="Symbol" w:hint="default"/>
-      </w:rPr>
-    </w:lvl>
-    <w:lvl w:ilvl="7" w:tplc="04090003" w:tentative="1">
-      <w:start w:val="1"/>
-      <w:numFmt w:val="bullet"/>
-      <w:lvlText w:val="o"/>
-      <w:lvlJc w:val="left"/>
-      <w:pPr>
-        <w:tabs>
-          <w:tab w:val="num" w:pos="6480"/>
-        </w:tabs>
-        <w:ind w:left="6480" w:hanging="360"/>
-      </w:pPr>
-      <w:rPr>
-        <w:rFonts w:ascii="Courier New" w:hAnsi="Courier New" w:hint="default"/>
-      </w:rPr>
-    </w:lvl>
-    <w:lvl w:ilvl="8" w:tplc="04090005" w:tentative="1">
-      <w:start w:val="1"/>
-      <w:numFmt w:val="bullet"/>
-      <w:lvlText w:val=""/>
-      <w:lvlJc w:val="left"/>
-      <w:pPr>
-        <w:tabs>
-          <w:tab w:val="num" w:pos="7200"/>
-        </w:tabs>
-        <w:ind w:left="7200" w:hanging="360"/>
-      </w:pPr>
-      <w:rPr>
-        <w:rFonts w:ascii="Wingdings" w:hAnsi="Wingdings" w:hint="default"/>
-      </w:rPr>
-    </w:lvl>
-  </w:abstractNum>
-  <w:abstractNum w:abstractNumId="22" w15:restartNumberingAfterBreak="0">
-    <w:nsid w:val="6D2F7D46"/>
-    <w:multiLevelType w:val="singleLevel"/>
-    <w:tmpl w:val="04090001"/>
-    <w:lvl w:ilvl="0">
-      <w:start w:val="1"/>
-      <w:numFmt w:val="bullet"/>
-      <w:lvlText w:val=""/>
-      <w:lvlJc w:val="left"/>
-      <w:pPr>
-        <w:tabs>
-          <w:tab w:val="num" w:pos="360"/>
-        </w:tabs>
-        <w:ind w:left="360" w:hanging="360"/>
-      </w:pPr>
-      <w:rPr>
-        <w:rFonts w:ascii="Symbol" w:hAnsi="Symbol" w:hint="default"/>
-      </w:rPr>
-    </w:lvl>
-  </w:abstractNum>
-  <w:abstractNum w:abstractNumId="23" w15:restartNumberingAfterBreak="0">
-    <w:nsid w:val="6D8859E9"/>
-    <w:multiLevelType w:val="hybridMultilevel"/>
-    <w:tmpl w:val="68C4A246"/>
-    <w:lvl w:ilvl="0" w:tplc="ECDEAA52">
-      <w:start w:val="1"/>
-      <w:numFmt w:val="bullet"/>
-      <w:lvlText w:val=""/>
-      <w:lvlJc w:val="left"/>
-      <w:pPr>
-        <w:tabs>
-          <w:tab w:val="num" w:pos="1485"/>
-        </w:tabs>
-        <w:ind w:left="1485" w:hanging="360"/>
-      </w:pPr>
-      <w:rPr>
-        <w:rFonts w:ascii="Symbol" w:hAnsi="Symbol" w:hint="default"/>
-      </w:rPr>
-    </w:lvl>
-    <w:lvl w:ilvl="1" w:tplc="04090003" w:tentative="1">
-      <w:start w:val="1"/>
-      <w:numFmt w:val="bullet"/>
-      <w:lvlText w:val="o"/>
-      <w:lvlJc w:val="left"/>
-      <w:pPr>
-        <w:tabs>
-          <w:tab w:val="num" w:pos="2205"/>
-        </w:tabs>
-        <w:ind w:left="2205" w:hanging="360"/>
-      </w:pPr>
-      <w:rPr>
-        <w:rFonts w:ascii="Courier New" w:hAnsi="Courier New" w:hint="default"/>
-      </w:rPr>
-    </w:lvl>
-    <w:lvl w:ilvl="2" w:tplc="04090005" w:tentative="1">
-      <w:start w:val="1"/>
-      <w:numFmt w:val="bullet"/>
-      <w:lvlText w:val=""/>
-      <w:lvlJc w:val="left"/>
-      <w:pPr>
-        <w:tabs>
-          <w:tab w:val="num" w:pos="2925"/>
-        </w:tabs>
-        <w:ind w:left="2925" w:hanging="360"/>
-      </w:pPr>
-      <w:rPr>
-        <w:rFonts w:ascii="Wingdings" w:hAnsi="Wingdings" w:hint="default"/>
-      </w:rPr>
-    </w:lvl>
-    <w:lvl w:ilvl="3" w:tplc="04090001" w:tentative="1">
-      <w:start w:val="1"/>
-      <w:numFmt w:val="bullet"/>
-      <w:lvlText w:val=""/>
-      <w:lvlJc w:val="left"/>
-      <w:pPr>
-        <w:tabs>
-          <w:tab w:val="num" w:pos="3645"/>
-        </w:tabs>
-        <w:ind w:left="3645" w:hanging="360"/>
-      </w:pPr>
-      <w:rPr>
-        <w:rFonts w:ascii="Symbol" w:hAnsi="Symbol" w:hint="default"/>
-      </w:rPr>
-    </w:lvl>
-    <w:lvl w:ilvl="4" w:tplc="04090003" w:tentative="1">
-      <w:start w:val="1"/>
-      <w:numFmt w:val="bullet"/>
-      <w:lvlText w:val="o"/>
-      <w:lvlJc w:val="left"/>
-      <w:pPr>
-        <w:tabs>
-          <w:tab w:val="num" w:pos="4365"/>
-        </w:tabs>
-        <w:ind w:left="4365" w:hanging="360"/>
-      </w:pPr>
-      <w:rPr>
-        <w:rFonts w:ascii="Courier New" w:hAnsi="Courier New" w:hint="default"/>
-      </w:rPr>
-    </w:lvl>
-    <w:lvl w:ilvl="5" w:tplc="04090005" w:tentative="1">
-      <w:start w:val="1"/>
-      <w:numFmt w:val="bullet"/>
-      <w:lvlText w:val=""/>
-      <w:lvlJc w:val="left"/>
-      <w:pPr>
-        <w:tabs>
-          <w:tab w:val="num" w:pos="5085"/>
-        </w:tabs>
-        <w:ind w:left="5085" w:hanging="360"/>
-      </w:pPr>
-      <w:rPr>
-        <w:rFonts w:ascii="Wingdings" w:hAnsi="Wingdings" w:hint="default"/>
-      </w:rPr>
-    </w:lvl>
-    <w:lvl w:ilvl="6" w:tplc="04090001" w:tentative="1">
-      <w:start w:val="1"/>
-      <w:numFmt w:val="bullet"/>
-      <w:lvlText w:val=""/>
-      <w:lvlJc w:val="left"/>
-      <w:pPr>
-        <w:tabs>
-          <w:tab w:val="num" w:pos="5805"/>
-        </w:tabs>
-        <w:ind w:left="5805" w:hanging="360"/>
-      </w:pPr>
-      <w:rPr>
-        <w:rFonts w:ascii="Symbol" w:hAnsi="Symbol" w:hint="default"/>
-      </w:rPr>
-    </w:lvl>
-    <w:lvl w:ilvl="7" w:tplc="04090003" w:tentative="1">
-      <w:start w:val="1"/>
-      <w:numFmt w:val="bullet"/>
-      <w:lvlText w:val="o"/>
-      <w:lvlJc w:val="left"/>
-      <w:pPr>
-        <w:tabs>
-          <w:tab w:val="num" w:pos="6525"/>
-        </w:tabs>
-        <w:ind w:left="6525" w:hanging="360"/>
-      </w:pPr>
-      <w:rPr>
-        <w:rFonts w:ascii="Courier New" w:hAnsi="Courier New" w:hint="default"/>
-      </w:rPr>
-    </w:lvl>
-    <w:lvl w:ilvl="8" w:tplc="04090005" w:tentative="1">
-      <w:start w:val="1"/>
-      <w:numFmt w:val="bullet"/>
-      <w:lvlText w:val=""/>
-      <w:lvlJc w:val="left"/>
-      <w:pPr>
-        <w:tabs>
-          <w:tab w:val="num" w:pos="7245"/>
-        </w:tabs>
-        <w:ind w:left="7245" w:hanging="360"/>
-      </w:pPr>
-      <w:rPr>
-        <w:rFonts w:ascii="Wingdings" w:hAnsi="Wingdings" w:hint="default"/>
-      </w:rPr>
-    </w:lvl>
-  </w:abstractNum>
-  <w:abstractNum w:abstractNumId="24" w15:restartNumberingAfterBreak="0">
-    <w:nsid w:val="71F21F2A"/>
-    <w:multiLevelType w:val="singleLevel"/>
-    <w:tmpl w:val="04090001"/>
-    <w:lvl w:ilvl="0">
-      <w:start w:val="1"/>
-      <w:numFmt w:val="bullet"/>
-      <w:lvlText w:val=""/>
-      <w:lvlJc w:val="left"/>
-      <w:pPr>
-        <w:tabs>
-          <w:tab w:val="num" w:pos="360"/>
-        </w:tabs>
-        <w:ind w:left="360" w:hanging="360"/>
-      </w:pPr>
-      <w:rPr>
-        <w:rFonts w:ascii="Symbol" w:hAnsi="Symbol" w:hint="default"/>
-      </w:rPr>
-    </w:lvl>
-  </w:abstractNum>
-  <w:abstractNum w:abstractNumId="25" w15:restartNumberingAfterBreak="0">
-    <w:nsid w:val="743601FB"/>
-    <w:multiLevelType w:val="singleLevel"/>
-    <w:tmpl w:val="04090001"/>
-    <w:lvl w:ilvl="0">
-      <w:start w:val="1"/>
-      <w:numFmt w:val="bullet"/>
-      <w:lvlText w:val=""/>
-      <w:lvlJc w:val="left"/>
-      <w:pPr>
-        <w:tabs>
-          <w:tab w:val="num" w:pos="360"/>
-        </w:tabs>
-        <w:ind w:left="360" w:hanging="360"/>
-      </w:pPr>
-      <w:rPr>
-        <w:rFonts w:ascii="Symbol" w:hAnsi="Symbol" w:hint="default"/>
-      </w:rPr>
-    </w:lvl>
-  </w:abstractNum>
-  <w:abstractNum w:abstractNumId="26" w15:restartNumberingAfterBreak="0">
-    <w:nsid w:val="756150CA"/>
-    <w:multiLevelType w:val="singleLevel"/>
-    <w:tmpl w:val="04090001"/>
-    <w:lvl w:ilvl="0">
-      <w:start w:val="1"/>
-      <w:numFmt w:val="bullet"/>
-      <w:lvlText w:val=""/>
-      <w:lvlJc w:val="left"/>
-      <w:pPr>
-        <w:tabs>
-          <w:tab w:val="num" w:pos="360"/>
-        </w:tabs>
-        <w:ind w:left="360" w:hanging="360"/>
-      </w:pPr>
-      <w:rPr>
-        <w:rFonts w:ascii="Symbol" w:hAnsi="Symbol" w:hint="default"/>
-      </w:rPr>
-    </w:lvl>
-  </w:abstractNum>
-  <w:abstractNum w:abstractNumId="27" w15:restartNumberingAfterBreak="0">
-    <w:nsid w:val="7BE434D7"/>
-    <w:multiLevelType w:val="singleLevel"/>
-    <w:tmpl w:val="04090001"/>
-    <w:lvl w:ilvl="0">
-      <w:start w:val="1"/>
-      <w:numFmt w:val="bullet"/>
-      <w:lvlText w:val=""/>
-      <w:lvlJc w:val="left"/>
-      <w:pPr>
-        <w:tabs>
-          <w:tab w:val="num" w:pos="360"/>
-        </w:tabs>
-        <w:ind w:left="360" w:hanging="360"/>
-      </w:pPr>
-      <w:rPr>
-        <w:rFonts w:ascii="Symbol" w:hAnsi="Symbol" w:hint="default"/>
-      </w:rPr>
-    </w:lvl>
-  </w:abstractNum>
-  <w:abstractNum w:abstractNumId="28" w15:restartNumberingAfterBreak="0">
-    <w:nsid w:val="7C285540"/>
-    <w:multiLevelType w:val="hybridMultilevel"/>
-    <w:tmpl w:val="70C83E90"/>
-    <w:lvl w:ilvl="0" w:tplc="1F5ED464">
-      <w:start w:val="1"/>
-      <w:numFmt w:val="bullet"/>
-      <w:lvlText w:val=""/>
-      <w:lvlJc w:val="left"/>
-      <w:pPr>
-        <w:tabs>
-          <w:tab w:val="num" w:pos="1483"/>
-        </w:tabs>
-        <w:ind w:left="1483" w:hanging="360"/>
-      </w:pPr>
-      <w:rPr>
-        <w:rFonts w:ascii="Symbol" w:hAnsi="Symbol" w:hint="default"/>
-      </w:rPr>
-    </w:lvl>
-    <w:lvl w:ilvl="1" w:tplc="04090003">
-      <w:start w:val="1"/>
-      <w:numFmt w:val="bullet"/>
-      <w:lvlText w:val="o"/>
-      <w:lvlJc w:val="left"/>
-      <w:pPr>
-        <w:tabs>
-          <w:tab w:val="num" w:pos="1438"/>
-        </w:tabs>
-        <w:ind w:left="1438" w:hanging="360"/>
-      </w:pPr>
-      <w:rPr>
-        <w:rFonts w:ascii="Courier New" w:hAnsi="Courier New" w:hint="default"/>
-      </w:rPr>
-    </w:lvl>
-    <w:lvl w:ilvl="2" w:tplc="04090005" w:tentative="1">
-      <w:start w:val="1"/>
-      <w:numFmt w:val="bullet"/>
-      <w:lvlText w:val=""/>
-      <w:lvlJc w:val="left"/>
-      <w:pPr>
-        <w:tabs>
-          <w:tab w:val="num" w:pos="2158"/>
-        </w:tabs>
-        <w:ind w:left="2158" w:hanging="360"/>
-      </w:pPr>
-      <w:rPr>
-        <w:rFonts w:ascii="Wingdings" w:hAnsi="Wingdings" w:hint="default"/>
-      </w:rPr>
-    </w:lvl>
-    <w:lvl w:ilvl="3" w:tplc="04090001" w:tentative="1">
-      <w:start w:val="1"/>
-      <w:numFmt w:val="bullet"/>
-      <w:lvlText w:val=""/>
-      <w:lvlJc w:val="left"/>
-      <w:pPr>
-        <w:tabs>
-          <w:tab w:val="num" w:pos="2878"/>
-        </w:tabs>
-        <w:ind w:left="2878" w:hanging="360"/>
-      </w:pPr>
-      <w:rPr>
-        <w:rFonts w:ascii="Symbol" w:hAnsi="Symbol" w:hint="default"/>
-      </w:rPr>
-    </w:lvl>
-    <w:lvl w:ilvl="4" w:tplc="04090003" w:tentative="1">
-      <w:start w:val="1"/>
-      <w:numFmt w:val="bullet"/>
-      <w:lvlText w:val="o"/>
-      <w:lvlJc w:val="left"/>
-      <w:pPr>
-        <w:tabs>
-          <w:tab w:val="num" w:pos="3598"/>
-        </w:tabs>
-        <w:ind w:left="3598" w:hanging="360"/>
-      </w:pPr>
-      <w:rPr>
-        <w:rFonts w:ascii="Courier New" w:hAnsi="Courier New" w:hint="default"/>
-      </w:rPr>
-    </w:lvl>
-    <w:lvl w:ilvl="5" w:tplc="04090005" w:tentative="1">
-      <w:start w:val="1"/>
-      <w:numFmt w:val="bullet"/>
-      <w:lvlText w:val=""/>
-      <w:lvlJc w:val="left"/>
-      <w:pPr>
-        <w:tabs>
-          <w:tab w:val="num" w:pos="4318"/>
-        </w:tabs>
-        <w:ind w:left="4318" w:hanging="360"/>
-      </w:pPr>
-      <w:rPr>
-        <w:rFonts w:ascii="Wingdings" w:hAnsi="Wingdings" w:hint="default"/>
-      </w:rPr>
-    </w:lvl>
-    <w:lvl w:ilvl="6" w:tplc="04090001" w:tentative="1">
-      <w:start w:val="1"/>
-      <w:numFmt w:val="bullet"/>
-      <w:lvlText w:val=""/>
-      <w:lvlJc w:val="left"/>
-      <w:pPr>
-        <w:tabs>
-          <w:tab w:val="num" w:pos="5038"/>
-        </w:tabs>
-        <w:ind w:left="5038" w:hanging="360"/>
-      </w:pPr>
-      <w:rPr>
-        <w:rFonts w:ascii="Symbol" w:hAnsi="Symbol" w:hint="default"/>
-      </w:rPr>
-    </w:lvl>
-    <w:lvl w:ilvl="7" w:tplc="04090003" w:tentative="1">
-      <w:start w:val="1"/>
-      <w:numFmt w:val="bullet"/>
-      <w:lvlText w:val="o"/>
-      <w:lvlJc w:val="left"/>
-      <w:pPr>
-        <w:tabs>
-          <w:tab w:val="num" w:pos="5758"/>
-        </w:tabs>
-        <w:ind w:left="5758" w:hanging="360"/>
-      </w:pPr>
-      <w:rPr>
-        <w:rFonts w:ascii="Courier New" w:hAnsi="Courier New" w:hint="default"/>
-      </w:rPr>
-    </w:lvl>
-    <w:lvl w:ilvl="8" w:tplc="04090005" w:tentative="1">
-      <w:start w:val="1"/>
-      <w:numFmt w:val="bullet"/>
-      <w:lvlText w:val=""/>
-      <w:lvlJc w:val="left"/>
-      <w:pPr>
-        <w:tabs>
-          <w:tab w:val="num" w:pos="6478"/>
-        </w:tabs>
-        <w:ind w:left="6478" w:hanging="360"/>
-      </w:pPr>
-      <w:rPr>
-        <w:rFonts w:ascii="Wingdings" w:hAnsi="Wingdings" w:hint="default"/>
-      </w:rPr>
-    </w:lvl>
-  </w:abstractNum>
   <w:num w:numId="1" w16cid:durableId="100951716">
     <w:abstractNumId w:val="0"/>
   </w:num>
-  <w:num w:numId="2" w16cid:durableId="1977642738">
-    <w:abstractNumId w:val="12"/>
+  <w:num w:numId="2" w16cid:durableId="154028298">
+    <w:abstractNumId w:val="1"/>
   </w:num>
-  <w:num w:numId="3" w16cid:durableId="133063116">
-    <w:abstractNumId w:val="27"/>
-  </w:num>
-  <w:num w:numId="4" w16cid:durableId="614676279">
-    <w:abstractNumId w:val="19"/>
-  </w:num>
-  <w:num w:numId="5" w16cid:durableId="2134051340">
-    <w:abstractNumId w:val="18"/>
-  </w:num>
-  <w:num w:numId="6" w16cid:durableId="471799078">
-    <w:abstractNumId w:val="1"/>
-    <w:lvlOverride w:ilvl="0">
-      <w:lvl w:ilvl="0">
-        <w:numFmt w:val="bullet"/>
-        <w:lvlText w:val=""/>
-        <w:legacy w:legacy="1" w:legacySpace="0" w:legacyIndent="360"/>
-        <w:lvlJc w:val="left"/>
-        <w:pPr>
-          <w:ind w:left="720" w:hanging="360"/>
-        </w:pPr>
-        <w:rPr>
-          <w:rFonts w:ascii="Symbol" w:hAnsi="Symbol" w:hint="default"/>
-        </w:rPr>
-      </w:lvl>
-    </w:lvlOverride>
-  </w:num>
-  <w:num w:numId="7" w16cid:durableId="22555179">
-    <w:abstractNumId w:val="2"/>
-  </w:num>
-  <w:num w:numId="8" w16cid:durableId="1658069430">
-    <w:abstractNumId w:val="26"/>
-  </w:num>
-  <w:num w:numId="9" w16cid:durableId="1894076237">
-    <w:abstractNumId w:val="4"/>
-  </w:num>
-  <w:num w:numId="10" w16cid:durableId="2132553306">
-    <w:abstractNumId w:val="13"/>
-  </w:num>
-  <w:num w:numId="11" w16cid:durableId="2114132868">
-    <w:abstractNumId w:val="11"/>
-  </w:num>
-  <w:num w:numId="12" w16cid:durableId="1162895873">
-    <w:abstractNumId w:val="25"/>
-  </w:num>
-  <w:num w:numId="13" w16cid:durableId="324743573">
-    <w:abstractNumId w:val="10"/>
-  </w:num>
-  <w:num w:numId="14" w16cid:durableId="1539051147">
-    <w:abstractNumId w:val="5"/>
-  </w:num>
-  <w:num w:numId="15" w16cid:durableId="732969655">
-    <w:abstractNumId w:val="24"/>
-  </w:num>
-  <w:num w:numId="16" w16cid:durableId="925263170">
-    <w:abstractNumId w:val="17"/>
-  </w:num>
-  <w:num w:numId="17" w16cid:durableId="1316377050">
-    <w:abstractNumId w:val="7"/>
-  </w:num>
-  <w:num w:numId="18" w16cid:durableId="1430390954">
-    <w:abstractNumId w:val="16"/>
-  </w:num>
-  <w:num w:numId="19" w16cid:durableId="617874360">
-    <w:abstractNumId w:val="1"/>
-    <w:lvlOverride w:ilvl="0">
-      <w:lvl w:ilvl="0">
-        <w:start w:val="1"/>
-        <w:numFmt w:val="bullet"/>
-        <w:lvlText w:val=""/>
-        <w:legacy w:legacy="1" w:legacySpace="0" w:legacyIndent="360"/>
-        <w:lvlJc w:val="left"/>
-        <w:pPr>
-          <w:ind w:left="1080" w:hanging="360"/>
-        </w:pPr>
-        <w:rPr>
-          <w:rFonts w:ascii="Symbol" w:hAnsi="Symbol" w:hint="default"/>
-        </w:rPr>
-      </w:lvl>
-    </w:lvlOverride>
-  </w:num>
-  <w:num w:numId="20" w16cid:durableId="1372456768">
-    <w:abstractNumId w:val="9"/>
-  </w:num>
-  <w:num w:numId="21" w16cid:durableId="1506090820">
-    <w:abstractNumId w:val="22"/>
-  </w:num>
-  <w:num w:numId="22" w16cid:durableId="527568217">
-    <w:abstractNumId w:val="0"/>
-    <w:lvlOverride w:ilvl="0">
-      <w:startOverride w:val="1"/>
-    </w:lvlOverride>
-    <w:lvlOverride w:ilvl="1">
-      <w:startOverride w:val="1"/>
-    </w:lvlOverride>
-    <w:lvlOverride w:ilvl="2">
-      <w:startOverride w:val="1"/>
-    </w:lvlOverride>
-    <w:lvlOverride w:ilvl="3">
-      <w:startOverride w:val="1"/>
-    </w:lvlOverride>
-    <w:lvlOverride w:ilvl="4">
-      <w:startOverride w:val="1"/>
-    </w:lvlOverride>
-    <w:lvlOverride w:ilvl="5">
-      <w:startOverride w:val="1"/>
-    </w:lvlOverride>
-    <w:lvlOverride w:ilvl="6">
-      <w:startOverride w:val="1"/>
-    </w:lvlOverride>
-    <w:lvlOverride w:ilvl="7">
-      <w:startOverride w:val="1"/>
-    </w:lvlOverride>
-    <w:lvlOverride w:ilvl="8">
-      <w:startOverride w:val="1"/>
-    </w:lvlOverride>
-  </w:num>
-  <w:num w:numId="23" w16cid:durableId="1206793592">
-    <w:abstractNumId w:val="17"/>
-  </w:num>
-  <w:num w:numId="24" w16cid:durableId="1966887923">
-    <w:abstractNumId w:val="7"/>
-  </w:num>
-  <w:num w:numId="25" w16cid:durableId="1763180813">
-    <w:abstractNumId w:val="16"/>
-  </w:num>
-  <w:num w:numId="26" w16cid:durableId="105514926">
-    <w:abstractNumId w:val="0"/>
-  </w:num>
-  <w:num w:numId="27" w16cid:durableId="1065956786">
-    <w:abstractNumId w:val="0"/>
-  </w:num>
-  <w:num w:numId="28" w16cid:durableId="560140038">
-    <w:abstractNumId w:val="0"/>
-  </w:num>
-  <w:num w:numId="29" w16cid:durableId="199173927">
-    <w:abstractNumId w:val="0"/>
-  </w:num>
-  <w:num w:numId="30" w16cid:durableId="1137914777">
-    <w:abstractNumId w:val="0"/>
-  </w:num>
-  <w:num w:numId="31" w16cid:durableId="1073771226">
-    <w:abstractNumId w:val="0"/>
-  </w:num>
-  <w:num w:numId="32" w16cid:durableId="1705860629">
-    <w:abstractNumId w:val="0"/>
-  </w:num>
-  <w:num w:numId="33" w16cid:durableId="637613650">
-    <w:abstractNumId w:val="0"/>
-  </w:num>
-  <w:num w:numId="34" w16cid:durableId="933977937">
-    <w:abstractNumId w:val="0"/>
-  </w:num>
-  <w:num w:numId="35" w16cid:durableId="1597901249">
-    <w:abstractNumId w:val="0"/>
-  </w:num>
-  <w:num w:numId="36" w16cid:durableId="1381245236">
-    <w:abstractNumId w:val="0"/>
-  </w:num>
-  <w:num w:numId="37" w16cid:durableId="267931649">
-    <w:abstractNumId w:val="0"/>
-  </w:num>
-  <w:num w:numId="38" w16cid:durableId="258635775">
-    <w:abstractNumId w:val="0"/>
-  </w:num>
-  <w:num w:numId="39" w16cid:durableId="1278217560">
-    <w:abstractNumId w:val="0"/>
-  </w:num>
-  <w:num w:numId="40" w16cid:durableId="260796198">
-    <w:abstractNumId w:val="0"/>
-  </w:num>
-  <w:num w:numId="41" w16cid:durableId="1168129354">
-    <w:abstractNumId w:val="0"/>
-  </w:num>
-  <w:num w:numId="42" w16cid:durableId="214237854">
-    <w:abstractNumId w:val="0"/>
-  </w:num>
-  <w:num w:numId="43" w16cid:durableId="182475786">
-    <w:abstractNumId w:val="0"/>
-  </w:num>
-  <w:num w:numId="44" w16cid:durableId="693504913">
-    <w:abstractNumId w:val="0"/>
-  </w:num>
-  <w:num w:numId="45" w16cid:durableId="1670479593">
-    <w:abstractNumId w:val="0"/>
-  </w:num>
-  <w:num w:numId="46" w16cid:durableId="280039157">
-    <w:abstractNumId w:val="0"/>
-  </w:num>
-  <w:num w:numId="47" w16cid:durableId="1923221520">
-    <w:abstractNumId w:val="21"/>
-  </w:num>
-  <w:num w:numId="48" w16cid:durableId="1943223494">
-    <w:abstractNumId w:val="6"/>
-  </w:num>
-  <w:num w:numId="49" w16cid:durableId="812253944">
-    <w:abstractNumId w:val="23"/>
-  </w:num>
-  <w:num w:numId="50" w16cid:durableId="484250662">
-    <w:abstractNumId w:val="20"/>
-  </w:num>
-  <w:num w:numId="51" w16cid:durableId="530145825">
-    <w:abstractNumId w:val="15"/>
-  </w:num>
-  <w:num w:numId="52" w16cid:durableId="1504007009">
-    <w:abstractNumId w:val="28"/>
-  </w:num>
-  <w:num w:numId="53" w16cid:durableId="1814255496">
-    <w:abstractNumId w:val="14"/>
-  </w:num>
-  <w:num w:numId="54" w16cid:durableId="962685873">
-    <w:abstractNumId w:val="3"/>
-  </w:num>
-  <w:num w:numId="55" w16cid:durableId="154028298">
-    <w:abstractNumId w:val="8"/>
-  </w:num>
+  <w:numIdMacAtCleanup w:val="2"/>
 </w:numbering>
 </file>
 
@@ -5995,7 +4388,7 @@
     <w:pPr>
       <w:widowControl/>
       <w:numPr>
-        <w:numId w:val="55"/>
+        <w:numId w:val="2"/>
       </w:numPr>
       <w:tabs>
         <w:tab w:val="left" w:pos="720"/>

--- a/Software Requirements Specifications.docx
+++ b/Software Requirements Specifications.docx
@@ -1,31 +1,31 @@
 
 <file path=word/document.xml><?xml version="1.0" encoding="utf-8"?>
-<w:document xmlns:o="urn:schemas-microsoft-com:office:office" xmlns:r="http://schemas.openxmlformats.org/officeDocument/2006/relationships" xmlns:v="urn:schemas-microsoft-com:vml" xmlns:w="http://schemas.openxmlformats.org/wordprocessingml/2006/main" xmlns:w10="urn:schemas-microsoft-com:office:word" xmlns:wp="http://schemas.openxmlformats.org/drawingml/2006/wordprocessingDrawing" xmlns:wps="http://schemas.microsoft.com/office/word/2010/wordprocessingShape" xmlns:wpg="http://schemas.microsoft.com/office/word/2010/wordprocessingGroup" xmlns:mc="http://schemas.openxmlformats.org/markup-compatibility/2006" xmlns:wp14="http://schemas.microsoft.com/office/word/2010/wordprocessingDrawing" xmlns:w14="http://schemas.microsoft.com/office/word/2010/wordml" xmlns:w15="http://schemas.microsoft.com/office/word/2012/wordml" mc:Ignorable="w14 wp14 w15">
+<w:document xmlns:wpc="http://schemas.microsoft.com/office/word/2010/wordprocessingCanvas" xmlns:cx="http://schemas.microsoft.com/office/drawing/2014/chartex" xmlns:cx1="http://schemas.microsoft.com/office/drawing/2015/9/8/chartex" xmlns:cx2="http://schemas.microsoft.com/office/drawing/2015/10/21/chartex" xmlns:cx3="http://schemas.microsoft.com/office/drawing/2016/5/9/chartex" xmlns:cx4="http://schemas.microsoft.com/office/drawing/2016/5/10/chartex" xmlns:cx5="http://schemas.microsoft.com/office/drawing/2016/5/11/chartex" xmlns:cx6="http://schemas.microsoft.com/office/drawing/2016/5/12/chartex" xmlns:cx7="http://schemas.microsoft.com/office/drawing/2016/5/13/chartex" xmlns:cx8="http://schemas.microsoft.com/office/drawing/2016/5/14/chartex" xmlns:mc="http://schemas.openxmlformats.org/markup-compatibility/2006" xmlns:aink="http://schemas.microsoft.com/office/drawing/2016/ink" xmlns:am3d="http://schemas.microsoft.com/office/drawing/2017/model3d" xmlns:o="urn:schemas-microsoft-com:office:office" xmlns:oel="http://schemas.microsoft.com/office/2019/extlst" xmlns:r="http://schemas.openxmlformats.org/officeDocument/2006/relationships" xmlns:m="http://schemas.openxmlformats.org/officeDocument/2006/math" xmlns:v="urn:schemas-microsoft-com:vml" xmlns:wp14="http://schemas.microsoft.com/office/word/2010/wordprocessingDrawing" xmlns:wp="http://schemas.openxmlformats.org/drawingml/2006/wordprocessingDrawing" xmlns:w10="urn:schemas-microsoft-com:office:word" xmlns:w="http://schemas.openxmlformats.org/wordprocessingml/2006/main" xmlns:w14="http://schemas.microsoft.com/office/word/2010/wordml" xmlns:w15="http://schemas.microsoft.com/office/word/2012/wordml" xmlns:w16cex="http://schemas.microsoft.com/office/word/2018/wordml/cex" xmlns:w16cid="http://schemas.microsoft.com/office/word/2016/wordml/cid" xmlns:w16="http://schemas.microsoft.com/office/word/2018/wordml" xmlns:w16sdtdh="http://schemas.microsoft.com/office/word/2020/wordml/sdtdatahash" xmlns:w16se="http://schemas.microsoft.com/office/word/2015/wordml/symex" xmlns:wpg="http://schemas.microsoft.com/office/word/2010/wordprocessingGroup" xmlns:wpi="http://schemas.microsoft.com/office/word/2010/wordprocessingInk" xmlns:wne="http://schemas.microsoft.com/office/word/2006/wordml" xmlns:wps="http://schemas.microsoft.com/office/word/2010/wordprocessingShape" mc:Ignorable="w14 w15 w16se w16cid w16 w16cex w16sdtdh wp14">
   <w:body>
     <w:p>
       <w:pPr>
         <w:pStyle w:val="Title"/>
         <w:jc w:val="right"/>
-        <w:rPr/>
-      </w:pPr>
-      <w:r>
-        <w:rPr/>
+      </w:pPr>
+      <w:r>
         <w:fldChar w:fldCharType="begin"/>
       </w:r>
       <w:r>
-        <w:rPr/>
         <w:instrText xml:space="preserve"> SUBJECT </w:instrText>
       </w:r>
       <w:r>
-        <w:rPr/>
         <w:fldChar w:fldCharType="separate"/>
       </w:r>
       <w:r>
-        <w:rPr/>
-        <w:t>&lt;Project Name&gt;</w:t>
-      </w:r>
-      <w:r>
-        <w:rPr/>
+        <w:t>&lt;</w:t>
+      </w:r>
+      <w:r>
+        <w:t>Calculator</w:t>
+      </w:r>
+      <w:r>
+        <w:t>&gt;</w:t>
+      </w:r>
+      <w:r>
         <w:fldChar w:fldCharType="end"/>
       </w:r>
     </w:p>
@@ -33,26 +33,20 @@
       <w:pPr>
         <w:pStyle w:val="Title"/>
         <w:jc w:val="right"/>
-        <w:rPr/>
-      </w:pPr>
-      <w:r>
-        <w:rPr/>
+      </w:pPr>
+      <w:r>
         <w:fldChar w:fldCharType="begin"/>
       </w:r>
       <w:r>
-        <w:rPr/>
         <w:instrText xml:space="preserve"> TITLE </w:instrText>
       </w:r>
       <w:r>
-        <w:rPr/>
         <w:fldChar w:fldCharType="separate"/>
       </w:r>
       <w:r>
-        <w:rPr/>
         <w:t>Software Requirements Specifications</w:t>
       </w:r>
       <w:r>
-        <w:rPr/>
         <w:fldChar w:fldCharType="end"/>
       </w:r>
     </w:p>
@@ -60,30 +54,10 @@
       <w:pPr>
         <w:pStyle w:val="Title"/>
         <w:jc w:val="right"/>
-        <w:rPr/>
-      </w:pPr>
-      <w:r>
-        <w:rPr/>
-      </w:r>
-    </w:p>
-    <w:p>
-      <w:pPr>
-        <w:pStyle w:val="Normal"/>
-        <w:rPr/>
-      </w:pPr>
-      <w:r>
-        <w:rPr/>
-      </w:r>
-    </w:p>
-    <w:p>
-      <w:pPr>
-        <w:pStyle w:val="Normal"/>
-        <w:rPr/>
-      </w:pPr>
-      <w:r>
-        <w:rPr/>
-      </w:r>
-    </w:p>
+      </w:pPr>
+    </w:p>
+    <w:p/>
+    <w:p/>
     <w:p>
       <w:pPr>
         <w:pStyle w:val="Title"/>
@@ -106,99 +80,81 @@
           <w:sz w:val="28"/>
         </w:rPr>
       </w:pPr>
-      <w:r>
-        <w:rPr>
-          <w:sz w:val="28"/>
-        </w:rPr>
-      </w:r>
-    </w:p>
-    <w:p>
-      <w:pPr>
-        <w:pStyle w:val="Normal"/>
+    </w:p>
+    <w:p>
+      <w:pPr>
         <w:jc w:val="right"/>
-        <w:rPr/>
-      </w:pPr>
-      <w:r>
-        <w:rPr/>
-      </w:r>
+      </w:pPr>
     </w:p>
     <w:p>
       <w:pPr>
         <w:pStyle w:val="InfoBlue"/>
-        <w:rPr/>
-      </w:pPr>
-      <w:r>
-        <w:rPr/>
-        <w:t>[Note: The following template is provided for use with the Unified Process for EDUcation. Text enclosed in square brackets and displayed in blue italics (style=InfoBlue) is included to provide guidance to the author and should be deleted before publishing the document. A paragraph entered following this style will automatically be set to normal (style=Body Text).]</w:t>
+      </w:pPr>
+      <w:r>
+        <w:t xml:space="preserve">[Note: The following template is provided for use with the Unified Process for EDUcation. Text enclosed in square brackets and displayed in blue italics </w:t>
+      </w:r>
+      <w:r>
+        <w:t>(style=InfoBlue) is included to provide guidance to the author and should be deleted before publishing the document. A paragraph entered following this style will automatically be set to normal (style=Body Text).]</w:t>
       </w:r>
     </w:p>
     <w:p>
       <w:pPr>
         <w:pStyle w:val="InfoBlue"/>
-        <w:rPr/>
-      </w:pPr>
-      <w:r>
-        <w:rPr/>
-        <w:t xml:space="preserve">[To customize automatic fields in Microsoft Word (which display a gray background when selected), select File&gt;Properties and replace the Title, Subject and Company fields with the appropriate information for this document. After closing the dialog, automatic fields may be updated throughout the document by selecting Edit&gt;Select All (or Ctrl-A) and pressing F9, or simply click on the field and press F9.  This must be done separately for Headers and Footers.  Alt-F9 will toggle between displaying the field names and the field contents.  See Word help for more information on working with fields.] </w:t>
-      </w:r>
-    </w:p>
-    <w:p>
-      <w:pPr>
+      </w:pPr>
+      <w:r>
+        <w:t>[To customize automatic fields in Microsof</w:t>
+      </w:r>
+      <w:r>
+        <w:t>t Word (which display a gray background when selected), select File&gt;Properties and replace the Title, Subject and Company fields with the appropriate information for this document. After closing the dialog, automatic fields may be updated throughout the do</w:t>
+      </w:r>
+      <w:r>
+        <w:t>cument by selecting Edit&gt;Select All (or Ctrl-A) and pressing F9, or simply click on the field and press F9.  This must be done separately for Headers and Footers.  Alt-F9 will toggle between displaying the field names and the field contents.  See Word help</w:t>
+      </w:r>
+      <w:r>
+        <w:t xml:space="preserve"> for more information on working with fields.] </w:t>
+      </w:r>
+    </w:p>
+    <w:p>
+      <w:pPr>
+        <w:pStyle w:val="BodyText"/>
         <w:sectPr>
-          <w:headerReference w:type="even" r:id="rId2"/>
-          <w:headerReference w:type="default" r:id="rId3"/>
-          <w:headerReference w:type="first" r:id="rId4"/>
-          <w:footerReference w:type="even" r:id="rId5"/>
-          <w:footerReference w:type="default" r:id="rId6"/>
-          <w:footerReference w:type="first" r:id="rId7"/>
-          <w:type w:val="nextPage"/>
+          <w:headerReference w:type="even" r:id="rId7"/>
+          <w:headerReference w:type="default" r:id="rId8"/>
+          <w:footerReference w:type="even" r:id="rId9"/>
+          <w:footerReference w:type="default" r:id="rId10"/>
+          <w:headerReference w:type="first" r:id="rId11"/>
+          <w:footerReference w:type="first" r:id="rId12"/>
           <w:pgSz w:w="12240" w:h="15840"/>
-          <w:pgMar w:left="1440" w:right="1440" w:gutter="0" w:header="720" w:top="1440" w:footer="720" w:bottom="1440"/>
-          <w:pgNumType w:fmt="decimal"/>
-          <w:formProt w:val="false"/>
+          <w:pgMar w:top="1440" w:right="1440" w:bottom="1440" w:left="1440" w:header="720" w:footer="720" w:gutter="0"/>
+          <w:cols w:space="720"/>
+          <w:formProt w:val="0"/>
           <w:vAlign w:val="center"/>
-          <w:textDirection w:val="lrTb"/>
-          <w:docGrid w:type="default" w:linePitch="100" w:charSpace="8192"/>
+          <w:docGrid w:linePitch="100" w:charSpace="8192"/>
         </w:sectPr>
-        <w:pStyle w:val="TextBody"/>
-        <w:rPr/>
-      </w:pPr>
-      <w:r>
-        <w:rPr/>
-      </w:r>
+      </w:pPr>
     </w:p>
     <w:p>
       <w:pPr>
         <w:pStyle w:val="Title"/>
-        <w:rPr/>
-      </w:pPr>
-      <w:r>
-        <w:rPr/>
+      </w:pPr>
+      <w:r>
+        <w:lastRenderedPageBreak/>
         <w:t>Revision History</w:t>
       </w:r>
     </w:p>
     <w:tbl>
       <w:tblPr>
         <w:tblW w:w="9504" w:type="dxa"/>
-        <w:jc w:val="left"/>
-        <w:tblInd w:w="0" w:type="dxa"/>
         <w:tblLayout w:type="fixed"/>
-        <w:tblCellMar>
-          <w:top w:w="0" w:type="dxa"/>
-          <w:left w:w="108" w:type="dxa"/>
-          <w:bottom w:w="0" w:type="dxa"/>
-          <w:right w:w="108" w:type="dxa"/>
-        </w:tblCellMar>
-        <w:tblLook w:val="0000" w:noHBand="0" w:noVBand="0" w:firstColumn="0" w:lastRow="0" w:lastColumn="0" w:firstRow="0"/>
+        <w:tblLook w:val="0000" w:firstRow="0" w:lastRow="0" w:firstColumn="0" w:lastColumn="0" w:noHBand="0" w:noVBand="0"/>
       </w:tblPr>
       <w:tblGrid>
-        <w:gridCol w:w="2303"/>
+        <w:gridCol w:w="2304"/>
         <w:gridCol w:w="1152"/>
         <w:gridCol w:w="3745"/>
         <w:gridCol w:w="2303"/>
       </w:tblGrid>
       <w:tr>
-        <w:trPr/>
         <w:tc>
           <w:tcPr>
             <w:tcW w:w="2303" w:type="dxa"/>
@@ -212,8 +168,6 @@
           <w:p>
             <w:pPr>
               <w:pStyle w:val="Tabletext"/>
-              <w:widowControl w:val="false"/>
-              <w:spacing w:before="0" w:after="120"/>
               <w:jc w:val="center"/>
               <w:rPr>
                 <w:b/>
@@ -240,8 +194,6 @@
           <w:p>
             <w:pPr>
               <w:pStyle w:val="Tabletext"/>
-              <w:widowControl w:val="false"/>
-              <w:spacing w:before="0" w:after="120"/>
               <w:jc w:val="center"/>
               <w:rPr>
                 <w:b/>
@@ -268,8 +220,6 @@
           <w:p>
             <w:pPr>
               <w:pStyle w:val="Tabletext"/>
-              <w:widowControl w:val="false"/>
-              <w:spacing w:before="0" w:after="120"/>
               <w:jc w:val="center"/>
               <w:rPr>
                 <w:b/>
@@ -296,8 +246,6 @@
           <w:p>
             <w:pPr>
               <w:pStyle w:val="Tabletext"/>
-              <w:widowControl w:val="false"/>
-              <w:spacing w:before="0" w:after="120"/>
               <w:jc w:val="center"/>
               <w:rPr>
                 <w:b/>
@@ -313,7 +261,6 @@
         </w:tc>
       </w:tr>
       <w:tr>
-        <w:trPr/>
         <w:tc>
           <w:tcPr>
             <w:tcW w:w="2303" w:type="dxa"/>
@@ -327,12 +274,8 @@
           <w:p>
             <w:pPr>
               <w:pStyle w:val="Tabletext"/>
-              <w:widowControl w:val="false"/>
-              <w:spacing w:before="0" w:after="120"/>
-              <w:rPr/>
             </w:pPr>
             <w:r>
-              <w:rPr/>
               <w:t>&lt;26/09/23&gt;</w:t>
             </w:r>
           </w:p>
@@ -350,12 +293,8 @@
           <w:p>
             <w:pPr>
               <w:pStyle w:val="Tabletext"/>
-              <w:widowControl w:val="false"/>
-              <w:spacing w:before="0" w:after="120"/>
-              <w:rPr/>
             </w:pPr>
             <w:r>
-              <w:rPr/>
               <w:t>&lt;1.0.0&gt;</w:t>
             </w:r>
           </w:p>
@@ -373,13 +312,12 @@
           <w:p>
             <w:pPr>
               <w:pStyle w:val="Tabletext"/>
-              <w:widowControl w:val="false"/>
-              <w:spacing w:before="0" w:after="120"/>
-              <w:rPr/>
             </w:pPr>
             <w:r>
-              <w:rPr/>
-              <w:t>First additions</w:t>
+              <w:t xml:space="preserve">First </w:t>
+            </w:r>
+            <w:r>
+              <w:t>additions</w:t>
             </w:r>
           </w:p>
         </w:tc>
@@ -396,19 +334,14 @@
           <w:p>
             <w:pPr>
               <w:pStyle w:val="Tabletext"/>
-              <w:widowControl w:val="false"/>
-              <w:spacing w:before="0" w:after="120"/>
-              <w:rPr/>
             </w:pPr>
             <w:r>
-              <w:rPr/>
               <w:t>Xavier Ruyle</w:t>
             </w:r>
           </w:p>
         </w:tc>
       </w:tr>
       <w:tr>
-        <w:trPr/>
         <w:tc>
           <w:tcPr>
             <w:tcW w:w="2303" w:type="dxa"/>
@@ -422,17 +355,9 @@
           <w:p>
             <w:pPr>
               <w:pStyle w:val="Tabletext"/>
-              <w:widowControl w:val="false"/>
-              <w:spacing w:before="0" w:after="120"/>
-              <w:rPr/>
             </w:pPr>
             <w:r>
-              <w:rPr/>
-              <w:t>&lt;</w:t>
-            </w:r>
-            <w:r>
-              <w:rPr/>
-              <w:t>01/10/23&gt;</w:t>
+              <w:t>&lt;01/10/23&gt;</w:t>
             </w:r>
           </w:p>
         </w:tc>
@@ -449,17 +374,9 @@
           <w:p>
             <w:pPr>
               <w:pStyle w:val="Tabletext"/>
-              <w:widowControl w:val="false"/>
-              <w:spacing w:before="0" w:after="120"/>
-              <w:rPr/>
             </w:pPr>
             <w:r>
-              <w:rPr/>
-              <w:t>&lt;</w:t>
-            </w:r>
-            <w:r>
-              <w:rPr/>
-              <w:t>1.0.0&gt;</w:t>
+              <w:t>&lt;1.0.0&gt;</w:t>
             </w:r>
           </w:p>
         </w:tc>
@@ -476,12 +393,8 @@
           <w:p>
             <w:pPr>
               <w:pStyle w:val="Tabletext"/>
-              <w:widowControl w:val="false"/>
-              <w:spacing w:before="0" w:after="120"/>
-              <w:rPr/>
             </w:pPr>
             <w:r>
-              <w:rPr/>
               <w:t>Partially completed sections 2 and 3</w:t>
             </w:r>
           </w:p>
@@ -499,19 +412,14 @@
           <w:p>
             <w:pPr>
               <w:pStyle w:val="Tabletext"/>
-              <w:widowControl w:val="false"/>
-              <w:spacing w:before="0" w:after="120"/>
-              <w:rPr/>
             </w:pPr>
             <w:r>
-              <w:rPr/>
               <w:t>Henry Hoopes</w:t>
             </w:r>
           </w:p>
         </w:tc>
       </w:tr>
       <w:tr>
-        <w:trPr/>
         <w:tc>
           <w:tcPr>
             <w:tcW w:w="2303" w:type="dxa"/>
@@ -525,13 +433,7 @@
           <w:p>
             <w:pPr>
               <w:pStyle w:val="Tabletext"/>
-              <w:widowControl w:val="false"/>
-              <w:spacing w:before="0" w:after="120"/>
-              <w:rPr/>
             </w:pPr>
-            <w:r>
-              <w:rPr/>
-            </w:r>
           </w:p>
         </w:tc>
         <w:tc>
@@ -547,13 +449,7 @@
           <w:p>
             <w:pPr>
               <w:pStyle w:val="Tabletext"/>
-              <w:widowControl w:val="false"/>
-              <w:spacing w:before="0" w:after="120"/>
-              <w:rPr/>
             </w:pPr>
-            <w:r>
-              <w:rPr/>
-            </w:r>
           </w:p>
         </w:tc>
         <w:tc>
@@ -569,13 +465,7 @@
           <w:p>
             <w:pPr>
               <w:pStyle w:val="Tabletext"/>
-              <w:widowControl w:val="false"/>
-              <w:spacing w:before="0" w:after="120"/>
-              <w:rPr/>
             </w:pPr>
-            <w:r>
-              <w:rPr/>
-            </w:r>
           </w:p>
         </w:tc>
         <w:tc>
@@ -591,18 +481,11 @@
           <w:p>
             <w:pPr>
               <w:pStyle w:val="Tabletext"/>
-              <w:widowControl w:val="false"/>
-              <w:spacing w:before="0" w:after="120"/>
-              <w:rPr/>
             </w:pPr>
-            <w:r>
-              <w:rPr/>
-            </w:r>
           </w:p>
         </w:tc>
       </w:tr>
       <w:tr>
-        <w:trPr/>
         <w:tc>
           <w:tcPr>
             <w:tcW w:w="2303" w:type="dxa"/>
@@ -616,13 +499,7 @@
           <w:p>
             <w:pPr>
               <w:pStyle w:val="Tabletext"/>
-              <w:widowControl w:val="false"/>
-              <w:spacing w:before="0" w:after="120"/>
-              <w:rPr/>
             </w:pPr>
-            <w:r>
-              <w:rPr/>
-            </w:r>
           </w:p>
         </w:tc>
         <w:tc>
@@ -638,13 +515,7 @@
           <w:p>
             <w:pPr>
               <w:pStyle w:val="Tabletext"/>
-              <w:widowControl w:val="false"/>
-              <w:spacing w:before="0" w:after="120"/>
-              <w:rPr/>
             </w:pPr>
-            <w:r>
-              <w:rPr/>
-            </w:r>
           </w:p>
         </w:tc>
         <w:tc>
@@ -660,13 +531,7 @@
           <w:p>
             <w:pPr>
               <w:pStyle w:val="Tabletext"/>
-              <w:widowControl w:val="false"/>
-              <w:spacing w:before="0" w:after="120"/>
-              <w:rPr/>
             </w:pPr>
-            <w:r>
-              <w:rPr/>
-            </w:r>
           </w:p>
         </w:tc>
         <w:tc>
@@ -682,25 +547,12 @@
           <w:p>
             <w:pPr>
               <w:pStyle w:val="Tabletext"/>
-              <w:widowControl w:val="false"/>
-              <w:spacing w:before="0" w:after="120"/>
-              <w:rPr/>
             </w:pPr>
-            <w:r>
-              <w:rPr/>
-            </w:r>
           </w:p>
         </w:tc>
       </w:tr>
     </w:tbl>
     <w:p>
-      <w:pPr>
-        <w:pStyle w:val="Normal"/>
-        <w:rPr/>
-      </w:pPr>
-      <w:r>
-        <w:rPr/>
-      </w:r>
       <w:r>
         <w:br w:type="page"/>
       </w:r>
@@ -708,963 +560,870 @@
     <w:p>
       <w:pPr>
         <w:pStyle w:val="Title"/>
-        <w:rPr/>
-      </w:pPr>
-      <w:r>
-        <w:rPr/>
+      </w:pPr>
+      <w:r>
+        <w:lastRenderedPageBreak/>
         <w:t>Table of Contents</w:t>
       </w:r>
     </w:p>
-    <w:sdt>
-      <w:sdtPr>
-        <w:docPartObj>
-          <w:docPartGallery w:val="Table of Contents"/>
-          <w:docPartUnique w:val="true"/>
-        </w:docPartObj>
-      </w:sdtPr>
-      <w:sdtContent>
-        <w:p>
-          <w:pPr>
-            <w:pStyle w:val="Contents1"/>
-            <w:tabs>
-              <w:tab w:val="left" w:pos="432" w:leader="none"/>
-              <w:tab w:val="right" w:pos="9360" w:leader="none"/>
-            </w:tabs>
-            <w:rPr>
-              <w:sz w:val="24"/>
-              <w:szCs w:val="24"/>
-            </w:rPr>
-          </w:pPr>
-          <w:r>
-            <w:fldChar w:fldCharType="begin"/>
-          </w:r>
-          <w:r>
-            <w:rPr>
-              <w:szCs w:val="24"/>
-            </w:rPr>
-            <w:instrText xml:space="preserve"> TOC \o "1-3" \h</w:instrText>
-          </w:r>
-          <w:r>
-            <w:rPr>
-              <w:szCs w:val="24"/>
-            </w:rPr>
-            <w:fldChar w:fldCharType="separate"/>
-          </w:r>
-          <w:r>
-            <w:rPr>
-              <w:szCs w:val="24"/>
-            </w:rPr>
-            <w:t>1.</w:t>
-          </w:r>
-          <w:r>
-            <w:rPr>
-              <w:sz w:val="24"/>
-              <w:szCs w:val="24"/>
-            </w:rPr>
-            <w:tab/>
-          </w:r>
-          <w:r>
-            <w:rPr>
-              <w:szCs w:val="24"/>
-            </w:rPr>
-            <w:t>Introduction</w:t>
-          </w:r>
-          <w:r>
-            <w:rPr/>
-            <w:tab/>
-            <w:t>4</w:t>
-          </w:r>
-        </w:p>
-        <w:p>
-          <w:pPr>
-            <w:pStyle w:val="Contents2"/>
-            <w:tabs>
-              <w:tab w:val="left" w:pos="1000" w:leader="none"/>
-              <w:tab w:val="right" w:pos="9360" w:leader="none"/>
-            </w:tabs>
-            <w:rPr>
-              <w:sz w:val="24"/>
-              <w:szCs w:val="24"/>
-            </w:rPr>
-          </w:pPr>
-          <w:r>
-            <w:rPr/>
-            <w:t>1.1</w:t>
-          </w:r>
-          <w:r>
-            <w:rPr>
-              <w:sz w:val="24"/>
-              <w:szCs w:val="24"/>
-            </w:rPr>
-            <w:tab/>
-          </w:r>
-          <w:r>
-            <w:rPr/>
-            <w:t>Purpose</w:t>
-            <w:tab/>
-            <w:t>4</w:t>
-          </w:r>
-        </w:p>
-        <w:p>
-          <w:pPr>
-            <w:pStyle w:val="Contents2"/>
-            <w:tabs>
-              <w:tab w:val="left" w:pos="1000" w:leader="none"/>
-              <w:tab w:val="right" w:pos="9360" w:leader="none"/>
-            </w:tabs>
-            <w:rPr>
-              <w:sz w:val="24"/>
-              <w:szCs w:val="24"/>
-            </w:rPr>
-          </w:pPr>
-          <w:r>
-            <w:rPr/>
-            <w:t>1.2</w:t>
-          </w:r>
-          <w:r>
-            <w:rPr>
-              <w:sz w:val="24"/>
-              <w:szCs w:val="24"/>
-            </w:rPr>
-            <w:tab/>
-          </w:r>
-          <w:r>
-            <w:rPr/>
-            <w:t>Scope</w:t>
-            <w:tab/>
-            <w:t>4</w:t>
-          </w:r>
-        </w:p>
-        <w:p>
-          <w:pPr>
-            <w:pStyle w:val="Contents2"/>
-            <w:tabs>
-              <w:tab w:val="left" w:pos="1000" w:leader="none"/>
-              <w:tab w:val="right" w:pos="9360" w:leader="none"/>
-            </w:tabs>
-            <w:rPr>
-              <w:sz w:val="24"/>
-              <w:szCs w:val="24"/>
-            </w:rPr>
-          </w:pPr>
-          <w:r>
-            <w:rPr/>
-            <w:t>1.3</w:t>
-          </w:r>
-          <w:r>
-            <w:rPr>
-              <w:sz w:val="24"/>
-              <w:szCs w:val="24"/>
-            </w:rPr>
-            <w:tab/>
-          </w:r>
-          <w:r>
-            <w:rPr/>
-            <w:t>Definitions, Acronyms, and Abbreviations</w:t>
-            <w:tab/>
-            <w:t>4</w:t>
-          </w:r>
-        </w:p>
-        <w:p>
-          <w:pPr>
-            <w:pStyle w:val="Contents2"/>
-            <w:tabs>
-              <w:tab w:val="left" w:pos="1000" w:leader="none"/>
-              <w:tab w:val="right" w:pos="9360" w:leader="none"/>
-            </w:tabs>
-            <w:rPr>
-              <w:sz w:val="24"/>
-              <w:szCs w:val="24"/>
-            </w:rPr>
-          </w:pPr>
-          <w:r>
-            <w:rPr/>
-            <w:t>1.4</w:t>
-          </w:r>
-          <w:r>
-            <w:rPr>
-              <w:sz w:val="24"/>
-              <w:szCs w:val="24"/>
-            </w:rPr>
-            <w:tab/>
-          </w:r>
-          <w:r>
-            <w:rPr/>
-            <w:t>References</w:t>
-            <w:tab/>
-            <w:t>4</w:t>
-          </w:r>
-        </w:p>
-        <w:p>
-          <w:pPr>
-            <w:pStyle w:val="Contents2"/>
-            <w:tabs>
-              <w:tab w:val="left" w:pos="1000" w:leader="none"/>
-              <w:tab w:val="right" w:pos="9360" w:leader="none"/>
-            </w:tabs>
-            <w:rPr>
-              <w:sz w:val="24"/>
-              <w:szCs w:val="24"/>
-            </w:rPr>
-          </w:pPr>
-          <w:r>
-            <w:rPr/>
-            <w:t>1.5</w:t>
-          </w:r>
-          <w:r>
-            <w:rPr>
-              <w:sz w:val="24"/>
-              <w:szCs w:val="24"/>
-            </w:rPr>
-            <w:tab/>
-          </w:r>
-          <w:r>
-            <w:rPr/>
-            <w:t>Overview</w:t>
-            <w:tab/>
-            <w:t>4</w:t>
-          </w:r>
-        </w:p>
-        <w:p>
-          <w:pPr>
-            <w:pStyle w:val="Contents1"/>
-            <w:tabs>
-              <w:tab w:val="left" w:pos="432" w:leader="none"/>
-              <w:tab w:val="right" w:pos="9360" w:leader="none"/>
-            </w:tabs>
-            <w:rPr>
-              <w:sz w:val="24"/>
-              <w:szCs w:val="24"/>
-            </w:rPr>
-          </w:pPr>
-          <w:r>
-            <w:rPr>
-              <w:szCs w:val="24"/>
-            </w:rPr>
-            <w:t>2.</w:t>
-          </w:r>
-          <w:r>
-            <w:rPr>
-              <w:sz w:val="24"/>
-              <w:szCs w:val="24"/>
-            </w:rPr>
-            <w:tab/>
-          </w:r>
-          <w:r>
-            <w:rPr>
-              <w:szCs w:val="24"/>
-            </w:rPr>
-            <w:t>Overall Description</w:t>
-          </w:r>
-          <w:r>
-            <w:rPr/>
-            <w:tab/>
-            <w:t>5</w:t>
-          </w:r>
-        </w:p>
-        <w:p>
-          <w:pPr>
-            <w:pStyle w:val="Contents2"/>
-            <w:tabs>
-              <w:tab w:val="left" w:pos="1000" w:leader="none"/>
-              <w:tab w:val="right" w:pos="9360" w:leader="none"/>
-            </w:tabs>
-            <w:rPr>
-              <w:sz w:val="24"/>
-              <w:szCs w:val="24"/>
-            </w:rPr>
-          </w:pPr>
-          <w:r>
-            <w:rPr/>
-            <w:t>2.1</w:t>
-          </w:r>
-          <w:r>
-            <w:rPr>
-              <w:sz w:val="24"/>
-              <w:szCs w:val="24"/>
-            </w:rPr>
-            <w:tab/>
-          </w:r>
-          <w:r>
-            <w:rPr/>
-            <w:t>Product perspective</w:t>
-            <w:tab/>
-            <w:t>5</w:t>
-          </w:r>
-        </w:p>
-        <w:p>
-          <w:pPr>
-            <w:pStyle w:val="Contents3"/>
-            <w:tabs>
-              <w:tab w:val="left" w:pos="1440" w:leader="none"/>
-              <w:tab w:val="left" w:pos="1600" w:leader="none"/>
-              <w:tab w:val="right" w:pos="9360" w:leader="none"/>
-            </w:tabs>
-            <w:rPr>
-              <w:sz w:val="24"/>
-              <w:szCs w:val="24"/>
-            </w:rPr>
-          </w:pPr>
-          <w:r>
-            <w:rPr/>
-            <w:t>2.1.1</w:t>
-          </w:r>
-          <w:r>
-            <w:rPr>
-              <w:sz w:val="24"/>
-              <w:szCs w:val="24"/>
-            </w:rPr>
-            <w:tab/>
-          </w:r>
-          <w:r>
-            <w:rPr/>
-            <w:t>System Interfaces</w:t>
-            <w:tab/>
-            <w:t>5</w:t>
-          </w:r>
-        </w:p>
-        <w:p>
-          <w:pPr>
-            <w:pStyle w:val="Contents3"/>
-            <w:tabs>
-              <w:tab w:val="left" w:pos="1440" w:leader="none"/>
-              <w:tab w:val="left" w:pos="1600" w:leader="none"/>
-              <w:tab w:val="right" w:pos="9360" w:leader="none"/>
-            </w:tabs>
-            <w:rPr>
-              <w:sz w:val="24"/>
-              <w:szCs w:val="24"/>
-            </w:rPr>
-          </w:pPr>
-          <w:r>
-            <w:rPr/>
-            <w:t>2.1.2</w:t>
-          </w:r>
-          <w:r>
-            <w:rPr>
-              <w:sz w:val="24"/>
-              <w:szCs w:val="24"/>
-            </w:rPr>
-            <w:tab/>
-          </w:r>
-          <w:r>
-            <w:rPr/>
-            <w:t>User Interfaces</w:t>
-            <w:tab/>
-            <w:t>5</w:t>
-          </w:r>
-        </w:p>
-        <w:p>
-          <w:pPr>
-            <w:pStyle w:val="Contents3"/>
-            <w:tabs>
-              <w:tab w:val="left" w:pos="1440" w:leader="none"/>
-              <w:tab w:val="left" w:pos="1600" w:leader="none"/>
-              <w:tab w:val="right" w:pos="9360" w:leader="none"/>
-            </w:tabs>
-            <w:rPr>
-              <w:sz w:val="24"/>
-              <w:szCs w:val="24"/>
-            </w:rPr>
-          </w:pPr>
-          <w:r>
-            <w:rPr/>
-            <w:t>2.1.3</w:t>
-          </w:r>
-          <w:r>
-            <w:rPr>
-              <w:sz w:val="24"/>
-              <w:szCs w:val="24"/>
-            </w:rPr>
-            <w:tab/>
-          </w:r>
-          <w:r>
-            <w:rPr/>
-            <w:t>Hardware Interfaces</w:t>
-            <w:tab/>
-            <w:t>5</w:t>
-          </w:r>
-        </w:p>
-        <w:p>
-          <w:pPr>
-            <w:pStyle w:val="Contents3"/>
-            <w:tabs>
-              <w:tab w:val="left" w:pos="1440" w:leader="none"/>
-              <w:tab w:val="left" w:pos="1600" w:leader="none"/>
-              <w:tab w:val="right" w:pos="9360" w:leader="none"/>
-            </w:tabs>
-            <w:rPr>
-              <w:sz w:val="24"/>
-              <w:szCs w:val="24"/>
-            </w:rPr>
-          </w:pPr>
-          <w:r>
-            <w:rPr/>
-            <w:t>2.1.4</w:t>
-          </w:r>
-          <w:r>
-            <w:rPr>
-              <w:sz w:val="24"/>
-              <w:szCs w:val="24"/>
-            </w:rPr>
-            <w:tab/>
-          </w:r>
-          <w:r>
-            <w:rPr/>
-            <w:t>Software Interfaces</w:t>
-            <w:tab/>
-            <w:t>5</w:t>
-          </w:r>
-        </w:p>
-        <w:p>
-          <w:pPr>
-            <w:pStyle w:val="Contents3"/>
-            <w:tabs>
-              <w:tab w:val="left" w:pos="1440" w:leader="none"/>
-              <w:tab w:val="left" w:pos="1600" w:leader="none"/>
-              <w:tab w:val="right" w:pos="9360" w:leader="none"/>
-            </w:tabs>
-            <w:rPr>
-              <w:sz w:val="24"/>
-              <w:szCs w:val="24"/>
-            </w:rPr>
-          </w:pPr>
-          <w:r>
-            <w:rPr/>
-            <w:t>2.1.5</w:t>
-          </w:r>
-          <w:r>
-            <w:rPr>
-              <w:sz w:val="24"/>
-              <w:szCs w:val="24"/>
-            </w:rPr>
-            <w:tab/>
-          </w:r>
-          <w:r>
-            <w:rPr/>
-            <w:t>Communication Interfaces</w:t>
-            <w:tab/>
-            <w:t>5</w:t>
-          </w:r>
-        </w:p>
-        <w:p>
-          <w:pPr>
-            <w:pStyle w:val="Contents3"/>
-            <w:tabs>
-              <w:tab w:val="left" w:pos="1440" w:leader="none"/>
-              <w:tab w:val="left" w:pos="1600" w:leader="none"/>
-              <w:tab w:val="right" w:pos="9360" w:leader="none"/>
-            </w:tabs>
-            <w:rPr>
-              <w:sz w:val="24"/>
-              <w:szCs w:val="24"/>
-            </w:rPr>
-          </w:pPr>
-          <w:r>
-            <w:rPr/>
-            <w:t>2.1.6</w:t>
-          </w:r>
-          <w:r>
-            <w:rPr>
-              <w:sz w:val="24"/>
-              <w:szCs w:val="24"/>
-            </w:rPr>
-            <w:tab/>
-          </w:r>
-          <w:r>
-            <w:rPr/>
-            <w:t>Memory Constraints</w:t>
-            <w:tab/>
-            <w:t>5</w:t>
-          </w:r>
-        </w:p>
-        <w:p>
-          <w:pPr>
-            <w:pStyle w:val="Contents3"/>
-            <w:tabs>
-              <w:tab w:val="left" w:pos="1440" w:leader="none"/>
-              <w:tab w:val="left" w:pos="1600" w:leader="none"/>
-              <w:tab w:val="right" w:pos="9360" w:leader="none"/>
-            </w:tabs>
-            <w:rPr>
-              <w:sz w:val="24"/>
-              <w:szCs w:val="24"/>
-            </w:rPr>
-          </w:pPr>
-          <w:r>
-            <w:rPr/>
-            <w:t>2.1.7</w:t>
-          </w:r>
-          <w:r>
-            <w:rPr>
-              <w:sz w:val="24"/>
-              <w:szCs w:val="24"/>
-            </w:rPr>
-            <w:tab/>
-          </w:r>
-          <w:r>
-            <w:rPr/>
-            <w:t>Operations</w:t>
-            <w:tab/>
-            <w:t>5</w:t>
-          </w:r>
-        </w:p>
-        <w:p>
-          <w:pPr>
-            <w:pStyle w:val="Contents2"/>
-            <w:tabs>
-              <w:tab w:val="left" w:pos="1000" w:leader="none"/>
-              <w:tab w:val="right" w:pos="9360" w:leader="none"/>
-            </w:tabs>
-            <w:rPr>
-              <w:sz w:val="24"/>
-              <w:szCs w:val="24"/>
-            </w:rPr>
-          </w:pPr>
-          <w:r>
-            <w:rPr/>
-            <w:t>2.2</w:t>
-          </w:r>
-          <w:r>
-            <w:rPr>
-              <w:sz w:val="24"/>
-              <w:szCs w:val="24"/>
-            </w:rPr>
-            <w:tab/>
-          </w:r>
-          <w:r>
-            <w:rPr/>
-            <w:t>Product functions</w:t>
-            <w:tab/>
-            <w:t>5</w:t>
-          </w:r>
-        </w:p>
-        <w:p>
-          <w:pPr>
-            <w:pStyle w:val="Contents2"/>
-            <w:tabs>
-              <w:tab w:val="left" w:pos="1000" w:leader="none"/>
-              <w:tab w:val="right" w:pos="9360" w:leader="none"/>
-            </w:tabs>
-            <w:rPr>
-              <w:sz w:val="24"/>
-              <w:szCs w:val="24"/>
-            </w:rPr>
-          </w:pPr>
-          <w:r>
-            <w:rPr/>
-            <w:t>2.3</w:t>
-          </w:r>
-          <w:r>
-            <w:rPr>
-              <w:sz w:val="24"/>
-              <w:szCs w:val="24"/>
-            </w:rPr>
-            <w:tab/>
-          </w:r>
-          <w:r>
-            <w:rPr/>
-            <w:t>User characteristics</w:t>
-            <w:tab/>
-            <w:t>5</w:t>
-          </w:r>
-        </w:p>
-        <w:p>
-          <w:pPr>
-            <w:pStyle w:val="Contents2"/>
-            <w:tabs>
-              <w:tab w:val="left" w:pos="1000" w:leader="none"/>
-              <w:tab w:val="right" w:pos="9360" w:leader="none"/>
-            </w:tabs>
-            <w:rPr>
-              <w:sz w:val="24"/>
-              <w:szCs w:val="24"/>
-            </w:rPr>
-          </w:pPr>
-          <w:r>
-            <w:rPr/>
-            <w:t>2.4</w:t>
-          </w:r>
-          <w:r>
-            <w:rPr>
-              <w:sz w:val="24"/>
-              <w:szCs w:val="24"/>
-            </w:rPr>
-            <w:tab/>
-          </w:r>
-          <w:r>
-            <w:rPr/>
-            <w:t>Constraints</w:t>
-            <w:tab/>
-            <w:t>5</w:t>
-          </w:r>
-        </w:p>
-        <w:p>
-          <w:pPr>
-            <w:pStyle w:val="Contents2"/>
-            <w:tabs>
-              <w:tab w:val="left" w:pos="1000" w:leader="none"/>
-              <w:tab w:val="right" w:pos="9360" w:leader="none"/>
-            </w:tabs>
-            <w:rPr>
-              <w:sz w:val="24"/>
-              <w:szCs w:val="24"/>
-            </w:rPr>
-          </w:pPr>
-          <w:r>
-            <w:rPr/>
-            <w:t>2.5</w:t>
-          </w:r>
-          <w:r>
-            <w:rPr>
-              <w:sz w:val="24"/>
-              <w:szCs w:val="24"/>
-            </w:rPr>
-            <w:tab/>
-          </w:r>
-          <w:r>
-            <w:rPr/>
-            <w:t>Assumptions and dependencies</w:t>
-            <w:tab/>
-            <w:t>5</w:t>
-          </w:r>
-        </w:p>
-        <w:p>
-          <w:pPr>
-            <w:pStyle w:val="Contents2"/>
-            <w:tabs>
-              <w:tab w:val="left" w:pos="1000" w:leader="none"/>
-              <w:tab w:val="right" w:pos="9360" w:leader="none"/>
-            </w:tabs>
-            <w:rPr>
-              <w:sz w:val="24"/>
-              <w:szCs w:val="24"/>
-            </w:rPr>
-          </w:pPr>
-          <w:r>
-            <w:rPr/>
-            <w:t>2.6</w:t>
-          </w:r>
-          <w:r>
-            <w:rPr>
-              <w:sz w:val="24"/>
-              <w:szCs w:val="24"/>
-            </w:rPr>
-            <w:tab/>
-          </w:r>
-          <w:r>
-            <w:rPr/>
-            <w:t>Requirements subsets</w:t>
-            <w:tab/>
-            <w:t>5</w:t>
-          </w:r>
-        </w:p>
-        <w:p>
-          <w:pPr>
-            <w:pStyle w:val="Contents1"/>
-            <w:tabs>
-              <w:tab w:val="left" w:pos="432" w:leader="none"/>
-              <w:tab w:val="right" w:pos="9360" w:leader="none"/>
-            </w:tabs>
-            <w:rPr>
-              <w:sz w:val="24"/>
-              <w:szCs w:val="24"/>
-            </w:rPr>
-          </w:pPr>
-          <w:r>
-            <w:rPr>
-              <w:szCs w:val="24"/>
-            </w:rPr>
-            <w:t>3.</w:t>
-          </w:r>
-          <w:r>
-            <w:rPr>
-              <w:sz w:val="24"/>
-              <w:szCs w:val="24"/>
-            </w:rPr>
-            <w:tab/>
-          </w:r>
-          <w:r>
-            <w:rPr>
-              <w:szCs w:val="24"/>
-            </w:rPr>
-            <w:t>Specific Requirements</w:t>
-          </w:r>
-          <w:r>
-            <w:rPr/>
-            <w:tab/>
-            <w:t>5</w:t>
-          </w:r>
-        </w:p>
-        <w:p>
-          <w:pPr>
-            <w:pStyle w:val="Contents2"/>
-            <w:tabs>
-              <w:tab w:val="left" w:pos="1000" w:leader="none"/>
-              <w:tab w:val="right" w:pos="9360" w:leader="none"/>
-            </w:tabs>
-            <w:rPr>
-              <w:sz w:val="24"/>
-              <w:szCs w:val="24"/>
-            </w:rPr>
-          </w:pPr>
-          <w:r>
-            <w:rPr/>
-            <w:t>3.1</w:t>
-          </w:r>
-          <w:r>
-            <w:rPr>
-              <w:sz w:val="24"/>
-              <w:szCs w:val="24"/>
-            </w:rPr>
-            <w:tab/>
-          </w:r>
-          <w:r>
-            <w:rPr/>
-            <w:t>Functionality</w:t>
-            <w:tab/>
-            <w:t>5</w:t>
-          </w:r>
-        </w:p>
-        <w:p>
-          <w:pPr>
-            <w:pStyle w:val="Contents3"/>
-            <w:tabs>
-              <w:tab w:val="left" w:pos="1440" w:leader="none"/>
-              <w:tab w:val="left" w:pos="1600" w:leader="none"/>
-              <w:tab w:val="right" w:pos="9360" w:leader="none"/>
-            </w:tabs>
-            <w:rPr>
-              <w:sz w:val="24"/>
-              <w:szCs w:val="24"/>
-            </w:rPr>
-          </w:pPr>
-          <w:r>
-            <w:rPr/>
-            <w:t>3.1.1</w:t>
-          </w:r>
-          <w:r>
-            <w:rPr>
-              <w:sz w:val="24"/>
-              <w:szCs w:val="24"/>
-            </w:rPr>
-            <w:tab/>
-          </w:r>
-          <w:r>
-            <w:rPr/>
-            <w:t>&lt;Functional Requirement One&gt;</w:t>
-            <w:tab/>
-            <w:t>6</w:t>
-          </w:r>
-        </w:p>
-        <w:p>
-          <w:pPr>
-            <w:pStyle w:val="Contents2"/>
-            <w:tabs>
-              <w:tab w:val="left" w:pos="1000" w:leader="none"/>
-              <w:tab w:val="right" w:pos="9360" w:leader="none"/>
-            </w:tabs>
-            <w:rPr>
-              <w:sz w:val="24"/>
-              <w:szCs w:val="24"/>
-            </w:rPr>
-          </w:pPr>
-          <w:r>
-            <w:rPr/>
-            <w:t>3.2</w:t>
-          </w:r>
-          <w:r>
-            <w:rPr>
-              <w:sz w:val="24"/>
-              <w:szCs w:val="24"/>
-            </w:rPr>
-            <w:tab/>
-          </w:r>
-          <w:r>
-            <w:rPr/>
-            <w:t>Use-Case Specifications</w:t>
-            <w:tab/>
-            <w:t>6</w:t>
-          </w:r>
-        </w:p>
-        <w:p>
-          <w:pPr>
-            <w:pStyle w:val="Contents2"/>
-            <w:tabs>
-              <w:tab w:val="left" w:pos="1000" w:leader="none"/>
-              <w:tab w:val="right" w:pos="9360" w:leader="none"/>
-            </w:tabs>
-            <w:rPr>
-              <w:sz w:val="24"/>
-              <w:szCs w:val="24"/>
-            </w:rPr>
-          </w:pPr>
-          <w:r>
-            <w:rPr/>
-            <w:t>3.3</w:t>
-          </w:r>
-          <w:r>
-            <w:rPr>
-              <w:sz w:val="24"/>
-              <w:szCs w:val="24"/>
-            </w:rPr>
-            <w:tab/>
-          </w:r>
-          <w:r>
-            <w:rPr/>
-            <w:t>Supplementary Requirements</w:t>
-            <w:tab/>
-            <w:t>6</w:t>
-          </w:r>
-        </w:p>
-        <w:p>
-          <w:pPr>
-            <w:pStyle w:val="Contents1"/>
-            <w:tabs>
-              <w:tab w:val="left" w:pos="432" w:leader="none"/>
-              <w:tab w:val="right" w:pos="9360" w:leader="none"/>
-            </w:tabs>
-            <w:rPr>
-              <w:sz w:val="24"/>
-              <w:szCs w:val="24"/>
-            </w:rPr>
-          </w:pPr>
-          <w:r>
-            <w:rPr>
-              <w:szCs w:val="24"/>
-            </w:rPr>
-            <w:t>4.</w:t>
-          </w:r>
-          <w:r>
-            <w:rPr>
-              <w:sz w:val="24"/>
-              <w:szCs w:val="24"/>
-            </w:rPr>
-            <w:tab/>
-          </w:r>
-          <w:r>
-            <w:rPr>
-              <w:szCs w:val="24"/>
-            </w:rPr>
-            <w:t>Classification of Functional Requirements</w:t>
-          </w:r>
-          <w:r>
-            <w:rPr/>
-            <w:tab/>
-            <w:t>6</w:t>
-          </w:r>
-        </w:p>
-        <w:p>
-          <w:pPr>
-            <w:pStyle w:val="Contents1"/>
-            <w:tabs>
-              <w:tab w:val="left" w:pos="432" w:leader="none"/>
-              <w:tab w:val="right" w:pos="9360" w:leader="none"/>
-            </w:tabs>
-            <w:rPr/>
-          </w:pPr>
-          <w:r>
-            <w:rPr>
-              <w:szCs w:val="24"/>
-            </w:rPr>
-            <w:t>5.</w:t>
-          </w:r>
-          <w:r>
-            <w:rPr>
-              <w:sz w:val="24"/>
-              <w:szCs w:val="24"/>
-            </w:rPr>
-            <w:tab/>
-          </w:r>
-          <w:r>
-            <w:rPr>
-              <w:szCs w:val="24"/>
-            </w:rPr>
-            <w:t>Appendices</w:t>
-          </w:r>
-          <w:r>
-            <w:rPr/>
-            <w:tab/>
-            <w:t>6</w:t>
-          </w:r>
-        </w:p>
-        <w:p>
-          <w:pPr>
-            <w:pStyle w:val="Normal"/>
-            <w:rPr/>
-          </w:pPr>
-          <w:r>
-            <w:rPr/>
-          </w:r>
-          <w:r>
-            <w:rPr/>
-            <w:fldChar w:fldCharType="end"/>
-          </w:r>
-        </w:p>
-      </w:sdtContent>
-    </w:sdt>
+    <w:p>
+      <w:pPr>
+        <w:pStyle w:val="TOC1"/>
+        <w:tabs>
+          <w:tab w:val="left" w:pos="432"/>
+        </w:tabs>
+        <w:rPr>
+          <w:sz w:val="24"/>
+          <w:szCs w:val="24"/>
+        </w:rPr>
+      </w:pPr>
+      <w:r>
+        <w:fldChar w:fldCharType="begin"/>
+      </w:r>
+      <w:r>
+        <w:rPr>
+          <w:szCs w:val="24"/>
+        </w:rPr>
+        <w:instrText xml:space="preserve"> TOC \o "1-3" \h</w:instrText>
+      </w:r>
+      <w:r>
+        <w:rPr>
+          <w:szCs w:val="24"/>
+        </w:rPr>
+        <w:fldChar w:fldCharType="separate"/>
+      </w:r>
+      <w:r>
+        <w:rPr>
+          <w:szCs w:val="24"/>
+        </w:rPr>
+        <w:t>1.</w:t>
+      </w:r>
+      <w:r>
+        <w:rPr>
+          <w:sz w:val="24"/>
+          <w:szCs w:val="24"/>
+        </w:rPr>
+        <w:tab/>
+      </w:r>
+      <w:r>
+        <w:rPr>
+          <w:szCs w:val="24"/>
+        </w:rPr>
+        <w:t>Introduction</w:t>
+      </w:r>
+      <w:r>
+        <w:tab/>
+        <w:t>4</w:t>
+      </w:r>
+    </w:p>
+    <w:p>
+      <w:pPr>
+        <w:pStyle w:val="TOC2"/>
+        <w:tabs>
+          <w:tab w:val="left" w:pos="1000"/>
+        </w:tabs>
+        <w:rPr>
+          <w:sz w:val="24"/>
+          <w:szCs w:val="24"/>
+        </w:rPr>
+      </w:pPr>
+      <w:r>
+        <w:t>1.1</w:t>
+      </w:r>
+      <w:r>
+        <w:rPr>
+          <w:sz w:val="24"/>
+          <w:szCs w:val="24"/>
+        </w:rPr>
+        <w:tab/>
+      </w:r>
+      <w:r>
+        <w:t>Purpose</w:t>
+      </w:r>
+      <w:r>
+        <w:tab/>
+        <w:t>4</w:t>
+      </w:r>
+    </w:p>
+    <w:p>
+      <w:pPr>
+        <w:pStyle w:val="TOC2"/>
+        <w:tabs>
+          <w:tab w:val="left" w:pos="1000"/>
+        </w:tabs>
+        <w:rPr>
+          <w:sz w:val="24"/>
+          <w:szCs w:val="24"/>
+        </w:rPr>
+      </w:pPr>
+      <w:r>
+        <w:t>1.2</w:t>
+      </w:r>
+      <w:r>
+        <w:rPr>
+          <w:sz w:val="24"/>
+          <w:szCs w:val="24"/>
+        </w:rPr>
+        <w:tab/>
+      </w:r>
+      <w:r>
+        <w:t>Scope</w:t>
+      </w:r>
+      <w:r>
+        <w:tab/>
+        <w:t>4</w:t>
+      </w:r>
+    </w:p>
+    <w:p>
+      <w:pPr>
+        <w:pStyle w:val="TOC2"/>
+        <w:tabs>
+          <w:tab w:val="left" w:pos="1000"/>
+        </w:tabs>
+        <w:rPr>
+          <w:sz w:val="24"/>
+          <w:szCs w:val="24"/>
+        </w:rPr>
+      </w:pPr>
+      <w:r>
+        <w:t>1.3</w:t>
+      </w:r>
+      <w:r>
+        <w:rPr>
+          <w:sz w:val="24"/>
+          <w:szCs w:val="24"/>
+        </w:rPr>
+        <w:tab/>
+      </w:r>
+      <w:r>
+        <w:t>Definitions, Acronyms, and Abbreviations</w:t>
+      </w:r>
+      <w:r>
+        <w:tab/>
+        <w:t>4</w:t>
+      </w:r>
+    </w:p>
+    <w:p>
+      <w:pPr>
+        <w:pStyle w:val="TOC2"/>
+        <w:tabs>
+          <w:tab w:val="left" w:pos="1000"/>
+        </w:tabs>
+        <w:rPr>
+          <w:sz w:val="24"/>
+          <w:szCs w:val="24"/>
+        </w:rPr>
+      </w:pPr>
+      <w:r>
+        <w:t>1.4</w:t>
+      </w:r>
+      <w:r>
+        <w:rPr>
+          <w:sz w:val="24"/>
+          <w:szCs w:val="24"/>
+        </w:rPr>
+        <w:tab/>
+      </w:r>
+      <w:r>
+        <w:t>References</w:t>
+      </w:r>
+      <w:r>
+        <w:tab/>
+        <w:t>4</w:t>
+      </w:r>
+    </w:p>
+    <w:p>
+      <w:pPr>
+        <w:pStyle w:val="TOC2"/>
+        <w:tabs>
+          <w:tab w:val="left" w:pos="1000"/>
+        </w:tabs>
+        <w:rPr>
+          <w:sz w:val="24"/>
+          <w:szCs w:val="24"/>
+        </w:rPr>
+      </w:pPr>
+      <w:r>
+        <w:t>1.5</w:t>
+      </w:r>
+      <w:r>
+        <w:rPr>
+          <w:sz w:val="24"/>
+          <w:szCs w:val="24"/>
+        </w:rPr>
+        <w:tab/>
+      </w:r>
+      <w:r>
+        <w:t>Overview</w:t>
+      </w:r>
+      <w:r>
+        <w:tab/>
+        <w:t>4</w:t>
+      </w:r>
+    </w:p>
+    <w:p>
+      <w:pPr>
+        <w:pStyle w:val="TOC1"/>
+        <w:tabs>
+          <w:tab w:val="left" w:pos="432"/>
+        </w:tabs>
+        <w:rPr>
+          <w:sz w:val="24"/>
+          <w:szCs w:val="24"/>
+        </w:rPr>
+      </w:pPr>
+      <w:r>
+        <w:rPr>
+          <w:szCs w:val="24"/>
+        </w:rPr>
+        <w:t>2.</w:t>
+      </w:r>
+      <w:r>
+        <w:rPr>
+          <w:sz w:val="24"/>
+          <w:szCs w:val="24"/>
+        </w:rPr>
+        <w:tab/>
+      </w:r>
+      <w:r>
+        <w:rPr>
+          <w:szCs w:val="24"/>
+        </w:rPr>
+        <w:t>Overall Description</w:t>
+      </w:r>
+      <w:r>
+        <w:tab/>
+        <w:t>5</w:t>
+      </w:r>
+    </w:p>
+    <w:p>
+      <w:pPr>
+        <w:pStyle w:val="TOC2"/>
+        <w:tabs>
+          <w:tab w:val="left" w:pos="1000"/>
+        </w:tabs>
+        <w:rPr>
+          <w:sz w:val="24"/>
+          <w:szCs w:val="24"/>
+        </w:rPr>
+      </w:pPr>
+      <w:r>
+        <w:t>2.1</w:t>
+      </w:r>
+      <w:r>
+        <w:rPr>
+          <w:sz w:val="24"/>
+          <w:szCs w:val="24"/>
+        </w:rPr>
+        <w:tab/>
+      </w:r>
+      <w:r>
+        <w:t>Product perspective</w:t>
+      </w:r>
+      <w:r>
+        <w:tab/>
+        <w:t>5</w:t>
+      </w:r>
+    </w:p>
+    <w:p>
+      <w:pPr>
+        <w:pStyle w:val="TOC3"/>
+        <w:tabs>
+          <w:tab w:val="left" w:pos="1600"/>
+        </w:tabs>
+        <w:rPr>
+          <w:sz w:val="24"/>
+          <w:szCs w:val="24"/>
+        </w:rPr>
+      </w:pPr>
+      <w:r>
+        <w:t>2.1.1</w:t>
+      </w:r>
+      <w:r>
+        <w:rPr>
+          <w:sz w:val="24"/>
+          <w:szCs w:val="24"/>
+        </w:rPr>
+        <w:tab/>
+      </w:r>
+      <w:r>
+        <w:t>System Interfaces</w:t>
+      </w:r>
+      <w:r>
+        <w:tab/>
+        <w:t>5</w:t>
+      </w:r>
+    </w:p>
+    <w:p>
+      <w:pPr>
+        <w:pStyle w:val="TOC3"/>
+        <w:tabs>
+          <w:tab w:val="left" w:pos="1600"/>
+        </w:tabs>
+        <w:rPr>
+          <w:sz w:val="24"/>
+          <w:szCs w:val="24"/>
+        </w:rPr>
+      </w:pPr>
+      <w:r>
+        <w:t>2.1.2</w:t>
+      </w:r>
+      <w:r>
+        <w:rPr>
+          <w:sz w:val="24"/>
+          <w:szCs w:val="24"/>
+        </w:rPr>
+        <w:tab/>
+      </w:r>
+      <w:r>
+        <w:t>User Interfaces</w:t>
+      </w:r>
+      <w:r>
+        <w:tab/>
+        <w:t>5</w:t>
+      </w:r>
+    </w:p>
+    <w:p>
+      <w:pPr>
+        <w:pStyle w:val="TOC3"/>
+        <w:tabs>
+          <w:tab w:val="left" w:pos="1600"/>
+        </w:tabs>
+        <w:rPr>
+          <w:sz w:val="24"/>
+          <w:szCs w:val="24"/>
+        </w:rPr>
+      </w:pPr>
+      <w:r>
+        <w:t>2.1.3</w:t>
+      </w:r>
+      <w:r>
+        <w:rPr>
+          <w:sz w:val="24"/>
+          <w:szCs w:val="24"/>
+        </w:rPr>
+        <w:tab/>
+      </w:r>
+      <w:r>
+        <w:t>Hardware Interfaces</w:t>
+      </w:r>
+      <w:r>
+        <w:tab/>
+        <w:t>5</w:t>
+      </w:r>
+    </w:p>
+    <w:p>
+      <w:pPr>
+        <w:pStyle w:val="TOC3"/>
+        <w:tabs>
+          <w:tab w:val="left" w:pos="1600"/>
+        </w:tabs>
+        <w:rPr>
+          <w:sz w:val="24"/>
+          <w:szCs w:val="24"/>
+        </w:rPr>
+      </w:pPr>
+      <w:r>
+        <w:t>2.1.4</w:t>
+      </w:r>
+      <w:r>
+        <w:rPr>
+          <w:sz w:val="24"/>
+          <w:szCs w:val="24"/>
+        </w:rPr>
+        <w:tab/>
+      </w:r>
+      <w:r>
+        <w:t>Software Interfaces</w:t>
+      </w:r>
+      <w:r>
+        <w:tab/>
+        <w:t>5</w:t>
+      </w:r>
+    </w:p>
+    <w:p>
+      <w:pPr>
+        <w:pStyle w:val="TOC3"/>
+        <w:tabs>
+          <w:tab w:val="left" w:pos="1600"/>
+        </w:tabs>
+        <w:rPr>
+          <w:sz w:val="24"/>
+          <w:szCs w:val="24"/>
+        </w:rPr>
+      </w:pPr>
+      <w:r>
+        <w:t>2.1.5</w:t>
+      </w:r>
+      <w:r>
+        <w:rPr>
+          <w:sz w:val="24"/>
+          <w:szCs w:val="24"/>
+        </w:rPr>
+        <w:tab/>
+      </w:r>
+      <w:r>
+        <w:t>Communication Interfaces</w:t>
+      </w:r>
+      <w:r>
+        <w:tab/>
+        <w:t>5</w:t>
+      </w:r>
+    </w:p>
+    <w:p>
+      <w:pPr>
+        <w:pStyle w:val="TOC3"/>
+        <w:tabs>
+          <w:tab w:val="left" w:pos="1600"/>
+        </w:tabs>
+        <w:rPr>
+          <w:sz w:val="24"/>
+          <w:szCs w:val="24"/>
+        </w:rPr>
+      </w:pPr>
+      <w:r>
+        <w:t>2.1.6</w:t>
+      </w:r>
+      <w:r>
+        <w:rPr>
+          <w:sz w:val="24"/>
+          <w:szCs w:val="24"/>
+        </w:rPr>
+        <w:tab/>
+      </w:r>
+      <w:r>
+        <w:t>Memory Constraints</w:t>
+      </w:r>
+      <w:r>
+        <w:tab/>
+        <w:t>5</w:t>
+      </w:r>
+    </w:p>
+    <w:p>
+      <w:pPr>
+        <w:pStyle w:val="TOC3"/>
+        <w:tabs>
+          <w:tab w:val="left" w:pos="1600"/>
+        </w:tabs>
+        <w:rPr>
+          <w:sz w:val="24"/>
+          <w:szCs w:val="24"/>
+        </w:rPr>
+      </w:pPr>
+      <w:r>
+        <w:t>2.1.7</w:t>
+      </w:r>
+      <w:r>
+        <w:rPr>
+          <w:sz w:val="24"/>
+          <w:szCs w:val="24"/>
+        </w:rPr>
+        <w:tab/>
+      </w:r>
+      <w:r>
+        <w:t>Operations</w:t>
+      </w:r>
+      <w:r>
+        <w:tab/>
+        <w:t>5</w:t>
+      </w:r>
+    </w:p>
+    <w:p>
+      <w:pPr>
+        <w:pStyle w:val="TOC2"/>
+        <w:tabs>
+          <w:tab w:val="left" w:pos="1000"/>
+        </w:tabs>
+        <w:rPr>
+          <w:sz w:val="24"/>
+          <w:szCs w:val="24"/>
+        </w:rPr>
+      </w:pPr>
+      <w:r>
+        <w:t>2.2</w:t>
+      </w:r>
+      <w:r>
+        <w:rPr>
+          <w:sz w:val="24"/>
+          <w:szCs w:val="24"/>
+        </w:rPr>
+        <w:tab/>
+      </w:r>
+      <w:r>
+        <w:t>Product functions</w:t>
+      </w:r>
+      <w:r>
+        <w:tab/>
+        <w:t>5</w:t>
+      </w:r>
+    </w:p>
+    <w:p>
+      <w:pPr>
+        <w:pStyle w:val="TOC2"/>
+        <w:tabs>
+          <w:tab w:val="left" w:pos="1000"/>
+        </w:tabs>
+        <w:rPr>
+          <w:sz w:val="24"/>
+          <w:szCs w:val="24"/>
+        </w:rPr>
+      </w:pPr>
+      <w:r>
+        <w:t>2.3</w:t>
+      </w:r>
+      <w:r>
+        <w:rPr>
+          <w:sz w:val="24"/>
+          <w:szCs w:val="24"/>
+        </w:rPr>
+        <w:tab/>
+      </w:r>
+      <w:r>
+        <w:t>User characteristics</w:t>
+      </w:r>
+      <w:r>
+        <w:tab/>
+        <w:t>5</w:t>
+      </w:r>
+    </w:p>
+    <w:p>
+      <w:pPr>
+        <w:pStyle w:val="TOC2"/>
+        <w:tabs>
+          <w:tab w:val="left" w:pos="1000"/>
+        </w:tabs>
+        <w:rPr>
+          <w:sz w:val="24"/>
+          <w:szCs w:val="24"/>
+        </w:rPr>
+      </w:pPr>
+      <w:r>
+        <w:t>2.4</w:t>
+      </w:r>
+      <w:r>
+        <w:rPr>
+          <w:sz w:val="24"/>
+          <w:szCs w:val="24"/>
+        </w:rPr>
+        <w:tab/>
+      </w:r>
+      <w:r>
+        <w:t>Constraints</w:t>
+      </w:r>
+      <w:r>
+        <w:tab/>
+        <w:t>5</w:t>
+      </w:r>
+    </w:p>
+    <w:p>
+      <w:pPr>
+        <w:pStyle w:val="TOC2"/>
+        <w:tabs>
+          <w:tab w:val="left" w:pos="1000"/>
+        </w:tabs>
+        <w:rPr>
+          <w:sz w:val="24"/>
+          <w:szCs w:val="24"/>
+        </w:rPr>
+      </w:pPr>
+      <w:r>
+        <w:t>2.5</w:t>
+      </w:r>
+      <w:r>
+        <w:rPr>
+          <w:sz w:val="24"/>
+          <w:szCs w:val="24"/>
+        </w:rPr>
+        <w:tab/>
+      </w:r>
+      <w:r>
+        <w:t>Assumptions and dependencies</w:t>
+      </w:r>
+      <w:r>
+        <w:tab/>
+        <w:t>5</w:t>
+      </w:r>
+    </w:p>
+    <w:p>
+      <w:pPr>
+        <w:pStyle w:val="TOC2"/>
+        <w:tabs>
+          <w:tab w:val="left" w:pos="1000"/>
+        </w:tabs>
+        <w:rPr>
+          <w:sz w:val="24"/>
+          <w:szCs w:val="24"/>
+        </w:rPr>
+      </w:pPr>
+      <w:r>
+        <w:t>2.6</w:t>
+      </w:r>
+      <w:r>
+        <w:rPr>
+          <w:sz w:val="24"/>
+          <w:szCs w:val="24"/>
+        </w:rPr>
+        <w:tab/>
+      </w:r>
+      <w:r>
+        <w:t>Requirements subsets</w:t>
+      </w:r>
+      <w:r>
+        <w:tab/>
+        <w:t>5</w:t>
+      </w:r>
+    </w:p>
+    <w:p>
+      <w:pPr>
+        <w:pStyle w:val="TOC1"/>
+        <w:tabs>
+          <w:tab w:val="left" w:pos="432"/>
+        </w:tabs>
+        <w:rPr>
+          <w:sz w:val="24"/>
+          <w:szCs w:val="24"/>
+        </w:rPr>
+      </w:pPr>
+      <w:r>
+        <w:rPr>
+          <w:szCs w:val="24"/>
+        </w:rPr>
+        <w:t>3.</w:t>
+      </w:r>
+      <w:r>
+        <w:rPr>
+          <w:sz w:val="24"/>
+          <w:szCs w:val="24"/>
+        </w:rPr>
+        <w:tab/>
+      </w:r>
+      <w:r>
+        <w:rPr>
+          <w:szCs w:val="24"/>
+        </w:rPr>
+        <w:t>Specific Requirements</w:t>
+      </w:r>
+      <w:r>
+        <w:tab/>
+        <w:t>5</w:t>
+      </w:r>
+    </w:p>
+    <w:p>
+      <w:pPr>
+        <w:pStyle w:val="TOC2"/>
+        <w:tabs>
+          <w:tab w:val="left" w:pos="1000"/>
+        </w:tabs>
+        <w:rPr>
+          <w:sz w:val="24"/>
+          <w:szCs w:val="24"/>
+        </w:rPr>
+      </w:pPr>
+      <w:r>
+        <w:t>3.1</w:t>
+      </w:r>
+      <w:r>
+        <w:rPr>
+          <w:sz w:val="24"/>
+          <w:szCs w:val="24"/>
+        </w:rPr>
+        <w:tab/>
+      </w:r>
+      <w:r>
+        <w:t>Functionality</w:t>
+      </w:r>
+      <w:r>
+        <w:tab/>
+        <w:t>5</w:t>
+      </w:r>
+    </w:p>
+    <w:p>
+      <w:pPr>
+        <w:pStyle w:val="TOC3"/>
+        <w:tabs>
+          <w:tab w:val="left" w:pos="1600"/>
+        </w:tabs>
+        <w:rPr>
+          <w:sz w:val="24"/>
+          <w:szCs w:val="24"/>
+        </w:rPr>
+      </w:pPr>
+      <w:r>
+        <w:t>3.1.1</w:t>
+      </w:r>
+      <w:r>
+        <w:rPr>
+          <w:sz w:val="24"/>
+          <w:szCs w:val="24"/>
+        </w:rPr>
+        <w:tab/>
+      </w:r>
+      <w:r>
+        <w:t>&lt;Functional Requirement One&gt;</w:t>
+      </w:r>
+      <w:r>
+        <w:tab/>
+        <w:t>6</w:t>
+      </w:r>
+    </w:p>
+    <w:p>
+      <w:pPr>
+        <w:pStyle w:val="TOC2"/>
+        <w:tabs>
+          <w:tab w:val="left" w:pos="1000"/>
+        </w:tabs>
+        <w:rPr>
+          <w:sz w:val="24"/>
+          <w:szCs w:val="24"/>
+        </w:rPr>
+      </w:pPr>
+      <w:r>
+        <w:t>3.2</w:t>
+      </w:r>
+      <w:r>
+        <w:rPr>
+          <w:sz w:val="24"/>
+          <w:szCs w:val="24"/>
+        </w:rPr>
+        <w:tab/>
+      </w:r>
+      <w:r>
+        <w:t>Use-Case Specifications</w:t>
+      </w:r>
+      <w:r>
+        <w:tab/>
+        <w:t>6</w:t>
+      </w:r>
+    </w:p>
+    <w:p>
+      <w:pPr>
+        <w:pStyle w:val="TOC2"/>
+        <w:tabs>
+          <w:tab w:val="left" w:pos="1000"/>
+        </w:tabs>
+        <w:rPr>
+          <w:sz w:val="24"/>
+          <w:szCs w:val="24"/>
+        </w:rPr>
+      </w:pPr>
+      <w:r>
+        <w:t>3.3</w:t>
+      </w:r>
+      <w:r>
+        <w:rPr>
+          <w:sz w:val="24"/>
+          <w:szCs w:val="24"/>
+        </w:rPr>
+        <w:tab/>
+      </w:r>
+      <w:r>
+        <w:t>Supplementary Requirements</w:t>
+      </w:r>
+      <w:r>
+        <w:tab/>
+        <w:t>6</w:t>
+      </w:r>
+    </w:p>
+    <w:p>
+      <w:pPr>
+        <w:pStyle w:val="TOC1"/>
+        <w:tabs>
+          <w:tab w:val="left" w:pos="432"/>
+        </w:tabs>
+        <w:rPr>
+          <w:sz w:val="24"/>
+          <w:szCs w:val="24"/>
+        </w:rPr>
+      </w:pPr>
+      <w:r>
+        <w:rPr>
+          <w:szCs w:val="24"/>
+        </w:rPr>
+        <w:t>4.</w:t>
+      </w:r>
+      <w:r>
+        <w:rPr>
+          <w:sz w:val="24"/>
+          <w:szCs w:val="24"/>
+        </w:rPr>
+        <w:tab/>
+      </w:r>
+      <w:r>
+        <w:rPr>
+          <w:szCs w:val="24"/>
+        </w:rPr>
+        <w:t>Classification of Functional Requirements</w:t>
+      </w:r>
+      <w:r>
+        <w:tab/>
+        <w:t>6</w:t>
+      </w:r>
+    </w:p>
+    <w:p>
+      <w:pPr>
+        <w:pStyle w:val="TOC1"/>
+        <w:tabs>
+          <w:tab w:val="left" w:pos="432"/>
+        </w:tabs>
+      </w:pPr>
+      <w:r>
+        <w:rPr>
+          <w:szCs w:val="24"/>
+        </w:rPr>
+        <w:t>5.</w:t>
+      </w:r>
+      <w:r>
+        <w:rPr>
+          <w:sz w:val="24"/>
+          <w:szCs w:val="24"/>
+        </w:rPr>
+        <w:tab/>
+      </w:r>
+      <w:r>
+        <w:rPr>
+          <w:szCs w:val="24"/>
+        </w:rPr>
+        <w:t>Appendices</w:t>
+      </w:r>
+      <w:r>
+        <w:tab/>
+        <w:t>6</w:t>
+      </w:r>
+    </w:p>
+    <w:p>
+      <w:r>
+        <w:fldChar w:fldCharType="end"/>
+      </w:r>
+    </w:p>
     <w:p>
       <w:pPr>
         <w:pStyle w:val="Title"/>
-        <w:spacing w:lineRule="auto" w:line="240"/>
-        <w:jc w:val="center"/>
-        <w:rPr>
-          <w:rFonts w:ascii="Arial" w:hAnsi="Arial"/>
-          <w:b/>
-          <w:sz w:val="36"/>
-        </w:rPr>
-      </w:pPr>
-      <w:r>
-        <w:rPr>
-          <w:b/>
-          <w:sz w:val="36"/>
-        </w:rPr>
+      </w:pPr>
+      <w:r>
         <w:fldChar w:fldCharType="begin"/>
       </w:r>
       <w:r>
-        <w:rPr>
-          <w:sz w:val="36"/>
-          <w:b/>
-        </w:rPr>
         <w:instrText xml:space="preserve"> TITLE </w:instrText>
       </w:r>
       <w:r>
-        <w:rPr>
-          <w:sz w:val="36"/>
-          <w:b/>
-        </w:rPr>
         <w:fldChar w:fldCharType="separate"/>
       </w:r>
       <w:r>
-        <w:rPr>
-          <w:sz w:val="36"/>
-          <w:b/>
-        </w:rPr>
         <w:t>Software Requirements Specifications</w:t>
       </w:r>
       <w:r>
-        <w:rPr>
-          <w:sz w:val="36"/>
-          <w:b/>
-        </w:rPr>
         <w:fldChar w:fldCharType="end"/>
       </w:r>
       <w:r>
-        <w:rPr>
-          <w:b/>
-          <w:sz w:val="36"/>
-        </w:rPr>
         <w:t xml:space="preserve"> </w:t>
       </w:r>
     </w:p>
     <w:p>
       <w:pPr>
         <w:pStyle w:val="Heading1"/>
-        <w:rPr/>
       </w:pPr>
       <w:bookmarkStart w:id="0" w:name="_Toc5537887"/>
       <w:r>
-        <w:rPr/>
         <w:t>Introduction</w:t>
       </w:r>
       <w:bookmarkEnd w:id="0"/>
@@ -1672,10 +1431,8 @@
     <w:p>
       <w:pPr>
         <w:pStyle w:val="InfoBlue"/>
-        <w:rPr/>
-      </w:pPr>
-      <w:r>
-        <w:rPr/>
+      </w:pPr>
+      <w:r>
         <w:t xml:space="preserve">[The introduction of the </w:t>
       </w:r>
       <w:r>
@@ -1686,8 +1443,10 @@
         <w:t xml:space="preserve">Software Requirements Specification (SRS) </w:t>
       </w:r>
       <w:r>
-        <w:rPr/>
-        <w:t xml:space="preserve">provides an overview of the entire </w:t>
+        <w:t>provides an overview of the en</w:t>
+      </w:r>
+      <w:r>
+        <w:t xml:space="preserve">tire </w:t>
       </w:r>
       <w:r>
         <w:rPr>
@@ -1697,7 +1456,6 @@
         <w:t>SRS</w:t>
       </w:r>
       <w:r>
-        <w:rPr/>
         <w:t xml:space="preserve">. It includes the purpose, scope, definitions, acronyms, abbreviations, references, and overview of the </w:t>
       </w:r>
       <w:r>
@@ -1708,17 +1466,14 @@
         <w:t>SRS</w:t>
       </w:r>
       <w:r>
-        <w:rPr/>
         <w:t>.]</w:t>
       </w:r>
     </w:p>
     <w:p>
       <w:pPr>
         <w:pStyle w:val="InfoBlue"/>
-        <w:rPr/>
-      </w:pPr>
-      <w:r>
-        <w:rPr/>
+      </w:pPr>
+      <w:r>
         <w:t xml:space="preserve">[Note: The </w:t>
       </w:r>
       <w:r>
@@ -1729,7 +1484,6 @@
         <w:t xml:space="preserve">SRS </w:t>
       </w:r>
       <w:r>
-        <w:rPr/>
         <w:t xml:space="preserve">captures the complete software requirements for the system, or a portion of the system.  Following is a typical </w:t>
       </w:r>
       <w:r>
@@ -1740,8 +1494,10 @@
         <w:t xml:space="preserve">SRS </w:t>
       </w:r>
       <w:r>
-        <w:rPr/>
-        <w:t xml:space="preserve">outline for a project </w:t>
+        <w:t>outline</w:t>
+      </w:r>
+      <w:r>
+        <w:t xml:space="preserve"> for a project </w:t>
       </w:r>
       <w:r>
         <w:rPr>
@@ -1751,17 +1507,14 @@
         <w:t>using use-case modeling</w:t>
       </w:r>
       <w:r>
-        <w:rPr/>
         <w:t>. This artifact consists of a package containing use cases of the use-case model and applicable Supplementary Specifications and other supporting information.]</w:t>
       </w:r>
     </w:p>
     <w:p>
       <w:pPr>
         <w:pStyle w:val="InfoBlue"/>
-        <w:rPr/>
-      </w:pPr>
-      <w:r>
-        <w:rPr/>
+      </w:pPr>
+      <w:r>
         <w:t xml:space="preserve">[Many different arrangements of an </w:t>
       </w:r>
       <w:r>
@@ -1772,8 +1525,10 @@
         <w:t>SRS</w:t>
       </w:r>
       <w:r>
-        <w:rPr/>
-        <w:t xml:space="preserve"> are possible.  Refer to [IEEE830-1998] for further elaboration of these explanations, as well as other options for </w:t>
+        <w:t xml:space="preserve"> are possible.  Refe</w:t>
+      </w:r>
+      <w:r>
+        <w:t xml:space="preserve">r to [IEEE830-1998] for further elaboration of these explanations, as well as other options for </w:t>
       </w:r>
       <w:r>
         <w:rPr>
@@ -1783,27 +1538,21 @@
         <w:t>SRS</w:t>
       </w:r>
       <w:r>
-        <w:rPr/>
         <w:t xml:space="preserve"> organization.]</w:t>
       </w:r>
     </w:p>
     <w:p>
       <w:pPr>
-        <w:pStyle w:val="TextBody"/>
-        <w:rPr/>
-      </w:pPr>
-      <w:r>
-        <w:rPr/>
-      </w:r>
+        <w:pStyle w:val="BodyText"/>
+      </w:pPr>
     </w:p>
     <w:p>
       <w:pPr>
         <w:pStyle w:val="Heading2"/>
-        <w:rPr/>
       </w:pPr>
       <w:bookmarkStart w:id="1" w:name="_Toc5537888"/>
       <w:r>
-        <w:rPr/>
+        <w:lastRenderedPageBreak/>
         <w:t>Purpose</w:t>
       </w:r>
       <w:bookmarkEnd w:id="1"/>
@@ -1811,10 +1560,8 @@
     <w:p>
       <w:pPr>
         <w:pStyle w:val="InfoBlue"/>
-        <w:rPr/>
-      </w:pPr>
-      <w:r>
-        <w:rPr/>
+      </w:pPr>
+      <w:r>
         <w:t xml:space="preserve">[Specify the purpose of this </w:t>
       </w:r>
       <w:r>
@@ -1825,7 +1572,6 @@
         <w:t>SRS</w:t>
       </w:r>
       <w:r>
-        <w:rPr/>
         <w:t xml:space="preserve">. The </w:t>
       </w:r>
       <w:r>
@@ -1836,37 +1582,34 @@
         <w:t>SRS</w:t>
       </w:r>
       <w:r>
-        <w:rPr/>
-        <w:t xml:space="preserve"> fully describes the external behavior of the application or subsystem identified. It also describes nonfunctional requirements, design constraints, and other factors necessary to provide a complete and comprehensive description of the requirements for the software.]</w:t>
-      </w:r>
-    </w:p>
-    <w:p>
-      <w:pPr>
-        <w:pStyle w:val="TextBody"/>
-        <w:rPr/>
-      </w:pPr>
-      <w:r>
-        <w:rPr/>
-      </w:r>
-    </w:p>
-    <w:p>
-      <w:pPr>
-        <w:pStyle w:val="TextBody"/>
-        <w:rPr/>
-      </w:pPr>
-      <w:r>
-        <w:rPr/>
-        <w:t xml:space="preserve">The purpose of this SRS is to explain the behavior of the calculator. It describes what the calculator needs as well as the intended users that it will be directed toward.  </w:t>
+        <w:t xml:space="preserve"> fully describes the external behavior of the application or subsystem identified. It also </w:t>
+      </w:r>
+      <w:r>
+        <w:t>describes nonfunctional requirements, design constraints, and other factors necessary to provide a complete and comprehensive description of the requirements for the software.]</w:t>
+      </w:r>
+    </w:p>
+    <w:p>
+      <w:pPr>
+        <w:pStyle w:val="BodyText"/>
+      </w:pPr>
+    </w:p>
+    <w:p>
+      <w:pPr>
+        <w:pStyle w:val="BodyText"/>
+      </w:pPr>
+      <w:r>
+        <w:t>The purpose of this SRS is to explain the behavior of the calculator. It descr</w:t>
+      </w:r>
+      <w:r>
+        <w:t xml:space="preserve">ibes what the calculator needs as well as the intended users that it will be directed toward.  </w:t>
       </w:r>
     </w:p>
     <w:p>
       <w:pPr>
         <w:pStyle w:val="Heading2"/>
-        <w:rPr/>
       </w:pPr>
       <w:bookmarkStart w:id="2" w:name="_Toc5537889"/>
       <w:r>
-        <w:rPr/>
         <w:t>Scope</w:t>
       </w:r>
       <w:bookmarkEnd w:id="2"/>
@@ -1874,10 +1617,8 @@
     <w:p>
       <w:pPr>
         <w:pStyle w:val="InfoBlue"/>
-        <w:rPr/>
-      </w:pPr>
-      <w:r>
-        <w:rPr/>
+      </w:pPr>
+      <w:r>
         <w:t xml:space="preserve">[A brief description of the software application that the </w:t>
       </w:r>
       <w:r>
@@ -1888,28 +1629,29 @@
         <w:t>SRS</w:t>
       </w:r>
       <w:r>
-        <w:rPr/>
-        <w:t xml:space="preserve"> applies to, the feature or other subsystem grouping, what Use-Case model(s) it is associated with, and anything else that is affected or influenced by this document.]</w:t>
-      </w:r>
-    </w:p>
-    <w:p>
-      <w:pPr>
-        <w:pStyle w:val="TextBody"/>
-        <w:rPr/>
-      </w:pPr>
-      <w:r>
-        <w:rPr/>
-        <w:t xml:space="preserve">The SRS applies to the Calculator, which is made to parse, and calculate mathematical expressions. It provides the user with the ability to calculate basic arithmetic with operators using a user interface in the command line. The calculator is designed for users who want a simple and minimalistic calculator through a command line interface. </w:t>
+        <w:t xml:space="preserve"> applies to, the feature or other subsystem grouping, what Use-Case model(s) it is associated</w:t>
+      </w:r>
+      <w:r>
+        <w:t xml:space="preserve"> with, and anything else that is affected or influenced by this document.]</w:t>
+      </w:r>
+    </w:p>
+    <w:p>
+      <w:pPr>
+        <w:pStyle w:val="BodyText"/>
+      </w:pPr>
+      <w:r>
+        <w:t>The SRS applies to the Calculator, which is made to parse, and calculate mathematical expressions. It provides the user with the ability to calculate basic arithmetic with operators using a user interface in the command line. The calculator is designed for</w:t>
+      </w:r>
+      <w:r>
+        <w:t xml:space="preserve"> users who want a simple and minimalistic calculator through a command line interface. </w:t>
       </w:r>
     </w:p>
     <w:p>
       <w:pPr>
         <w:pStyle w:val="Heading2"/>
-        <w:rPr/>
       </w:pPr>
       <w:bookmarkStart w:id="3" w:name="_Toc5537890"/>
       <w:r>
-        <w:rPr/>
         <w:t>Definitions, Acronyms, and Abbreviations</w:t>
       </w:r>
       <w:bookmarkEnd w:id="3"/>
@@ -1917,10 +1659,8 @@
     <w:p>
       <w:pPr>
         <w:pStyle w:val="InfoBlue"/>
-        <w:rPr/>
-      </w:pPr>
-      <w:r>
-        <w:rPr/>
+      </w:pPr>
+      <w:r>
         <w:t xml:space="preserve">[This subsection provides the definitions of all terms, acronyms, and abbreviations required to properly interpret the </w:t>
       </w:r>
       <w:r>
@@ -1931,77 +1671,63 @@
         <w:t>SRS</w:t>
       </w:r>
       <w:r>
-        <w:rPr/>
-        <w:t>.  This information may be provided by reference to the project’s Glossary.]</w:t>
-      </w:r>
-    </w:p>
-    <w:p>
-      <w:pPr>
-        <w:pStyle w:val="TextBody"/>
-        <w:rPr/>
-      </w:pPr>
-      <w:r>
-        <w:rPr/>
-      </w:r>
-    </w:p>
-    <w:p>
-      <w:pPr>
-        <w:pStyle w:val="TextBody"/>
-        <w:rPr/>
-      </w:pPr>
-      <w:r>
-        <w:rPr/>
+        <w:t xml:space="preserve">.  </w:t>
+      </w:r>
+      <w:r>
+        <w:t>This information may be provided by reference to the project’s Glossary.]</w:t>
+      </w:r>
+    </w:p>
+    <w:p>
+      <w:pPr>
+        <w:pStyle w:val="BodyText"/>
+      </w:pPr>
+    </w:p>
+    <w:p>
+      <w:pPr>
+        <w:pStyle w:val="BodyText"/>
+      </w:pPr>
+      <w:r>
         <w:t xml:space="preserve">Calculator: The program itself </w:t>
       </w:r>
     </w:p>
     <w:p>
       <w:pPr>
-        <w:pStyle w:val="TextBody"/>
-        <w:rPr/>
-      </w:pPr>
-      <w:r>
-        <w:rPr/>
+        <w:pStyle w:val="BodyText"/>
+      </w:pPr>
+      <w:r>
         <w:t xml:space="preserve">UI: User interface </w:t>
       </w:r>
     </w:p>
     <w:p>
       <w:pPr>
-        <w:pStyle w:val="TextBody"/>
-        <w:rPr/>
-      </w:pPr>
-      <w:r>
-        <w:rPr/>
+        <w:pStyle w:val="BodyText"/>
+      </w:pPr>
+      <w:r>
         <w:t>IfN: Infix Notation</w:t>
       </w:r>
     </w:p>
     <w:p>
       <w:pPr>
-        <w:pStyle w:val="TextBody"/>
-        <w:rPr/>
-      </w:pPr>
-      <w:r>
-        <w:rPr/>
+        <w:pStyle w:val="BodyText"/>
+      </w:pPr>
+      <w:r>
         <w:t>PN: Postfix Notation</w:t>
       </w:r>
     </w:p>
     <w:p>
       <w:pPr>
-        <w:pStyle w:val="TextBody"/>
-        <w:rPr/>
-      </w:pPr>
-      <w:r>
-        <w:rPr/>
+        <w:pStyle w:val="BodyText"/>
+      </w:pPr>
+      <w:r>
         <w:t>EXPR: Expression</w:t>
       </w:r>
     </w:p>
     <w:p>
       <w:pPr>
         <w:pStyle w:val="Heading2"/>
-        <w:rPr/>
       </w:pPr>
       <w:bookmarkStart w:id="4" w:name="_Toc5537891"/>
       <w:r>
-        <w:rPr/>
         <w:t>References</w:t>
       </w:r>
       <w:bookmarkEnd w:id="4"/>
@@ -2009,11 +1735,12 @@
     <w:p>
       <w:pPr>
         <w:pStyle w:val="InfoBlue"/>
-        <w:rPr/>
-      </w:pPr>
-      <w:r>
-        <w:rPr/>
-        <w:t xml:space="preserve">[This subsection provides a complete list of all documents referenced elsewhere in the </w:t>
+      </w:pPr>
+      <w:r>
+        <w:t>[This subsection provides a complete list of all documents r</w:t>
+      </w:r>
+      <w:r>
+        <w:t xml:space="preserve">eferenced elsewhere in the </w:t>
       </w:r>
       <w:r>
         <w:rPr>
@@ -2023,37 +1750,31 @@
         <w:t>SRS</w:t>
       </w:r>
       <w:r>
-        <w:rPr/>
-        <w:t>.  Identify each document by title, report number if applicable, date, and publishing organization.  Specify the sources from which the references can be obtained. This information may be provided by reference to an appendix or to another document.]</w:t>
-      </w:r>
-    </w:p>
-    <w:p>
-      <w:pPr>
-        <w:pStyle w:val="TextBody"/>
-        <w:rPr/>
-      </w:pPr>
-      <w:r>
-        <w:rPr/>
-      </w:r>
-    </w:p>
-    <w:p>
-      <w:pPr>
-        <w:pStyle w:val="TextBody"/>
-        <w:rPr/>
-      </w:pPr>
-      <w:r>
-        <w:rPr/>
+        <w:t>.  Identify each document by title, report number if applicable, date, and publishing organization.  Specify the sources from which the references can be obtained. This information may be provided by reference to an appendix o</w:t>
+      </w:r>
+      <w:r>
+        <w:t>r to another document.]</w:t>
+      </w:r>
+    </w:p>
+    <w:p>
+      <w:pPr>
+        <w:pStyle w:val="BodyText"/>
+      </w:pPr>
+    </w:p>
+    <w:p>
+      <w:pPr>
+        <w:pStyle w:val="BodyText"/>
+      </w:pPr>
+      <w:r>
         <w:t xml:space="preserve">N/A – no references at this moment </w:t>
       </w:r>
     </w:p>
     <w:p>
       <w:pPr>
         <w:pStyle w:val="Heading2"/>
-        <w:rPr/>
       </w:pPr>
       <w:bookmarkStart w:id="5" w:name="_Toc5537892"/>
       <w:r>
-        <w:rPr/>
         <w:t>Overview</w:t>
       </w:r>
       <w:bookmarkEnd w:id="5"/>
@@ -2061,10 +1782,8 @@
     <w:p>
       <w:pPr>
         <w:pStyle w:val="InfoBlue"/>
-        <w:rPr/>
-      </w:pPr>
-      <w:r>
-        <w:rPr/>
+      </w:pPr>
+      <w:r>
         <w:t xml:space="preserve">[This subsection describes what the rest of the </w:t>
       </w:r>
       <w:r>
@@ -2075,46 +1794,37 @@
         <w:t>SRS</w:t>
       </w:r>
       <w:r>
-        <w:rPr/>
         <w:t xml:space="preserve"> contains and explains how the document is organized.]</w:t>
       </w:r>
     </w:p>
     <w:p>
       <w:pPr>
-        <w:pStyle w:val="TextBody"/>
-        <w:rPr/>
-      </w:pPr>
-      <w:r>
-        <w:rPr/>
-      </w:r>
-    </w:p>
-    <w:p>
-      <w:pPr>
-        <w:pStyle w:val="TextBody"/>
-        <w:rPr/>
-      </w:pPr>
-      <w:r>
-        <w:rPr/>
-        <w:t xml:space="preserve">The rest of the SRS will contain the overall description which will detail the general factors which affect the calculator software and its requirements. It will then go into detail about the specific requirements that are needed to create the calculator. It will then classify the functional requirements in a table format and categorize them by type. Lastly, the appendices are available for further reading. </w:t>
-      </w:r>
-    </w:p>
-    <w:p>
-      <w:pPr>
-        <w:pStyle w:val="TextBody"/>
-        <w:rPr/>
-      </w:pPr>
-      <w:r>
-        <w:rPr/>
-      </w:r>
-    </w:p>
-    <w:p>
-      <w:pPr>
-        <w:pStyle w:val="TextBody"/>
-        <w:rPr/>
-      </w:pPr>
-      <w:r>
-        <w:rPr/>
-      </w:r>
+        <w:pStyle w:val="BodyText"/>
+      </w:pPr>
+    </w:p>
+    <w:p>
+      <w:pPr>
+        <w:pStyle w:val="BodyText"/>
+      </w:pPr>
+      <w:r>
+        <w:t xml:space="preserve">The rest of the SRS will contain the overall description which will detail the </w:t>
+      </w:r>
+      <w:r>
+        <w:t>general factors which affect the calculator software and its requirements. It will then go into detail about the specific requirements that are needed to create the calculator. It will then classify the functional requirements in a table format and categor</w:t>
+      </w:r>
+      <w:r>
+        <w:t xml:space="preserve">ize them by type. Lastly, the appendices are available for further reading. </w:t>
+      </w:r>
+    </w:p>
+    <w:p>
+      <w:pPr>
+        <w:pStyle w:val="BodyText"/>
+      </w:pPr>
+    </w:p>
+    <w:p>
+      <w:pPr>
+        <w:pStyle w:val="BodyText"/>
+      </w:pPr>
       <w:r>
         <w:br w:type="page"/>
       </w:r>
@@ -2122,11 +1832,10 @@
     <w:p>
       <w:pPr>
         <w:pStyle w:val="Heading1"/>
-        <w:rPr/>
       </w:pPr>
       <w:bookmarkStart w:id="6" w:name="_Toc5537893"/>
       <w:r>
-        <w:rPr/>
+        <w:lastRenderedPageBreak/>
         <w:t>Overall Description</w:t>
       </w:r>
       <w:bookmarkEnd w:id="6"/>
@@ -2134,10 +1843,8 @@
     <w:p>
       <w:pPr>
         <w:pStyle w:val="InfoBlue"/>
-        <w:rPr/>
-      </w:pPr>
-      <w:r>
-        <w:rPr/>
+      </w:pPr>
+      <w:r>
         <w:t xml:space="preserve">[This section of the </w:t>
       </w:r>
       <w:r>
@@ -2148,18 +1855,18 @@
         <w:t>SRS</w:t>
       </w:r>
       <w:r>
-        <w:rPr/>
-        <w:t xml:space="preserve"> describes the general factors that affect the product and its requirements.  This section does not state specific requirements.  Instead, it provides a background for those requirements, which are defined in detail in Section 3, and makes them easier to understand. Include such items as: </w:t>
+        <w:t xml:space="preserve"> describes the general factors that affect the product and its requirements.  This section does not state specific requirements.  In</w:t>
+      </w:r>
+      <w:r>
+        <w:t xml:space="preserve">stead, it provides a background for those requirements, which are defined in detail in Section 3, and makes them easier to understand. Include such items as: </w:t>
       </w:r>
     </w:p>
     <w:p>
       <w:pPr>
         <w:pStyle w:val="Heading2"/>
-        <w:rPr/>
       </w:pPr>
       <w:bookmarkStart w:id="7" w:name="_Toc5537894"/>
       <w:r>
-        <w:rPr/>
         <w:t>Product perspective</w:t>
       </w:r>
       <w:bookmarkEnd w:id="7"/>
@@ -2167,22 +1874,19 @@
     <w:p>
       <w:pPr>
         <w:pStyle w:val="Heading3"/>
-        <w:rPr/>
       </w:pPr>
       <w:bookmarkStart w:id="8" w:name="_Toc5537895"/>
       <w:r>
         <w:rPr>
-          <w:shd w:fill="FFFF00" w:val="clear"/>
+          <w:shd w:val="clear" w:color="auto" w:fill="FFFF00"/>
         </w:rPr>
         <w:t>System</w:t>
       </w:r>
       <w:r>
-        <w:rPr/>
         <w:t xml:space="preserve"> </w:t>
       </w:r>
       <w:bookmarkEnd w:id="8"/>
       <w:r>
-        <w:rPr/>
         <w:t xml:space="preserve">Interfaces → </w:t>
       </w:r>
       <w:r>
@@ -2193,17 +1897,14 @@
       </w:r>
     </w:p>
     <w:p>
-      <w:pPr>
-        <w:pStyle w:val="Normal"/>
-        <w:rPr/>
-      </w:pPr>
-      <w:r>
-        <w:rPr/>
-        <w:tab/>
-      </w:r>
-      <w:r>
-        <w:rPr/>
-        <w:t xml:space="preserve">This project won’t interface with another system, but will use C++ libraries to utilize stack and queue data </w:t>
+      <w:r>
+        <w:tab/>
+        <w:t>Th</w:t>
+      </w:r>
+      <w:r>
+        <w:t xml:space="preserve">is project won’t interface with another system, but will use C++ libraries to utilize stack and queue data </w:t>
+      </w:r>
+      <w:r>
         <w:tab/>
         <w:t>structures</w:t>
       </w:r>
@@ -2211,62 +1912,51 @@
     <w:p>
       <w:pPr>
         <w:pStyle w:val="Heading3"/>
-        <w:rPr/>
       </w:pPr>
       <w:bookmarkStart w:id="9" w:name="_Toc5537896"/>
       <w:r>
-        <w:rPr/>
         <w:t>User Interfaces</w:t>
       </w:r>
       <w:bookmarkEnd w:id="9"/>
     </w:p>
     <w:p>
-      <w:pPr>
-        <w:pStyle w:val="Normal"/>
-        <w:rPr/>
-      </w:pPr>
-      <w:r>
-        <w:rPr/>
-        <w:tab/>
-      </w:r>
-      <w:r>
-        <w:rPr/>
+      <w:r>
+        <w:tab/>
         <w:t xml:space="preserve">The user will interact with our software through the </w:t>
       </w:r>
       <w:r>
         <w:rPr>
-          <w:shd w:fill="FFFF00" w:val="clear"/>
+          <w:shd w:val="clear" w:color="auto" w:fill="FFFF00"/>
         </w:rPr>
         <w:t>command line</w:t>
       </w:r>
       <w:r>
-        <w:rPr/>
         <w:t>. Our program will receive typed input f</w:t>
-        <w:tab/>
-        <w:t>rom  the user and will print output to the command line.</w:t>
+      </w:r>
+      <w:r>
+        <w:tab/>
+        <w:t xml:space="preserve">rom  the user </w:t>
+      </w:r>
+      <w:r>
+        <w:t>and will print output to the command line.</w:t>
       </w:r>
     </w:p>
     <w:p>
       <w:pPr>
         <w:pStyle w:val="Heading3"/>
-        <w:rPr/>
       </w:pPr>
       <w:bookmarkStart w:id="10" w:name="_Toc5537897"/>
       <w:r>
-        <w:rPr/>
         <w:t>Hardware Interfaces</w:t>
       </w:r>
       <w:bookmarkEnd w:id="10"/>
     </w:p>
     <w:p>
-      <w:pPr>
-        <w:pStyle w:val="Normal"/>
-        <w:rPr/>
-      </w:pPr>
-      <w:r>
-        <w:rPr/>
+      <w:r>
         <w:tab/>
         <w:t xml:space="preserve">There won’t be any additional hardware interfaces. The software will receive input and send output using </w:t>
+      </w:r>
+      <w:r>
         <w:tab/>
         <w:t>the standard input/output library in C++.</w:t>
       </w:r>
@@ -2274,22 +1964,15 @@
     <w:p>
       <w:pPr>
         <w:pStyle w:val="Heading3"/>
-        <w:rPr/>
       </w:pPr>
       <w:bookmarkStart w:id="11" w:name="_Toc5537898"/>
       <w:r>
-        <w:rPr/>
         <w:t>Software Interfaces</w:t>
       </w:r>
       <w:bookmarkEnd w:id="11"/>
     </w:p>
     <w:p>
-      <w:pPr>
-        <w:pStyle w:val="Normal"/>
-        <w:rPr/>
-      </w:pPr>
-      <w:r>
-        <w:rPr/>
+      <w:r>
         <w:tab/>
       </w:r>
       <w:r>
@@ -2298,12 +1981,19 @@
           <w:iCs/>
           <w:color w:val="3465A4"/>
         </w:rPr>
-        <w:t>I think this is where we define what libraries we will be using? So, stack,queue, and stdio libraries I think</w:t>
-      </w:r>
-    </w:p>
-    <w:p>
-      <w:pPr>
-        <w:pStyle w:val="Normal"/>
+        <w:t xml:space="preserve">I think this is </w:t>
+      </w:r>
+      <w:r>
+        <w:rPr>
+          <w:i/>
+          <w:iCs/>
+          <w:color w:val="3465A4"/>
+        </w:rPr>
+        <w:t>where we define what libraries we will be using? So, stack,queue, and stdio libraries I think</w:t>
+      </w:r>
+    </w:p>
+    <w:p>
+      <w:pPr>
         <w:rPr>
           <w:color w:val="000000"/>
         </w:rPr>
@@ -2316,6 +2006,13 @@
         </w:rPr>
         <w:tab/>
         <w:t xml:space="preserve">For this project, our software will interface with C++ libraries to include I/O functionality and stack and </w:t>
+      </w:r>
+      <w:r>
+        <w:rPr>
+          <w:i/>
+          <w:iCs/>
+          <w:color w:val="000000"/>
+        </w:rPr>
         <w:tab/>
         <w:t>queue data structures.</w:t>
       </w:r>
@@ -2323,33 +2020,28 @@
     <w:p>
       <w:pPr>
         <w:pStyle w:val="Heading3"/>
-        <w:rPr/>
       </w:pPr>
       <w:bookmarkStart w:id="12" w:name="_Toc5537899"/>
       <w:r>
         <w:rPr>
-          <w:shd w:fill="FFFF00" w:val="clear"/>
+          <w:shd w:val="clear" w:color="auto" w:fill="FFFF00"/>
         </w:rPr>
         <w:t>Communication</w:t>
       </w:r>
       <w:r>
-        <w:rPr/>
         <w:t xml:space="preserve"> Interfaces</w:t>
       </w:r>
       <w:bookmarkEnd w:id="12"/>
     </w:p>
     <w:p>
-      <w:pPr>
-        <w:pStyle w:val="Normal"/>
-        <w:rPr/>
-      </w:pPr>
-      <w:r>
-        <w:rPr/>
-        <w:tab/>
-      </w:r>
-      <w:r>
-        <w:rPr/>
-        <w:t xml:space="preserve">This project will perform all the computation on one machine and won’t communicate with other systems. </w:t>
+      <w:r>
+        <w:tab/>
+        <w:t>Thi</w:t>
+      </w:r>
+      <w:r>
+        <w:t xml:space="preserve">s project will perform all the computation on one machine and won’t communicate with other systems. </w:t>
+      </w:r>
+      <w:r>
         <w:tab/>
         <w:t>There will be no communication interfaces.</w:t>
       </w:r>
@@ -2357,33 +2049,28 @@
     <w:p>
       <w:pPr>
         <w:pStyle w:val="Heading3"/>
-        <w:rPr/>
       </w:pPr>
       <w:bookmarkStart w:id="13" w:name="_Toc5537900"/>
       <w:r>
         <w:rPr>
-          <w:shd w:fill="FFFF00" w:val="clear"/>
+          <w:shd w:val="clear" w:color="auto" w:fill="FFFF00"/>
         </w:rPr>
         <w:t>Memory</w:t>
       </w:r>
       <w:r>
-        <w:rPr/>
         <w:t xml:space="preserve"> Constraints</w:t>
       </w:r>
       <w:bookmarkEnd w:id="13"/>
     </w:p>
     <w:p>
-      <w:pPr>
-        <w:pStyle w:val="Normal"/>
-        <w:rPr/>
-      </w:pPr>
-      <w:r>
-        <w:rPr/>
-        <w:tab/>
-      </w:r>
-      <w:r>
-        <w:rPr/>
-        <w:t xml:space="preserve">There won’t be any necessary memory constraints on the software. It will be running on a general purpose </w:t>
+      <w:r>
+        <w:tab/>
+        <w:t>There won’t be any necessary memory constraints on the software. It will be running on a gen</w:t>
+      </w:r>
+      <w:r>
+        <w:t xml:space="preserve">eral purpose </w:t>
+      </w:r>
+      <w:r>
         <w:tab/>
         <w:t xml:space="preserve">computer, so there will be much more memory available than our program will use. </w:t>
       </w:r>
@@ -2392,26 +2079,20 @@
       <w:pPr>
         <w:pStyle w:val="Heading3"/>
         <w:rPr>
-          <w:highlight w:val="none"/>
-          <w:shd w:fill="FFFF00" w:val="clear"/>
+          <w:shd w:val="clear" w:color="auto" w:fill="FFFF00"/>
         </w:rPr>
       </w:pPr>
       <w:bookmarkStart w:id="14" w:name="_Toc5537901"/>
       <w:r>
         <w:rPr>
-          <w:shd w:fill="FFFF00" w:val="clear"/>
+          <w:shd w:val="clear" w:color="auto" w:fill="FFFF00"/>
         </w:rPr>
         <w:t>Operations</w:t>
       </w:r>
       <w:bookmarkEnd w:id="14"/>
     </w:p>
     <w:p>
-      <w:pPr>
-        <w:pStyle w:val="Normal"/>
-        <w:rPr/>
-      </w:pPr>
-      <w:r>
-        <w:rPr/>
+      <w:r>
         <w:tab/>
         <w:t>??</w:t>
       </w:r>
@@ -2419,33 +2100,37 @@
     <w:p>
       <w:pPr>
         <w:pStyle w:val="Heading2"/>
-        <w:rPr/>
       </w:pPr>
       <w:bookmarkStart w:id="15" w:name="_Toc5537902"/>
       <w:r>
-        <w:rPr/>
         <w:t>Product functions</w:t>
       </w:r>
       <w:bookmarkEnd w:id="15"/>
     </w:p>
     <w:p>
-      <w:pPr>
-        <w:pStyle w:val="Normal"/>
-        <w:rPr/>
-      </w:pPr>
-      <w:r>
-        <w:rPr/>
-        <w:tab/>
-      </w:r>
-      <w:r>
-        <w:rPr/>
+      <w:r>
+        <w:tab/>
         <w:t xml:space="preserve">The product will take in a typed arithmetic expression from the user, evaluate the result of the expression, </w:t>
-        <w:tab/>
-        <w:t xml:space="preserve">and print the result to the user. The software must handle the arithmetic operations in the correct order. It </w:t>
+      </w:r>
+      <w:r>
+        <w:tab/>
+        <w:t>and print the re</w:t>
+      </w:r>
+      <w:r>
+        <w:t xml:space="preserve">sult to the user. The software must handle the arithmetic operations in the correct order. It </w:t>
+      </w:r>
+      <w:r>
         <w:tab/>
         <w:t xml:space="preserve">must be able to evaluate expressions inside parentheses, and detect when there are unmatched parentheses. </w:t>
-        <w:tab/>
-        <w:t xml:space="preserve">In addition, it must be able to handle invalid operations, such as division by 0 or invalid operators. In order </w:t>
+      </w:r>
+      <w:r>
+        <w:tab/>
+        <w:t>In addition, it must be able to handle invalid operati</w:t>
+      </w:r>
+      <w:r>
+        <w:t xml:space="preserve">ons, such as division by 0 or invalid operators. In order </w:t>
+      </w:r>
+      <w:r>
         <w:tab/>
         <w:t>to handle arithmetic expressions, it must be able to recognize the numeric constants as integers.</w:t>
       </w:r>
@@ -2453,71 +2138,70 @@
     <w:p>
       <w:pPr>
         <w:pStyle w:val="Heading2"/>
-        <w:rPr/>
       </w:pPr>
       <w:bookmarkStart w:id="16" w:name="_Toc5537903"/>
       <w:r>
-        <w:rPr>
-          <w:shd w:fill="auto" w:val="clear"/>
-        </w:rPr>
         <w:t>User</w:t>
       </w:r>
       <w:r>
-        <w:rPr/>
         <w:t xml:space="preserve"> characteristics</w:t>
       </w:r>
       <w:bookmarkEnd w:id="16"/>
     </w:p>
     <w:p>
-      <w:pPr>
-        <w:pStyle w:val="Normal"/>
-        <w:rPr/>
-      </w:pPr>
-      <w:r>
-        <w:rPr/>
-        <w:tab/>
-      </w:r>
-      <w:r>
-        <w:rPr/>
+      <w:r>
+        <w:tab/>
+      </w:r>
+      <w:r>
         <w:t xml:space="preserve">This software should be usable for the largest possible group of users. So, the only requirements on the </w:t>
+      </w:r>
+      <w:r>
         <w:tab/>
         <w:t xml:space="preserve">users is that they understand how to type input into the program. Even if they don’t understand how to </w:t>
-        <w:tab/>
-        <w:t xml:space="preserve">format input, our software should respond to illegal input and instruct the user on the correct form of input. </w:t>
+      </w:r>
+      <w:r>
+        <w:tab/>
+        <w:t>format input, our software should respond to i</w:t>
+      </w:r>
+      <w:r>
+        <w:t xml:space="preserve">llegal input and instruct the user on the correct form of input. </w:t>
       </w:r>
     </w:p>
     <w:p>
       <w:pPr>
         <w:pStyle w:val="Heading2"/>
-        <w:rPr/>
       </w:pPr>
       <w:bookmarkStart w:id="17" w:name="_Toc5537904"/>
       <w:r>
-        <w:rPr/>
         <w:t>Constraints</w:t>
       </w:r>
       <w:bookmarkEnd w:id="17"/>
     </w:p>
     <w:p>
-      <w:pPr>
-        <w:pStyle w:val="Normal"/>
-        <w:rPr/>
-      </w:pPr>
-      <w:r>
-        <w:rPr/>
-        <w:tab/>
-      </w:r>
-      <w:r>
-        <w:rPr/>
+      <w:r>
+        <w:tab/>
         <w:t xml:space="preserve">The project must be developed in the language C++. Also, the product should have all code well </w:t>
+      </w:r>
+      <w:r>
         <w:tab/>
         <w:t xml:space="preserve">documented for ease of legibility. </w:t>
       </w:r>
       <w:r>
         <w:rPr>
-          <w:shd w:fill="FFFF00" w:val="clear"/>
-        </w:rPr>
-        <w:t xml:space="preserve">In addition, we are required to use a data structure, such as a stack or </w:t>
+          <w:shd w:val="clear" w:color="auto" w:fill="FFFF00"/>
+        </w:rPr>
+        <w:t>In addition, we are required to use a data str</w:t>
+      </w:r>
+      <w:r>
+        <w:rPr>
+          <w:shd w:val="clear" w:color="auto" w:fill="FFFF00"/>
+        </w:rPr>
+        <w:t xml:space="preserve">ucture, such as a stack or </w:t>
+      </w:r>
+      <w:r>
+        <w:rPr>
+          <w:shd w:val="clear" w:color="auto" w:fill="FFFF00"/>
+        </w:rPr>
         <w:tab/>
         <w:t xml:space="preserve">a tree, to represent the arithmetic expression’s structure. </w:t>
       </w:r>
@@ -2525,17 +2209,16 @@
     <w:p>
       <w:pPr>
         <w:pStyle w:val="Heading2"/>
-        <w:rPr/>
       </w:pPr>
       <w:bookmarkStart w:id="18" w:name="_Toc5537905"/>
       <w:r>
         <w:rPr>
-          <w:shd w:fill="FFFF00" w:val="clear"/>
-        </w:rPr>
+          <w:shd w:val="clear" w:color="auto" w:fill="FFFF00"/>
+        </w:rPr>
+        <w:lastRenderedPageBreak/>
         <w:t>Assumptions</w:t>
       </w:r>
       <w:r>
-        <w:rPr/>
         <w:t xml:space="preserve"> and dependencies</w:t>
       </w:r>
       <w:bookmarkEnd w:id="18"/>
@@ -2543,74 +2226,57 @@
     <w:p>
       <w:pPr>
         <w:pStyle w:val="Heading2"/>
-        <w:rPr/>
       </w:pPr>
       <w:bookmarkStart w:id="19" w:name="_Toc5537906"/>
       <w:r>
         <w:rPr>
-          <w:shd w:fill="FFFF00" w:val="clear"/>
+          <w:shd w:val="clear" w:color="auto" w:fill="FFFF00"/>
         </w:rPr>
         <w:t>Requirements</w:t>
       </w:r>
       <w:r>
-        <w:rPr/>
         <w:t xml:space="preserve"> subsets</w:t>
       </w:r>
       <w:bookmarkEnd w:id="19"/>
     </w:p>
     <w:p>
       <w:pPr>
-        <w:pStyle w:val="TextBody"/>
-        <w:rPr/>
-      </w:pPr>
-      <w:r>
-        <w:rPr/>
-      </w:r>
+        <w:pStyle w:val="BodyText"/>
+      </w:pPr>
     </w:p>
     <w:p>
       <w:pPr>
         <w:pStyle w:val="Heading1"/>
-        <w:rPr/>
       </w:pPr>
       <w:bookmarkStart w:id="20" w:name="_Toc5537907"/>
       <w:r>
-        <w:rPr/>
         <w:t>Specific Requirements</w:t>
       </w:r>
       <w:bookmarkEnd w:id="20"/>
       <w:r>
-        <w:rPr/>
         <w:t xml:space="preserve"> </w:t>
       </w:r>
     </w:p>
     <w:p>
       <w:pPr>
         <w:pStyle w:val="InfoBlue"/>
-        <w:widowControl w:val="false"/>
-        <w:bidi w:val="0"/>
-        <w:spacing w:lineRule="atLeast" w:line="240" w:before="120" w:after="120"/>
-        <w:ind w:left="763" w:hanging="0"/>
-        <w:jc w:val="left"/>
-        <w:rPr>
-          <w:i/>
-          <w:i/>
-        </w:rPr>
-      </w:pPr>
-      <w:r>
-        <w:rPr>
-          <w:i/>
-        </w:rPr>
-        <w:t>[This section of the SRS contains all software requirements to a level of detail sufficient to enable designers to design a system to satisfy those requirements, and testers to test that the system satisfies those requirements. When using use-case modeling, these requirements are captured in the Use Cases and the applicable supplementary specifications.  If use-case modeling is not used, the outline for supplementary specifications may be inserted directly into this section, as shown below.]</w:t>
+      </w:pPr>
+      <w:r>
+        <w:t>[This section of the SRS contains all software requirements to a level of detail sufficient t</w:t>
+      </w:r>
+      <w:r>
+        <w:t>o enable designers to design a system to satisfy those requirements, and testers to test that the system satisfies those requirements. When using use-case modeling, these requirements are captured in the Use Cases and the applicable supplementary specifica</w:t>
+      </w:r>
+      <w:r>
+        <w:t>tions.  If use-case modeling is not used, the outline for supplementary specifications may be inserted directly into this section, as shown below.]</w:t>
       </w:r>
     </w:p>
     <w:p>
       <w:pPr>
         <w:pStyle w:val="Heading2"/>
-        <w:rPr/>
       </w:pPr>
       <w:bookmarkStart w:id="21" w:name="_Toc5537908"/>
       <w:r>
-        <w:rPr/>
         <w:t>Functionality</w:t>
       </w:r>
       <w:bookmarkEnd w:id="21"/>
@@ -2618,81 +2284,51 @@
     <w:p>
       <w:pPr>
         <w:pStyle w:val="InfoBlue"/>
-        <w:rPr>
-          <w:color w:val="3465A4"/>
-        </w:rPr>
-      </w:pPr>
-      <w:r>
-        <w:rPr>
-          <w:color w:val="3465A4"/>
-        </w:rPr>
-        <w:t xml:space="preserve">[This section describes the functional requirements of the system for those requirements that are expressed in the natural language style. For many applications, this may constitute the bulk of the </w:t>
+      </w:pPr>
+      <w:r>
+        <w:t xml:space="preserve">[This section describes the functional requirements of the system for those requirements that </w:t>
+      </w:r>
+      <w:r>
+        <w:t xml:space="preserve">are expressed in the natural language style. For many applications, this may constitute the bulk of the </w:t>
       </w:r>
       <w:r>
         <w:rPr>
           <w:b/>
           <w:bCs/>
-          <w:color w:val="3465A4"/>
         </w:rPr>
         <w:t>SRS</w:t>
       </w:r>
       <w:r>
-        <w:rPr>
-          <w:color w:val="3465A4"/>
-        </w:rPr>
-        <w:t xml:space="preserve"> package and thought should be given to the organization of this section. This section is typically organized by feature, but alternative organization methods may also be appropriate; for example, organization by user or organization by subsystem. Functional requirements may include feature sets, capabilities, and security.</w:t>
+        <w:t xml:space="preserve"> package and thought should be given to the organization of this section. This section is typically organized by feature, but alternative organizatio</w:t>
+      </w:r>
+      <w:r>
+        <w:t>n methods may also be appropriate; for example, organization by user or organization by subsystem. Functional requirements may include feature sets, capabilities, and security.</w:t>
       </w:r>
     </w:p>
     <w:p>
       <w:pPr>
         <w:pStyle w:val="InfoBlue"/>
-        <w:rPr>
-          <w:color w:val="3465A4"/>
-        </w:rPr>
-      </w:pPr>
-      <w:r>
-        <w:rPr>
-          <w:color w:val="3465A4"/>
-        </w:rPr>
-        <w:t>Where application development tools, such as requirements tools, modeling tools, and the like, are employed to capture the functionality, this section of the document would refer to the availability of that data, indicating the location and name of the tool used to capture the data.]</w:t>
+      </w:pPr>
+      <w:r>
+        <w:t>Where application development tools, such as requirements tools, modeling tools</w:t>
+      </w:r>
+      <w:r>
+        <w:t>, and the like, are employed to capture the functionality, this section of the document would refer to the availability of that data, indicating the location and name of the tool used to capture the data.]</w:t>
       </w:r>
     </w:p>
     <w:p>
       <w:pPr>
         <w:pStyle w:val="Heading3"/>
-        <w:rPr/>
       </w:pPr>
       <w:bookmarkStart w:id="22" w:name="_Toc5537909_Copy_3_Copy_2"/>
       <w:r>
-        <w:rPr/>
-        <w:t>&lt;</w:t>
-      </w:r>
-      <w:r>
-        <w:rPr/>
-        <w:t>Command Line Input</w:t>
-      </w:r>
-      <w:r>
-        <w:rPr/>
-        <w:t>&gt;</w:t>
+        <w:t>&lt;Command Line Input&gt;</w:t>
       </w:r>
       <w:bookmarkEnd w:id="22"/>
     </w:p>
-    <w:p>
-      <w:pPr>
-        <w:pStyle w:val="Normal"/>
-        <w:rPr/>
-      </w:pPr>
-      <w:r>
-        <w:rPr/>
-      </w:r>
-    </w:p>
-    <w:p>
-      <w:pPr>
-        <w:pStyle w:val="Normal"/>
-        <w:rPr/>
-      </w:pPr>
-      <w:r>
-        <w:rPr/>
+    <w:p/>
+    <w:p>
+      <w:r>
         <w:tab/>
       </w:r>
       <w:r>
@@ -2700,164 +2336,118 @@
           <w:i/>
           <w:iCs/>
         </w:rPr>
-        <w:t xml:space="preserve">The product should receive an arithmetic expression from the user through input in the command line. </w:t>
-      </w:r>
-    </w:p>
-    <w:p>
-      <w:pPr>
-        <w:pStyle w:val="Normal"/>
-        <w:rPr/>
-      </w:pPr>
-      <w:r>
-        <w:rPr/>
-      </w:r>
-    </w:p>
-    <w:p>
-      <w:pPr>
-        <w:pStyle w:val="Heading3"/>
-        <w:rPr/>
-      </w:pPr>
-      <w:bookmarkStart w:id="23" w:name="_Toc5537909_Copy_3"/>
-      <w:r>
-        <w:rPr/>
-        <w:t>&lt;</w:t>
-      </w:r>
-      <w:r>
-        <w:rPr>
-          <w:shd w:fill="FFFF00" w:val="clear"/>
-        </w:rPr>
-        <w:t>Expression</w:t>
-      </w:r>
-      <w:r>
-        <w:rPr/>
-        <w:t xml:space="preserve"> Parsing</w:t>
-      </w:r>
-      <w:r>
-        <w:rPr/>
-        <w:t>&gt;</w:t>
-      </w:r>
-      <w:bookmarkEnd w:id="23"/>
-    </w:p>
-    <w:p>
-      <w:pPr>
-        <w:pStyle w:val="Normal"/>
-        <w:rPr/>
-      </w:pPr>
-      <w:r>
-        <w:rPr/>
-      </w:r>
-    </w:p>
-    <w:p>
-      <w:pPr>
-        <w:pStyle w:val="Normal"/>
-        <w:rPr/>
-      </w:pPr>
-      <w:r>
-        <w:rPr/>
-        <w:tab/>
+        <w:t xml:space="preserve">The product should receive </w:t>
       </w:r>
       <w:r>
         <w:rPr>
           <w:i/>
           <w:iCs/>
         </w:rPr>
-        <w:t xml:space="preserve">The software should parse the expression input into a data structure that stores the structure of the </w:t>
-        <w:tab/>
-        <w:t xml:space="preserve">expression, so the program can calculate the expressions by order of operations. </w:t>
-      </w:r>
-    </w:p>
-    <w:p>
-      <w:pPr>
-        <w:pStyle w:val="Normal"/>
-        <w:rPr>
-          <w:i/>
+        <w:t xml:space="preserve">an arithmetic expression from the user through input in the command line. </w:t>
+      </w:r>
+    </w:p>
+    <w:p/>
+    <w:p>
+      <w:pPr>
+        <w:pStyle w:val="Heading3"/>
+      </w:pPr>
+      <w:bookmarkStart w:id="23" w:name="_Toc5537909_Copy_3"/>
+      <w:r>
+        <w:t>&lt;</w:t>
+      </w:r>
+      <w:r>
+        <w:rPr>
+          <w:shd w:val="clear" w:color="auto" w:fill="FFFF00"/>
+        </w:rPr>
+        <w:t>Expression</w:t>
+      </w:r>
+      <w:r>
+        <w:t xml:space="preserve"> Parsing&gt;</w:t>
+      </w:r>
+      <w:bookmarkEnd w:id="23"/>
+    </w:p>
+    <w:p/>
+    <w:p>
+      <w:r>
+        <w:tab/>
+      </w:r>
+      <w:r>
+        <w:rPr>
           <w:i/>
           <w:iCs/>
         </w:rPr>
-      </w:pPr>
-      <w:r>
-        <w:rPr/>
-      </w:r>
-    </w:p>
-    <w:p>
-      <w:pPr>
-        <w:pStyle w:val="Heading3"/>
-        <w:rPr/>
-      </w:pPr>
-      <w:bookmarkStart w:id="24" w:name="_Toc5537909_Copy_3_Copy_1"/>
-      <w:r>
-        <w:rPr/>
-        <w:t>&lt;</w:t>
-      </w:r>
-      <w:r>
-        <w:rPr/>
-        <w:t>Numeric Constant</w:t>
-      </w:r>
-      <w:r>
-        <w:rPr/>
-        <w:t>&gt;</w:t>
-      </w:r>
-      <w:bookmarkEnd w:id="24"/>
-    </w:p>
-    <w:p>
-      <w:pPr>
-        <w:pStyle w:val="Normal"/>
-        <w:rPr>
-          <w:i/>
+        <w:t xml:space="preserve">The software should parse the expression input into a data structure that stores the structure of the </w:t>
+      </w:r>
+      <w:r>
+        <w:rPr>
           <w:i/>
           <w:iCs/>
         </w:rPr>
-      </w:pPr>
-      <w:r>
-        <w:rPr/>
-      </w:r>
-    </w:p>
-    <w:p>
-      <w:pPr>
-        <w:pStyle w:val="Normal"/>
-        <w:rPr/>
-      </w:pPr>
-      <w:r>
+        <w:tab/>
+        <w:t xml:space="preserve">expression, so the program can calculate the expressions by order of operations. </w:t>
+      </w:r>
+    </w:p>
+    <w:p>
+      <w:pPr>
         <w:rPr>
           <w:i/>
           <w:iCs/>
         </w:rPr>
-        <w:tab/>
-      </w:r>
-      <w:r>
+      </w:pPr>
+    </w:p>
+    <w:p>
+      <w:pPr>
+        <w:pStyle w:val="Heading3"/>
+      </w:pPr>
+      <w:bookmarkStart w:id="24" w:name="_Toc5537909_Copy_3_Copy_1"/>
+      <w:r>
+        <w:t>&lt;Numeric Constant&gt;</w:t>
+      </w:r>
+      <w:bookmarkEnd w:id="24"/>
+    </w:p>
+    <w:p>
+      <w:pPr>
         <w:rPr>
           <w:i/>
           <w:iCs/>
         </w:rPr>
-        <w:t xml:space="preserve">The software should recognize numeric constants in the user input and assume they are integer form. </w:t>
-      </w:r>
-    </w:p>
-    <w:p>
-      <w:pPr>
-        <w:pStyle w:val="Normal"/>
-        <w:rPr>
-          <w:i/>
+      </w:pPr>
+    </w:p>
+    <w:p>
+      <w:r>
+        <w:rPr>
           <w:i/>
           <w:iCs/>
         </w:rPr>
-      </w:pPr>
-      <w:r>
-        <w:rPr/>
-      </w:r>
+        <w:tab/>
+        <w:t>The software should recognize numeric constants i</w:t>
+      </w:r>
+      <w:r>
+        <w:rPr>
+          <w:i/>
+          <w:iCs/>
+        </w:rPr>
+        <w:t xml:space="preserve">n the user input and assume they are integer form. </w:t>
+      </w:r>
+    </w:p>
+    <w:p>
+      <w:pPr>
+        <w:rPr>
+          <w:i/>
+          <w:iCs/>
+        </w:rPr>
+      </w:pPr>
     </w:p>
     <w:p>
       <w:pPr>
         <w:pStyle w:val="Heading3"/>
-        <w:rPr/>
       </w:pPr>
       <w:bookmarkStart w:id="25" w:name="_Toc5537909"/>
       <w:r>
-        <w:rPr/>
         <w:t>&lt;</w:t>
       </w:r>
       <w:bookmarkEnd w:id="25"/>
       <w:r>
-        <w:rPr/>
         <w:t>Operator Support&gt;</w:t>
       </w:r>
     </w:p>
@@ -2878,20 +2468,10 @@
     <w:p>
       <w:pPr>
         <w:pStyle w:val="Heading3"/>
-        <w:rPr/>
       </w:pPr>
       <w:bookmarkStart w:id="26" w:name="_Toc5537909_Copy_1"/>
       <w:r>
-        <w:rPr/>
-        <w:t>&lt;</w:t>
-      </w:r>
-      <w:r>
-        <w:rPr/>
-        <w:t xml:space="preserve">Parentheses Support </w:t>
-      </w:r>
-      <w:r>
-        <w:rPr/>
-        <w:t>&gt;</w:t>
+        <w:t>&lt;Parentheses Support &gt;</w:t>
       </w:r>
       <w:bookmarkEnd w:id="26"/>
     </w:p>
@@ -2912,62 +2492,38 @@
     <w:p>
       <w:pPr>
         <w:pStyle w:val="Heading3"/>
-        <w:rPr/>
       </w:pPr>
       <w:bookmarkStart w:id="27" w:name="_Toc5537909_Copy_2"/>
       <w:r>
-        <w:rPr/>
-        <w:t>&lt;</w:t>
-      </w:r>
-      <w:r>
-        <w:rPr/>
-        <w:t>Operator Precedence</w:t>
-      </w:r>
-      <w:r>
-        <w:rPr/>
-        <w:t>&gt;</w:t>
+        <w:t>&lt;Operator Precedence&gt;</w:t>
       </w:r>
       <w:bookmarkEnd w:id="27"/>
     </w:p>
-    <w:p>
-      <w:pPr>
-        <w:pStyle w:val="Normal"/>
-        <w:rPr/>
-      </w:pPr>
-      <w:r>
-        <w:rPr/>
-      </w:r>
-    </w:p>
+    <w:p/>
     <w:p>
       <w:pPr>
         <w:pStyle w:val="Heading10"/>
-        <w:numPr>
-          <w:ilvl w:val="0"/>
-          <w:numId w:val="0"/>
-        </w:numPr>
-        <w:ind w:left="0" w:hanging="0"/>
-        <w:rPr>
-          <w:b w:val="false"/>
-          <w:bCs w:val="false"/>
-          <w:i w:val="false"/>
-          <w:i w:val="false"/>
-          <w:iCs w:val="false"/>
-        </w:rPr>
-      </w:pPr>
-      <w:r>
-        <w:rPr>
-          <w:b w:val="false"/>
-          <w:bCs w:val="false"/>
-          <w:i w:val="false"/>
-          <w:iCs w:val="false"/>
-        </w:rPr>
+        <w:tabs>
+          <w:tab w:val="clear" w:pos="0"/>
+        </w:tabs>
+        <w:rPr>
+          <w:b w:val="0"/>
+          <w:bCs w:val="0"/>
+        </w:rPr>
+      </w:pPr>
+      <w:r>
+        <w:rPr>
+          <w:b w:val="0"/>
+          <w:bCs w:val="0"/>
+        </w:rPr>
+        <w:lastRenderedPageBreak/>
         <w:t xml:space="preserve"> </w:t>
       </w:r>
       <w:r>
         <w:rPr>
           <w:rFonts w:ascii="Times New Roman" w:hAnsi="Times New Roman"/>
-          <w:b w:val="false"/>
-          <w:bCs w:val="false"/>
+          <w:b w:val="0"/>
+          <w:bCs w:val="0"/>
           <w:i/>
           <w:iCs/>
           <w:sz w:val="20"/>
@@ -2979,19 +2535,68 @@
       <w:r>
         <w:rPr>
           <w:rFonts w:ascii="Times New Roman" w:hAnsi="Times New Roman"/>
-          <w:b w:val="false"/>
-          <w:bCs w:val="false"/>
+          <w:b w:val="0"/>
+          <w:bCs w:val="0"/>
           <w:i/>
           <w:iCs/>
           <w:color w:val="000000"/>
           <w:sz w:val="20"/>
           <w:szCs w:val="20"/>
         </w:rPr>
-        <w:t xml:space="preserve">he software should evaluate the expression in order of operator precedence. So, expressions inside </w:t>
+        <w:t>he software should evaluate the e</w:t>
+      </w:r>
+      <w:r>
+        <w:rPr>
+          <w:rFonts w:ascii="Times New Roman" w:hAnsi="Times New Roman"/>
+          <w:b w:val="0"/>
+          <w:bCs w:val="0"/>
+          <w:i/>
+          <w:iCs/>
+          <w:color w:val="000000"/>
+          <w:sz w:val="20"/>
+          <w:szCs w:val="20"/>
+        </w:rPr>
+        <w:t xml:space="preserve">xpression in order of operator precedence. So, expressions inside </w:t>
+      </w:r>
+      <w:r>
+        <w:rPr>
+          <w:rFonts w:ascii="Times New Roman" w:hAnsi="Times New Roman"/>
+          <w:b w:val="0"/>
+          <w:bCs w:val="0"/>
+          <w:i/>
+          <w:iCs/>
+          <w:color w:val="000000"/>
+          <w:sz w:val="20"/>
+          <w:szCs w:val="20"/>
+        </w:rPr>
         <w:tab/>
         <w:t xml:space="preserve">parentheses should be evaluated first, then exponential expressions, then multiplication, division, or </w:t>
+      </w:r>
+      <w:r>
+        <w:rPr>
+          <w:rFonts w:ascii="Times New Roman" w:hAnsi="Times New Roman"/>
+          <w:b w:val="0"/>
+          <w:bCs w:val="0"/>
+          <w:i/>
+          <w:iCs/>
+          <w:color w:val="000000"/>
+          <w:sz w:val="20"/>
+          <w:szCs w:val="20"/>
+        </w:rPr>
         <w:tab/>
         <w:t xml:space="preserve">modulo </w:t>
+      </w:r>
+      <w:r>
+        <w:rPr>
+          <w:rFonts w:ascii="Times New Roman" w:hAnsi="Times New Roman"/>
+          <w:b w:val="0"/>
+          <w:bCs w:val="0"/>
+          <w:i/>
+          <w:iCs/>
+          <w:color w:val="000000"/>
+          <w:sz w:val="20"/>
+          <w:szCs w:val="20"/>
+        </w:rPr>
         <w:tab/>
         <w:t xml:space="preserve">expressions, and finally addition and subtraction expressions. </w:t>
       </w:r>
@@ -2999,148 +2604,125 @@
     <w:p>
       <w:pPr>
         <w:pStyle w:val="Heading3"/>
-        <w:rPr/>
-      </w:pPr>
+      </w:pPr>
+      <w:r>
+        <w:rPr>
+          <w:color w:val="000000"/>
+        </w:rPr>
+        <w:t xml:space="preserve">&lt;Error </w:t>
+      </w:r>
+      <w:r>
+        <w:rPr>
+          <w:color w:val="000000"/>
+        </w:rPr>
+        <w:t>Handling&gt;</w:t>
+      </w:r>
+    </w:p>
+    <w:p>
       <w:r>
         <w:rPr>
           <w:i/>
           <w:color w:val="000000"/>
         </w:rPr>
-        <w:t>&lt;Error Handling&gt;</w:t>
-      </w:r>
-    </w:p>
-    <w:p>
-      <w:pPr>
-        <w:pStyle w:val="Normal"/>
-        <w:rPr/>
-      </w:pPr>
+        <w:tab/>
+      </w:r>
+    </w:p>
+    <w:p>
       <w:r>
         <w:rPr>
           <w:i/>
           <w:color w:val="000000"/>
         </w:rPr>
         <w:tab/>
-      </w:r>
-    </w:p>
-    <w:p>
-      <w:pPr>
-        <w:pStyle w:val="Normal"/>
-        <w:rPr/>
-      </w:pPr>
+        <w:t xml:space="preserve">The software will handle invalid input from the user, such as incorrect operators, or operators without </w:t>
+      </w:r>
       <w:r>
         <w:rPr>
           <w:i/>
           <w:color w:val="000000"/>
         </w:rPr>
         <w:tab/>
-        <w:t xml:space="preserve">The software will handle invalid input from the user, such as incorrect operators, or operators without </w:t>
-        <w:tab/>
         <w:t xml:space="preserve">numbers. When these expressions are input, the program will notify the user of the error in their input. </w:t>
       </w:r>
     </w:p>
     <w:p>
       <w:pPr>
         <w:pStyle w:val="Heading2"/>
-        <w:rPr/>
-      </w:pPr>
-      <w:bookmarkStart w:id="28" w:name="_Toc5537910"/>
-      <w:bookmarkStart w:id="29" w:name="_Toc492796467"/>
-      <w:r>
-        <w:rPr/>
+      </w:pPr>
+      <w:bookmarkStart w:id="28" w:name="_Toc492796467"/>
+      <w:bookmarkStart w:id="29" w:name="_Toc5537910"/>
+      <w:r>
         <w:t>Use-</w:t>
       </w:r>
       <w:r>
         <w:rPr>
-          <w:shd w:fill="FFFF00" w:val="clear"/>
+          <w:shd w:val="clear" w:color="auto" w:fill="FFFF00"/>
         </w:rPr>
         <w:t>Case</w:t>
       </w:r>
       <w:r>
-        <w:rPr/>
         <w:t xml:space="preserve"> </w:t>
       </w:r>
+      <w:bookmarkEnd w:id="28"/>
+      <w:r>
+        <w:t>Specifications</w:t>
+      </w:r>
       <w:bookmarkEnd w:id="29"/>
-      <w:r>
-        <w:rPr/>
-        <w:t>Specifications</w:t>
-      </w:r>
-      <w:bookmarkEnd w:id="28"/>
     </w:p>
     <w:p>
       <w:pPr>
         <w:pStyle w:val="InfoBlue"/>
-        <w:rPr/>
-      </w:pPr>
-      <w:r>
-        <w:rPr/>
-        <w:t>[In use-case modeling, the use cases often define the majority of the functional requirements of the system, along with some non-functional requirements.]</w:t>
+      </w:pPr>
+      <w:r>
+        <w:t>[In use-</w:t>
+      </w:r>
+      <w:r>
+        <w:t>case modeling, the use cases often define the majority of the functional requirements of the system, along with some non-functional requirements.]</w:t>
       </w:r>
     </w:p>
     <w:p>
       <w:pPr>
         <w:pStyle w:val="Heading2"/>
-        <w:rPr/>
       </w:pPr>
       <w:bookmarkStart w:id="30" w:name="_Toc5537911"/>
       <w:bookmarkStart w:id="31" w:name="_Toc492796468"/>
       <w:r>
-        <w:rPr/>
         <w:t>Supplementary Requirements</w:t>
       </w:r>
       <w:bookmarkEnd w:id="30"/>
       <w:bookmarkEnd w:id="31"/>
       <w:r>
-        <w:rPr/>
         <w:t xml:space="preserve"> </w:t>
       </w:r>
     </w:p>
     <w:p>
       <w:pPr>
         <w:pStyle w:val="InfoBlue"/>
-        <w:rPr/>
-      </w:pPr>
-      <w:r>
-        <w:rPr/>
-        <w:t>[Supplementary Specifications capture other requirements, e.g., non-functional requirements and development constraints, that are not included in the use cases and non-functional requirements.]</w:t>
+      </w:pPr>
+      <w:r>
+        <w:t>[Supplementary Specifications capture other requirements, e.g., non-functional re</w:t>
+      </w:r>
+      <w:r>
+        <w:t>quirements and development constraints, that are not included in the use cases and non-functional requirements.]</w:t>
       </w:r>
     </w:p>
     <w:p>
       <w:pPr>
         <w:pStyle w:val="Heading3"/>
-        <w:rPr/>
       </w:pPr>
       <w:bookmarkStart w:id="32" w:name="_Toc5537909_Copy_3_Copy_3"/>
       <w:r>
-        <w:rPr/>
-        <w:t>&lt;</w:t>
-      </w:r>
-      <w:r>
-        <w:rPr/>
-        <w:t>Development Language</w:t>
-      </w:r>
-      <w:r>
-        <w:rPr/>
-        <w:t>&gt;</w:t>
+        <w:t>&lt;Development Language&gt;</w:t>
       </w:r>
       <w:bookmarkEnd w:id="32"/>
     </w:p>
     <w:p>
-      <w:pPr>
-        <w:pStyle w:val="Normal"/>
-        <w:rPr/>
-      </w:pPr>
-      <w:r>
-        <w:rPr/>
-        <w:tab/>
-      </w:r>
-    </w:p>
-    <w:p>
-      <w:pPr>
-        <w:pStyle w:val="Normal"/>
-        <w:rPr/>
-      </w:pPr>
-      <w:r>
-        <w:rPr/>
+      <w:r>
+        <w:tab/>
+      </w:r>
+    </w:p>
+    <w:p>
+      <w:r>
         <w:tab/>
       </w:r>
       <w:r>
@@ -3151,67 +2733,50 @@
         <w:t>The software should be written in the programming language C++</w:t>
       </w:r>
     </w:p>
-    <w:p>
-      <w:pPr>
-        <w:pStyle w:val="Normal"/>
-        <w:rPr/>
-      </w:pPr>
-      <w:r>
-        <w:rPr/>
-      </w:r>
-    </w:p>
+    <w:p/>
     <w:p>
       <w:pPr>
         <w:pStyle w:val="Heading3"/>
-        <w:rPr/>
-      </w:pPr>
-      <w:r>
+      </w:pPr>
+      <w:r>
+        <w:rPr>
+          <w:iCs/>
+        </w:rPr>
+        <w:t>&lt;Comments&gt;</w:t>
+      </w:r>
+    </w:p>
+    <w:p>
+      <w:pPr>
         <w:rPr>
           <w:i/>
           <w:iCs/>
         </w:rPr>
-        <w:t>&lt;Comments&gt;</w:t>
-      </w:r>
-    </w:p>
-    <w:p>
-      <w:pPr>
-        <w:pStyle w:val="Normal"/>
-        <w:rPr>
-          <w:i/>
+      </w:pPr>
+    </w:p>
+    <w:p>
+      <w:r>
+        <w:rPr>
           <w:i/>
           <w:iCs/>
         </w:rPr>
-      </w:pPr>
-      <w:r>
-        <w:rPr/>
-      </w:r>
-    </w:p>
-    <w:p>
-      <w:pPr>
-        <w:pStyle w:val="Normal"/>
-        <w:rPr/>
-      </w:pPr>
+        <w:tab/>
+        <w:t>The software should contain clear commen</w:t>
+      </w:r>
       <w:r>
         <w:rPr>
           <w:i/>
           <w:iCs/>
         </w:rPr>
-        <w:tab/>
-        <w:t xml:space="preserve">The software should contain clear comments to describe the functionality of the program source code. </w:t>
-      </w:r>
-    </w:p>
-    <w:p>
-      <w:pPr>
-        <w:pStyle w:val="Normal"/>
-        <w:rPr>
-          <w:i/>
+        <w:t xml:space="preserve">ts to describe the functionality of the program source code. </w:t>
+      </w:r>
+    </w:p>
+    <w:p>
+      <w:pPr>
+        <w:rPr>
           <w:i/>
           <w:iCs/>
         </w:rPr>
       </w:pPr>
-      <w:r>
-        <w:rPr/>
-      </w:r>
     </w:p>
     <w:p>
       <w:pPr>
@@ -3229,25 +2794,18 @@
     </w:p>
     <w:p>
       <w:pPr>
-        <w:pStyle w:val="Normal"/>
-        <w:rPr>
-          <w:i/>
+        <w:rPr>
           <w:i/>
           <w:iCs/>
         </w:rPr>
       </w:pPr>
-      <w:r>
-        <w:rPr/>
-      </w:r>
     </w:p>
     <w:p>
       <w:pPr>
         <w:pStyle w:val="Heading1"/>
-        <w:rPr/>
       </w:pPr>
       <w:bookmarkStart w:id="33" w:name="_Toc5537912"/>
       <w:r>
-        <w:rPr/>
         <w:t>Classification of Functional Requirements</w:t>
       </w:r>
       <w:bookmarkEnd w:id="33"/>
@@ -3255,43 +2813,37 @@
     <w:p>
       <w:pPr>
         <w:pStyle w:val="InfoBlue"/>
-        <w:rPr/>
-      </w:pPr>
-      <w:r>
-        <w:rPr/>
-        <w:t>[List, usually in a table, all functional requirements and order them by Type (Essential, Desirable, and Optional) or by order of appearance in the document.]</w:t>
+      </w:pPr>
+      <w:r>
+        <w:t xml:space="preserve">[List, usually in a table, all functional requirements and order them by Type </w:t>
+      </w:r>
+      <w:r>
+        <w:t>(Essential, Desirable, and Optional) or by order of appearance in the document.]</w:t>
       </w:r>
     </w:p>
     <w:p>
       <w:pPr>
         <w:pStyle w:val="InfoBlue"/>
-        <w:rPr/>
-      </w:pPr>
-      <w:r>
-        <w:rPr/>
-      </w:r>
+      </w:pPr>
     </w:p>
     <w:tbl>
       <w:tblPr>
         <w:tblW w:w="9072" w:type="dxa"/>
-        <w:jc w:val="left"/>
         <w:tblInd w:w="496" w:type="dxa"/>
         <w:tblLayout w:type="fixed"/>
         <w:tblCellMar>
-          <w:top w:w="0" w:type="dxa"/>
           <w:left w:w="70" w:type="dxa"/>
-          <w:bottom w:w="0" w:type="dxa"/>
           <w:right w:w="70" w:type="dxa"/>
         </w:tblCellMar>
-        <w:tblLook w:val="0000" w:noHBand="0" w:noVBand="0" w:firstColumn="0" w:lastRow="0" w:lastColumn="0" w:firstRow="0"/>
+        <w:tblLook w:val="0000" w:firstRow="0" w:lastRow="0" w:firstColumn="0" w:lastColumn="0" w:noHBand="0" w:noVBand="0"/>
       </w:tblPr>
       <w:tblGrid>
-        <w:gridCol w:w="7087"/>
+        <w:gridCol w:w="7088"/>
         <w:gridCol w:w="1984"/>
       </w:tblGrid>
       <w:tr>
         <w:trPr>
-          <w:trHeight w:val="484" w:hRule="atLeast"/>
+          <w:trHeight w:val="484"/>
         </w:trPr>
         <w:tc>
           <w:tcPr>
@@ -3302,13 +2854,12 @@
               <w:bottom w:val="single" w:sz="12" w:space="0" w:color="000000"/>
               <w:right w:val="single" w:sz="12" w:space="0" w:color="000000"/>
             </w:tcBorders>
-            <w:shd w:color="auto" w:fill="CCCCCC" w:val="clear"/>
+            <w:shd w:val="clear" w:color="auto" w:fill="CCCCCC"/>
             <w:vAlign w:val="center"/>
           </w:tcPr>
           <w:p>
             <w:pPr>
               <w:pStyle w:val="Footer"/>
-              <w:widowControl w:val="false"/>
               <w:spacing w:before="120" w:after="120"/>
               <w:rPr>
                 <w:rFonts w:ascii="Arial" w:hAnsi="Arial" w:cs="Arial"/>
@@ -3317,7 +2868,7 @@
             </w:pPr>
             <w:r>
               <w:rPr>
-                <w:rFonts w:cs="Arial" w:ascii="Arial" w:hAnsi="Arial"/>
+                <w:rFonts w:ascii="Arial" w:hAnsi="Arial" w:cs="Arial"/>
                 <w:b/>
               </w:rPr>
               <w:t>Functionality</w:t>
@@ -3333,13 +2884,12 @@
               <w:bottom w:val="single" w:sz="12" w:space="0" w:color="000000"/>
               <w:right w:val="single" w:sz="12" w:space="0" w:color="000000"/>
             </w:tcBorders>
-            <w:shd w:color="auto" w:fill="CCCCCC" w:val="clear"/>
+            <w:shd w:val="clear" w:color="auto" w:fill="CCCCCC"/>
             <w:vAlign w:val="center"/>
           </w:tcPr>
           <w:p>
             <w:pPr>
               <w:pStyle w:val="Footer"/>
-              <w:widowControl w:val="false"/>
               <w:spacing w:before="120" w:after="120"/>
               <w:jc w:val="center"/>
               <w:rPr>
@@ -3349,7 +2899,7 @@
             </w:pPr>
             <w:r>
               <w:rPr>
-                <w:rFonts w:cs="Arial" w:ascii="Arial" w:hAnsi="Arial"/>
+                <w:rFonts w:ascii="Arial" w:hAnsi="Arial" w:cs="Arial"/>
                 <w:b/>
               </w:rPr>
               <w:t>Type</w:t>
@@ -3358,7 +2908,6 @@
         </w:tc>
       </w:tr>
       <w:tr>
-        <w:trPr/>
         <w:tc>
           <w:tcPr>
             <w:tcW w:w="7087" w:type="dxa"/>
@@ -3371,14 +2920,10 @@
           </w:tcPr>
           <w:p>
             <w:pPr>
-              <w:pStyle w:val="Normal"/>
-              <w:widowControl w:val="false"/>
               <w:spacing w:before="120" w:after="120"/>
-              <w:rPr/>
             </w:pPr>
             <w:r>
-              <w:rPr/>
-              <w:t>...</w:t>
+              <w:t>Command Line Input</w:t>
             </w:r>
           </w:p>
         </w:tc>
@@ -3395,19 +2940,523 @@
           <w:p>
             <w:pPr>
               <w:pStyle w:val="Footer"/>
-              <w:widowControl w:val="false"/>
               <w:spacing w:before="120" w:after="120"/>
               <w:jc w:val="center"/>
-              <w:rPr/>
             </w:pPr>
             <w:r>
-              <w:rPr/>
+              <w:t>Essential</w:t>
             </w:r>
           </w:p>
         </w:tc>
       </w:tr>
       <w:tr>
-        <w:trPr/>
+        <w:trPr>
+          <w:trHeight w:val="417"/>
+        </w:trPr>
+        <w:tc>
+          <w:tcPr>
+            <w:tcW w:w="7087" w:type="dxa"/>
+            <w:tcBorders>
+              <w:top w:val="single" w:sz="6" w:space="0" w:color="000000"/>
+              <w:left w:val="single" w:sz="12" w:space="0" w:color="000000"/>
+              <w:bottom w:val="single" w:sz="6" w:space="0" w:color="000000"/>
+              <w:right w:val="single" w:sz="12" w:space="0" w:color="000000"/>
+            </w:tcBorders>
+          </w:tcPr>
+          <w:p>
+            <w:pPr>
+              <w:spacing w:before="120" w:after="120"/>
+            </w:pPr>
+            <w:r>
+              <w:t>Expression Parsing</w:t>
+            </w:r>
+          </w:p>
+        </w:tc>
+        <w:tc>
+          <w:tcPr>
+            <w:tcW w:w="1984" w:type="dxa"/>
+            <w:tcBorders>
+              <w:top w:val="single" w:sz="6" w:space="0" w:color="000000"/>
+              <w:left w:val="single" w:sz="12" w:space="0" w:color="000000"/>
+              <w:bottom w:val="single" w:sz="6" w:space="0" w:color="000000"/>
+              <w:right w:val="single" w:sz="12" w:space="0" w:color="000000"/>
+            </w:tcBorders>
+          </w:tcPr>
+          <w:p>
+            <w:pPr>
+              <w:pStyle w:val="Footer"/>
+              <w:spacing w:before="120" w:after="120"/>
+              <w:jc w:val="center"/>
+            </w:pPr>
+            <w:r>
+              <w:t>Essential</w:t>
+            </w:r>
+          </w:p>
+        </w:tc>
+      </w:tr>
+      <w:tr>
+        <w:trPr>
+          <w:trHeight w:val="417"/>
+        </w:trPr>
+        <w:tc>
+          <w:tcPr>
+            <w:tcW w:w="7087" w:type="dxa"/>
+            <w:tcBorders>
+              <w:top w:val="single" w:sz="6" w:space="0" w:color="000000"/>
+              <w:left w:val="single" w:sz="12" w:space="0" w:color="000000"/>
+              <w:bottom w:val="single" w:sz="6" w:space="0" w:color="000000"/>
+              <w:right w:val="single" w:sz="12" w:space="0" w:color="000000"/>
+            </w:tcBorders>
+          </w:tcPr>
+          <w:p>
+            <w:pPr>
+              <w:spacing w:before="120" w:after="120"/>
+            </w:pPr>
+            <w:r>
+              <w:t>Numeric Constant</w:t>
+            </w:r>
+          </w:p>
+        </w:tc>
+        <w:tc>
+          <w:tcPr>
+            <w:tcW w:w="1984" w:type="dxa"/>
+            <w:tcBorders>
+              <w:top w:val="single" w:sz="6" w:space="0" w:color="000000"/>
+              <w:left w:val="single" w:sz="12" w:space="0" w:color="000000"/>
+              <w:bottom w:val="single" w:sz="6" w:space="0" w:color="000000"/>
+              <w:right w:val="single" w:sz="12" w:space="0" w:color="000000"/>
+            </w:tcBorders>
+          </w:tcPr>
+          <w:p>
+            <w:pPr>
+              <w:pStyle w:val="Footer"/>
+              <w:spacing w:before="120" w:after="120"/>
+              <w:jc w:val="center"/>
+            </w:pPr>
+            <w:r>
+              <w:t>Essential</w:t>
+            </w:r>
+          </w:p>
+        </w:tc>
+      </w:tr>
+      <w:tr>
+        <w:trPr>
+          <w:trHeight w:val="417"/>
+        </w:trPr>
+        <w:tc>
+          <w:tcPr>
+            <w:tcW w:w="7087" w:type="dxa"/>
+            <w:tcBorders>
+              <w:top w:val="single" w:sz="6" w:space="0" w:color="000000"/>
+              <w:left w:val="single" w:sz="12" w:space="0" w:color="000000"/>
+              <w:bottom w:val="single" w:sz="6" w:space="0" w:color="000000"/>
+              <w:right w:val="single" w:sz="12" w:space="0" w:color="000000"/>
+            </w:tcBorders>
+          </w:tcPr>
+          <w:p>
+            <w:pPr>
+              <w:spacing w:before="120" w:after="120"/>
+            </w:pPr>
+            <w:r>
+              <w:t>Operator Support</w:t>
+            </w:r>
+          </w:p>
+        </w:tc>
+        <w:tc>
+          <w:tcPr>
+            <w:tcW w:w="1984" w:type="dxa"/>
+            <w:tcBorders>
+              <w:top w:val="single" w:sz="6" w:space="0" w:color="000000"/>
+              <w:left w:val="single" w:sz="12" w:space="0" w:color="000000"/>
+              <w:bottom w:val="single" w:sz="6" w:space="0" w:color="000000"/>
+              <w:right w:val="single" w:sz="12" w:space="0" w:color="000000"/>
+            </w:tcBorders>
+          </w:tcPr>
+          <w:p>
+            <w:pPr>
+              <w:pStyle w:val="Footer"/>
+              <w:spacing w:before="120" w:after="120"/>
+              <w:jc w:val="center"/>
+            </w:pPr>
+            <w:r>
+              <w:t>Essential</w:t>
+            </w:r>
+          </w:p>
+        </w:tc>
+      </w:tr>
+      <w:tr>
+        <w:trPr>
+          <w:trHeight w:val="417"/>
+        </w:trPr>
+        <w:tc>
+          <w:tcPr>
+            <w:tcW w:w="7087" w:type="dxa"/>
+            <w:tcBorders>
+              <w:top w:val="single" w:sz="6" w:space="0" w:color="000000"/>
+              <w:left w:val="single" w:sz="12" w:space="0" w:color="000000"/>
+              <w:bottom w:val="single" w:sz="6" w:space="0" w:color="000000"/>
+              <w:right w:val="single" w:sz="12" w:space="0" w:color="000000"/>
+            </w:tcBorders>
+          </w:tcPr>
+          <w:p>
+            <w:pPr>
+              <w:spacing w:before="120" w:after="120"/>
+            </w:pPr>
+            <w:r>
+              <w:t>Parenthesis Support</w:t>
+            </w:r>
+          </w:p>
+        </w:tc>
+        <w:tc>
+          <w:tcPr>
+            <w:tcW w:w="1984" w:type="dxa"/>
+            <w:tcBorders>
+              <w:top w:val="single" w:sz="6" w:space="0" w:color="000000"/>
+              <w:left w:val="single" w:sz="12" w:space="0" w:color="000000"/>
+              <w:bottom w:val="single" w:sz="6" w:space="0" w:color="000000"/>
+              <w:right w:val="single" w:sz="12" w:space="0" w:color="000000"/>
+            </w:tcBorders>
+          </w:tcPr>
+          <w:p>
+            <w:pPr>
+              <w:pStyle w:val="Footer"/>
+              <w:spacing w:before="120" w:after="120"/>
+              <w:jc w:val="center"/>
+            </w:pPr>
+            <w:r>
+              <w:t>Essential</w:t>
+            </w:r>
+          </w:p>
+        </w:tc>
+      </w:tr>
+      <w:tr>
+        <w:trPr>
+          <w:trHeight w:val="417"/>
+        </w:trPr>
+        <w:tc>
+          <w:tcPr>
+            <w:tcW w:w="7087" w:type="dxa"/>
+            <w:tcBorders>
+              <w:top w:val="single" w:sz="6" w:space="0" w:color="000000"/>
+              <w:left w:val="single" w:sz="12" w:space="0" w:color="000000"/>
+              <w:bottom w:val="single" w:sz="6" w:space="0" w:color="000000"/>
+              <w:right w:val="single" w:sz="12" w:space="0" w:color="000000"/>
+            </w:tcBorders>
+          </w:tcPr>
+          <w:p>
+            <w:pPr>
+              <w:spacing w:before="120" w:after="120"/>
+            </w:pPr>
+            <w:r>
+              <w:t xml:space="preserve">Operator Precedence </w:t>
+            </w:r>
+          </w:p>
+        </w:tc>
+        <w:tc>
+          <w:tcPr>
+            <w:tcW w:w="1984" w:type="dxa"/>
+            <w:tcBorders>
+              <w:top w:val="single" w:sz="6" w:space="0" w:color="000000"/>
+              <w:left w:val="single" w:sz="12" w:space="0" w:color="000000"/>
+              <w:bottom w:val="single" w:sz="6" w:space="0" w:color="000000"/>
+              <w:right w:val="single" w:sz="12" w:space="0" w:color="000000"/>
+            </w:tcBorders>
+          </w:tcPr>
+          <w:p>
+            <w:pPr>
+              <w:pStyle w:val="Footer"/>
+              <w:spacing w:before="120" w:after="120"/>
+              <w:jc w:val="center"/>
+            </w:pPr>
+            <w:r>
+              <w:t>Essential</w:t>
+            </w:r>
+          </w:p>
+        </w:tc>
+      </w:tr>
+      <w:tr>
+        <w:trPr>
+          <w:trHeight w:val="417"/>
+        </w:trPr>
+        <w:tc>
+          <w:tcPr>
+            <w:tcW w:w="7087" w:type="dxa"/>
+            <w:tcBorders>
+              <w:top w:val="single" w:sz="6" w:space="0" w:color="000000"/>
+              <w:left w:val="single" w:sz="12" w:space="0" w:color="000000"/>
+              <w:bottom w:val="single" w:sz="6" w:space="0" w:color="000000"/>
+              <w:right w:val="single" w:sz="12" w:space="0" w:color="000000"/>
+            </w:tcBorders>
+          </w:tcPr>
+          <w:p>
+            <w:pPr>
+              <w:spacing w:before="120" w:after="120"/>
+            </w:pPr>
+            <w:r>
+              <w:t>Error handling</w:t>
+            </w:r>
+          </w:p>
+        </w:tc>
+        <w:tc>
+          <w:tcPr>
+            <w:tcW w:w="1984" w:type="dxa"/>
+            <w:tcBorders>
+              <w:top w:val="single" w:sz="6" w:space="0" w:color="000000"/>
+              <w:left w:val="single" w:sz="12" w:space="0" w:color="000000"/>
+              <w:bottom w:val="single" w:sz="6" w:space="0" w:color="000000"/>
+              <w:right w:val="single" w:sz="12" w:space="0" w:color="000000"/>
+            </w:tcBorders>
+          </w:tcPr>
+          <w:p>
+            <w:pPr>
+              <w:pStyle w:val="Footer"/>
+              <w:spacing w:before="120" w:after="120"/>
+              <w:jc w:val="center"/>
+            </w:pPr>
+            <w:r>
+              <w:t>Essential</w:t>
+            </w:r>
+          </w:p>
+        </w:tc>
+      </w:tr>
+      <w:tr>
+        <w:trPr>
+          <w:trHeight w:val="417"/>
+        </w:trPr>
+        <w:tc>
+          <w:tcPr>
+            <w:tcW w:w="7087" w:type="dxa"/>
+            <w:tcBorders>
+              <w:top w:val="single" w:sz="6" w:space="0" w:color="000000"/>
+              <w:left w:val="single" w:sz="12" w:space="0" w:color="000000"/>
+              <w:bottom w:val="single" w:sz="6" w:space="0" w:color="000000"/>
+              <w:right w:val="single" w:sz="12" w:space="0" w:color="000000"/>
+            </w:tcBorders>
+          </w:tcPr>
+          <w:p>
+            <w:pPr>
+              <w:spacing w:before="120" w:after="120"/>
+            </w:pPr>
+          </w:p>
+        </w:tc>
+        <w:tc>
+          <w:tcPr>
+            <w:tcW w:w="1984" w:type="dxa"/>
+            <w:tcBorders>
+              <w:top w:val="single" w:sz="6" w:space="0" w:color="000000"/>
+              <w:left w:val="single" w:sz="12" w:space="0" w:color="000000"/>
+              <w:bottom w:val="single" w:sz="6" w:space="0" w:color="000000"/>
+              <w:right w:val="single" w:sz="12" w:space="0" w:color="000000"/>
+            </w:tcBorders>
+          </w:tcPr>
+          <w:p>
+            <w:pPr>
+              <w:pStyle w:val="Footer"/>
+              <w:spacing w:before="120" w:after="120"/>
+              <w:jc w:val="center"/>
+            </w:pPr>
+          </w:p>
+        </w:tc>
+      </w:tr>
+      <w:tr>
+        <w:trPr>
+          <w:trHeight w:val="417"/>
+        </w:trPr>
+        <w:tc>
+          <w:tcPr>
+            <w:tcW w:w="7087" w:type="dxa"/>
+            <w:tcBorders>
+              <w:top w:val="single" w:sz="6" w:space="0" w:color="000000"/>
+              <w:left w:val="single" w:sz="12" w:space="0" w:color="000000"/>
+              <w:bottom w:val="single" w:sz="6" w:space="0" w:color="000000"/>
+              <w:right w:val="single" w:sz="12" w:space="0" w:color="000000"/>
+            </w:tcBorders>
+          </w:tcPr>
+          <w:p>
+            <w:pPr>
+              <w:spacing w:before="120" w:after="120"/>
+            </w:pPr>
+          </w:p>
+        </w:tc>
+        <w:tc>
+          <w:tcPr>
+            <w:tcW w:w="1984" w:type="dxa"/>
+            <w:tcBorders>
+              <w:top w:val="single" w:sz="6" w:space="0" w:color="000000"/>
+              <w:left w:val="single" w:sz="12" w:space="0" w:color="000000"/>
+              <w:bottom w:val="single" w:sz="6" w:space="0" w:color="000000"/>
+              <w:right w:val="single" w:sz="12" w:space="0" w:color="000000"/>
+            </w:tcBorders>
+          </w:tcPr>
+          <w:p>
+            <w:pPr>
+              <w:pStyle w:val="Footer"/>
+              <w:spacing w:before="120" w:after="120"/>
+              <w:jc w:val="center"/>
+            </w:pPr>
+          </w:p>
+        </w:tc>
+      </w:tr>
+      <w:tr>
+        <w:trPr>
+          <w:trHeight w:val="417"/>
+        </w:trPr>
+        <w:tc>
+          <w:tcPr>
+            <w:tcW w:w="7087" w:type="dxa"/>
+            <w:tcBorders>
+              <w:top w:val="single" w:sz="6" w:space="0" w:color="000000"/>
+              <w:left w:val="single" w:sz="12" w:space="0" w:color="000000"/>
+              <w:bottom w:val="single" w:sz="6" w:space="0" w:color="000000"/>
+              <w:right w:val="single" w:sz="12" w:space="0" w:color="000000"/>
+            </w:tcBorders>
+          </w:tcPr>
+          <w:p>
+            <w:pPr>
+              <w:spacing w:before="120" w:after="120"/>
+            </w:pPr>
+          </w:p>
+        </w:tc>
+        <w:tc>
+          <w:tcPr>
+            <w:tcW w:w="1984" w:type="dxa"/>
+            <w:tcBorders>
+              <w:top w:val="single" w:sz="6" w:space="0" w:color="000000"/>
+              <w:left w:val="single" w:sz="12" w:space="0" w:color="000000"/>
+              <w:bottom w:val="single" w:sz="6" w:space="0" w:color="000000"/>
+              <w:right w:val="single" w:sz="12" w:space="0" w:color="000000"/>
+            </w:tcBorders>
+          </w:tcPr>
+          <w:p>
+            <w:pPr>
+              <w:pStyle w:val="Footer"/>
+              <w:spacing w:before="120" w:after="120"/>
+              <w:jc w:val="center"/>
+            </w:pPr>
+          </w:p>
+        </w:tc>
+      </w:tr>
+      <w:tr>
+        <w:trPr>
+          <w:trHeight w:val="417"/>
+        </w:trPr>
+        <w:tc>
+          <w:tcPr>
+            <w:tcW w:w="7087" w:type="dxa"/>
+            <w:tcBorders>
+              <w:top w:val="single" w:sz="6" w:space="0" w:color="000000"/>
+              <w:left w:val="single" w:sz="12" w:space="0" w:color="000000"/>
+              <w:bottom w:val="single" w:sz="6" w:space="0" w:color="000000"/>
+              <w:right w:val="single" w:sz="12" w:space="0" w:color="000000"/>
+            </w:tcBorders>
+          </w:tcPr>
+          <w:p>
+            <w:pPr>
+              <w:spacing w:before="120" w:after="120"/>
+            </w:pPr>
+          </w:p>
+        </w:tc>
+        <w:tc>
+          <w:tcPr>
+            <w:tcW w:w="1984" w:type="dxa"/>
+            <w:tcBorders>
+              <w:top w:val="single" w:sz="6" w:space="0" w:color="000000"/>
+              <w:left w:val="single" w:sz="12" w:space="0" w:color="000000"/>
+              <w:bottom w:val="single" w:sz="6" w:space="0" w:color="000000"/>
+              <w:right w:val="single" w:sz="12" w:space="0" w:color="000000"/>
+            </w:tcBorders>
+          </w:tcPr>
+          <w:p>
+            <w:pPr>
+              <w:pStyle w:val="Footer"/>
+              <w:spacing w:before="120" w:after="120"/>
+              <w:jc w:val="center"/>
+            </w:pPr>
+          </w:p>
+        </w:tc>
+      </w:tr>
+      <w:tr>
+        <w:trPr>
+          <w:trHeight w:val="417"/>
+        </w:trPr>
+        <w:tc>
+          <w:tcPr>
+            <w:tcW w:w="7087" w:type="dxa"/>
+            <w:tcBorders>
+              <w:top w:val="single" w:sz="6" w:space="0" w:color="000000"/>
+              <w:left w:val="single" w:sz="12" w:space="0" w:color="000000"/>
+              <w:bottom w:val="single" w:sz="6" w:space="0" w:color="000000"/>
+              <w:right w:val="single" w:sz="12" w:space="0" w:color="000000"/>
+            </w:tcBorders>
+          </w:tcPr>
+          <w:p>
+            <w:pPr>
+              <w:spacing w:before="120" w:after="120"/>
+            </w:pPr>
+          </w:p>
+        </w:tc>
+        <w:tc>
+          <w:tcPr>
+            <w:tcW w:w="1984" w:type="dxa"/>
+            <w:tcBorders>
+              <w:top w:val="single" w:sz="6" w:space="0" w:color="000000"/>
+              <w:left w:val="single" w:sz="12" w:space="0" w:color="000000"/>
+              <w:bottom w:val="single" w:sz="6" w:space="0" w:color="000000"/>
+              <w:right w:val="single" w:sz="12" w:space="0" w:color="000000"/>
+            </w:tcBorders>
+          </w:tcPr>
+          <w:p>
+            <w:pPr>
+              <w:pStyle w:val="Footer"/>
+              <w:spacing w:before="120" w:after="120"/>
+              <w:jc w:val="center"/>
+            </w:pPr>
+          </w:p>
+        </w:tc>
+      </w:tr>
+      <w:tr>
+        <w:trPr>
+          <w:trHeight w:val="417"/>
+        </w:trPr>
+        <w:tc>
+          <w:tcPr>
+            <w:tcW w:w="7087" w:type="dxa"/>
+            <w:tcBorders>
+              <w:top w:val="single" w:sz="6" w:space="0" w:color="000000"/>
+              <w:left w:val="single" w:sz="12" w:space="0" w:color="000000"/>
+              <w:bottom w:val="single" w:sz="6" w:space="0" w:color="000000"/>
+              <w:right w:val="single" w:sz="12" w:space="0" w:color="000000"/>
+            </w:tcBorders>
+          </w:tcPr>
+          <w:p>
+            <w:pPr>
+              <w:spacing w:before="120" w:after="120"/>
+            </w:pPr>
+          </w:p>
+        </w:tc>
+        <w:tc>
+          <w:tcPr>
+            <w:tcW w:w="1984" w:type="dxa"/>
+            <w:tcBorders>
+              <w:top w:val="single" w:sz="6" w:space="0" w:color="000000"/>
+              <w:left w:val="single" w:sz="12" w:space="0" w:color="000000"/>
+              <w:bottom w:val="single" w:sz="6" w:space="0" w:color="000000"/>
+              <w:right w:val="single" w:sz="12" w:space="0" w:color="000000"/>
+            </w:tcBorders>
+          </w:tcPr>
+          <w:p>
+            <w:pPr>
+              <w:pStyle w:val="Footer"/>
+              <w:spacing w:before="120" w:after="120"/>
+              <w:jc w:val="center"/>
+            </w:pPr>
+          </w:p>
+        </w:tc>
+      </w:tr>
+      <w:tr>
+        <w:trPr>
+          <w:trHeight w:val="417"/>
+        </w:trPr>
         <w:tc>
           <w:tcPr>
             <w:tcW w:w="7087" w:type="dxa"/>
@@ -3420,15 +3469,8 @@
           </w:tcPr>
           <w:p>
             <w:pPr>
-              <w:pStyle w:val="Normal"/>
-              <w:widowControl w:val="false"/>
               <w:spacing w:before="120" w:after="120"/>
-              <w:rPr/>
             </w:pPr>
-            <w:r>
-              <w:rPr/>
-              <w:t>...</w:t>
-            </w:r>
           </w:p>
         </w:tc>
         <w:tc>
@@ -3444,14 +3486,9 @@
           <w:p>
             <w:pPr>
               <w:pStyle w:val="Footer"/>
-              <w:widowControl w:val="false"/>
               <w:spacing w:before="120" w:after="120"/>
               <w:jc w:val="center"/>
-              <w:rPr/>
             </w:pPr>
-            <w:r>
-              <w:rPr/>
-            </w:r>
           </w:p>
         </w:tc>
       </w:tr>
@@ -3459,20 +3496,14 @@
     <w:p>
       <w:pPr>
         <w:pStyle w:val="InfoBlue"/>
-        <w:rPr/>
-      </w:pPr>
-      <w:r>
-        <w:rPr/>
-      </w:r>
+      </w:pPr>
     </w:p>
     <w:p>
       <w:pPr>
         <w:pStyle w:val="Heading1"/>
-        <w:rPr/>
       </w:pPr>
       <w:bookmarkStart w:id="34" w:name="_Toc5537913"/>
       <w:r>
-        <w:rPr/>
         <w:t>Appendices</w:t>
       </w:r>
       <w:bookmarkEnd w:id="34"/>
@@ -3480,10 +3511,8 @@
     <w:p>
       <w:pPr>
         <w:pStyle w:val="InfoBlue"/>
-        <w:rPr/>
-      </w:pPr>
-      <w:r>
-        <w:rPr/>
+      </w:pPr>
+      <w:r>
         <w:t xml:space="preserve">[When appendices are included, the </w:t>
       </w:r>
       <w:r>
@@ -3494,7 +3523,6 @@
         <w:t>SRS</w:t>
       </w:r>
       <w:r>
-        <w:rPr/>
         <w:t xml:space="preserve"> should explicitly state whether or not the appendices are to be considered part of the requirements]</w:t>
       </w:r>
     </w:p>
@@ -3505,226 +3533,143 @@
           <w:ilvl w:val="0"/>
           <w:numId w:val="0"/>
         </w:numPr>
-        <w:spacing w:before="120" w:after="60"/>
-        <w:ind w:left="0" w:hanging="0"/>
-        <w:rPr/>
-      </w:pPr>
-      <w:r>
-        <w:rPr/>
-      </w:r>
+      </w:pPr>
     </w:p>
     <w:sectPr>
-      <w:headerReference w:type="default" r:id="rId8"/>
-      <w:headerReference w:type="first" r:id="rId9"/>
-      <w:footerReference w:type="default" r:id="rId10"/>
-      <w:footerReference w:type="first" r:id="rId11"/>
-      <w:type w:val="nextPage"/>
+      <w:headerReference w:type="default" r:id="rId13"/>
+      <w:footerReference w:type="default" r:id="rId14"/>
+      <w:headerReference w:type="first" r:id="rId15"/>
+      <w:footerReference w:type="first" r:id="rId16"/>
       <w:pgSz w:w="12240" w:h="15840"/>
-      <w:pgMar w:left="1440" w:right="1440" w:gutter="0" w:header="720" w:top="1440" w:footer="720" w:bottom="1440"/>
-      <w:pgNumType w:fmt="decimal"/>
-      <w:formProt w:val="false"/>
-      <w:textDirection w:val="lrTb"/>
-      <w:docGrid w:type="default" w:linePitch="100" w:charSpace="8192"/>
+      <w:pgMar w:top="1440" w:right="1440" w:bottom="1440" w:left="1440" w:header="720" w:footer="720" w:gutter="0"/>
+      <w:cols w:space="720"/>
+      <w:formProt w:val="0"/>
+      <w:docGrid w:linePitch="100" w:charSpace="8192"/>
     </w:sectPr>
   </w:body>
 </w:document>
 </file>
 
+<file path=word/endnotes.xml><?xml version="1.0" encoding="utf-8"?>
+<w:endnotes xmlns:wpc="http://schemas.microsoft.com/office/word/2010/wordprocessingCanvas" xmlns:cx="http://schemas.microsoft.com/office/drawing/2014/chartex" xmlns:cx1="http://schemas.microsoft.com/office/drawing/2015/9/8/chartex" xmlns:cx2="http://schemas.microsoft.com/office/drawing/2015/10/21/chartex" xmlns:cx3="http://schemas.microsoft.com/office/drawing/2016/5/9/chartex" xmlns:cx4="http://schemas.microsoft.com/office/drawing/2016/5/10/chartex" xmlns:cx5="http://schemas.microsoft.com/office/drawing/2016/5/11/chartex" xmlns:cx6="http://schemas.microsoft.com/office/drawing/2016/5/12/chartex" xmlns:cx7="http://schemas.microsoft.com/office/drawing/2016/5/13/chartex" xmlns:cx8="http://schemas.microsoft.com/office/drawing/2016/5/14/chartex" xmlns:mc="http://schemas.openxmlformats.org/markup-compatibility/2006" xmlns:aink="http://schemas.microsoft.com/office/drawing/2016/ink" xmlns:am3d="http://schemas.microsoft.com/office/drawing/2017/model3d" xmlns:o="urn:schemas-microsoft-com:office:office" xmlns:oel="http://schemas.microsoft.com/office/2019/extlst" xmlns:r="http://schemas.openxmlformats.org/officeDocument/2006/relationships" xmlns:m="http://schemas.openxmlformats.org/officeDocument/2006/math" xmlns:v="urn:schemas-microsoft-com:vml" xmlns:wp14="http://schemas.microsoft.com/office/word/2010/wordprocessingDrawing" xmlns:wp="http://schemas.openxmlformats.org/drawingml/2006/wordprocessingDrawing" xmlns:w10="urn:schemas-microsoft-com:office:word" xmlns:w="http://schemas.openxmlformats.org/wordprocessingml/2006/main" xmlns:w14="http://schemas.microsoft.com/office/word/2010/wordml" xmlns:w15="http://schemas.microsoft.com/office/word/2012/wordml" xmlns:w16cex="http://schemas.microsoft.com/office/word/2018/wordml/cex" xmlns:w16cid="http://schemas.microsoft.com/office/word/2016/wordml/cid" xmlns:w16="http://schemas.microsoft.com/office/word/2018/wordml" xmlns:w16sdtdh="http://schemas.microsoft.com/office/word/2020/wordml/sdtdatahash" xmlns:w16se="http://schemas.microsoft.com/office/word/2015/wordml/symex" xmlns:wpg="http://schemas.microsoft.com/office/word/2010/wordprocessingGroup" xmlns:wpi="http://schemas.microsoft.com/office/word/2010/wordprocessingInk" xmlns:wne="http://schemas.microsoft.com/office/word/2006/wordml" xmlns:wps="http://schemas.microsoft.com/office/word/2010/wordprocessingShape" mc:Ignorable="w14 w15 w16se w16cid w16 w16cex w16sdtdh wp14">
+  <w:endnote w:type="separator" w:id="-1">
+    <w:p>
+      <w:pPr>
+        <w:spacing w:line="240" w:lineRule="auto"/>
+      </w:pPr>
+      <w:r>
+        <w:separator/>
+      </w:r>
+    </w:p>
+  </w:endnote>
+  <w:endnote w:type="continuationSeparator" w:id="0">
+    <w:p>
+      <w:pPr>
+        <w:spacing w:line="240" w:lineRule="auto"/>
+      </w:pPr>
+      <w:r>
+        <w:continuationSeparator/>
+      </w:r>
+    </w:p>
+  </w:endnote>
+</w:endnotes>
+</file>
+
 <file path=word/footer1.xml><?xml version="1.0" encoding="utf-8"?>
-<w:ftr xmlns:o="urn:schemas-microsoft-com:office:office" xmlns:r="http://schemas.openxmlformats.org/officeDocument/2006/relationships" xmlns:v="urn:schemas-microsoft-com:vml" xmlns:w="http://schemas.openxmlformats.org/wordprocessingml/2006/main" xmlns:w10="urn:schemas-microsoft-com:office:word" xmlns:wp="http://schemas.openxmlformats.org/drawingml/2006/wordprocessingDrawing" xmlns:wps="http://schemas.microsoft.com/office/word/2010/wordprocessingShape" xmlns:wpg="http://schemas.microsoft.com/office/word/2010/wordprocessingGroup" xmlns:mc="http://schemas.openxmlformats.org/markup-compatibility/2006" xmlns:wp14="http://schemas.microsoft.com/office/word/2010/wordprocessingDrawing" xmlns:w14="http://schemas.microsoft.com/office/word/2010/wordml" xmlns:w15="http://schemas.microsoft.com/office/word/2012/wordml" mc:Ignorable="w14 wp14 w15">
+<w:ftr xmlns:wpc="http://schemas.microsoft.com/office/word/2010/wordprocessingCanvas" xmlns:cx="http://schemas.microsoft.com/office/drawing/2014/chartex" xmlns:cx1="http://schemas.microsoft.com/office/drawing/2015/9/8/chartex" xmlns:cx2="http://schemas.microsoft.com/office/drawing/2015/10/21/chartex" xmlns:cx3="http://schemas.microsoft.com/office/drawing/2016/5/9/chartex" xmlns:cx4="http://schemas.microsoft.com/office/drawing/2016/5/10/chartex" xmlns:cx5="http://schemas.microsoft.com/office/drawing/2016/5/11/chartex" xmlns:cx6="http://schemas.microsoft.com/office/drawing/2016/5/12/chartex" xmlns:cx7="http://schemas.microsoft.com/office/drawing/2016/5/13/chartex" xmlns:cx8="http://schemas.microsoft.com/office/drawing/2016/5/14/chartex" xmlns:mc="http://schemas.openxmlformats.org/markup-compatibility/2006" xmlns:aink="http://schemas.microsoft.com/office/drawing/2016/ink" xmlns:am3d="http://schemas.microsoft.com/office/drawing/2017/model3d" xmlns:o="urn:schemas-microsoft-com:office:office" xmlns:oel="http://schemas.microsoft.com/office/2019/extlst" xmlns:r="http://schemas.openxmlformats.org/officeDocument/2006/relationships" xmlns:m="http://schemas.openxmlformats.org/officeDocument/2006/math" xmlns:v="urn:schemas-microsoft-com:vml" xmlns:wp14="http://schemas.microsoft.com/office/word/2010/wordprocessingDrawing" xmlns:wp="http://schemas.openxmlformats.org/drawingml/2006/wordprocessingDrawing" xmlns:w10="urn:schemas-microsoft-com:office:word" xmlns:w="http://schemas.openxmlformats.org/wordprocessingml/2006/main" xmlns:w14="http://schemas.microsoft.com/office/word/2010/wordml" xmlns:w15="http://schemas.microsoft.com/office/word/2012/wordml" xmlns:w16cex="http://schemas.microsoft.com/office/word/2018/wordml/cex" xmlns:w16cid="http://schemas.microsoft.com/office/word/2016/wordml/cid" xmlns:w16="http://schemas.microsoft.com/office/word/2018/wordml" xmlns:w16sdtdh="http://schemas.microsoft.com/office/word/2020/wordml/sdtdatahash" xmlns:w16se="http://schemas.microsoft.com/office/word/2015/wordml/symex" xmlns:wpg="http://schemas.microsoft.com/office/word/2010/wordprocessingGroup" xmlns:wpi="http://schemas.microsoft.com/office/word/2010/wordprocessingInk" xmlns:wne="http://schemas.microsoft.com/office/word/2006/wordml" xmlns:wps="http://schemas.microsoft.com/office/word/2010/wordprocessingShape" mc:Ignorable="w14 w15 w16se w16cid w16 w16cex w16sdtdh wp14">
   <w:p>
     <w:pPr>
       <w:pStyle w:val="Footer"/>
-      <w:ind w:right="360" w:hanging="0"/>
-      <w:rPr/>
+      <w:ind w:right="360"/>
     </w:pPr>
     <w:r>
-      <w:rPr/>
-    </w:r>
-    <w:r>
-      <mc:AlternateContent>
-        <mc:Choice Requires="wps">
-          <w:drawing>
-            <wp:anchor behindDoc="0" distT="0" distB="0" distL="0" distR="0" simplePos="0" locked="0" layoutInCell="1" allowOverlap="1" relativeHeight="0">
-              <wp:simplePos x="0" y="0"/>
-              <wp:positionH relativeFrom="margin">
-                <wp:align>right</wp:align>
-              </wp:positionH>
-              <wp:positionV relativeFrom="paragraph">
-                <wp:posOffset>635</wp:posOffset>
-              </wp:positionV>
-              <wp:extent cx="14605" cy="14605"/>
-              <wp:effectExtent l="0" t="0" r="0" b="0"/>
-              <wp:wrapSquare wrapText="bothSides"/>
-              <wp:docPr id="1" name="Frame1"/>
-              <a:graphic xmlns:a="http://schemas.openxmlformats.org/drawingml/2006/main">
-                <a:graphicData uri="http://schemas.microsoft.com/office/word/2010/wordprocessingShape">
-                  <wps:wsp>
-                    <wps:cNvSpPr txBox="1"/>
-                    <wps:spPr>
-                      <a:xfrm>
-                        <a:off x="0" y="0"/>
-                        <a:ext cx="14605" cy="14605"/>
-                      </a:xfrm>
-                      <a:prstGeom prst="rect"/>
-                      <a:solidFill>
-                        <a:srgbClr val="FFFFFF">
-                          <a:alpha val="0"/>
-                        </a:srgbClr>
-                      </a:solidFill>
-                    </wps:spPr>
-                    <wps:txbx>
-                      <w:txbxContent>
-                        <w:p>
-                          <w:pPr>
-                            <w:pStyle w:val="Footer"/>
-                            <w:pBdr/>
-                            <w:rPr>
-                              <w:rStyle w:val="Pagenumber"/>
-                            </w:rPr>
-                          </w:pPr>
-                          <w:r>
-                            <w:rPr>
-                              <w:rStyle w:val="Pagenumber"/>
-                            </w:rPr>
-                            <w:fldChar w:fldCharType="begin"/>
-                          </w:r>
-                          <w:r>
-                            <w:rPr>
-                              <w:rStyle w:val="Pagenumber"/>
-                            </w:rPr>
-                            <w:instrText xml:space="preserve"> PAGE </w:instrText>
-                          </w:r>
-                          <w:r>
-                            <w:rPr>
-                              <w:rStyle w:val="Pagenumber"/>
-                            </w:rPr>
-                            <w:fldChar w:fldCharType="separate"/>
-                          </w:r>
-                          <w:r>
-                            <w:rPr>
-                              <w:rStyle w:val="Pagenumber"/>
-                            </w:rPr>
-                            <w:t>0</w:t>
-                          </w:r>
-                          <w:r>
-                            <w:rPr>
-                              <w:rStyle w:val="Pagenumber"/>
-                            </w:rPr>
-                            <w:fldChar w:fldCharType="end"/>
-                          </w:r>
-                        </w:p>
-                      </w:txbxContent>
-                    </wps:txbx>
-                    <wps:bodyPr anchor="t" lIns="0" tIns="0" rIns="0" bIns="0">
-                      <a:spAutoFit/>
-                    </wps:bodyPr>
-                  </wps:wsp>
-                </a:graphicData>
-              </a:graphic>
-            </wp:anchor>
-          </w:drawing>
-        </mc:Choice>
-        <mc:Fallback>
-          <w:pict>
-            <v:rect fillcolor="#FFFFFF" style="position:absolute;rotation:-0;width:1.15pt;height:1.15pt;mso-wrap-distance-left:0pt;mso-wrap-distance-right:0pt;mso-wrap-distance-top:0pt;mso-wrap-distance-bottom:0pt;margin-top:0.05pt;mso-position-vertical-relative:text;margin-left:0pt;mso-position-horizontal:right;mso-position-horizontal-relative:margin">
-              <v:fill opacity="0f"/>
-              <v:textbox inset="0in,0in,0in,0in">
-                <w:txbxContent>
-                  <w:p>
-                    <w:pPr>
-                      <w:pStyle w:val="Footer"/>
-                      <w:pBdr/>
-                      <w:rPr>
-                        <w:rStyle w:val="Pagenumber"/>
-                      </w:rPr>
-                    </w:pPr>
-                    <w:r>
-                      <w:rPr>
-                        <w:rStyle w:val="Pagenumber"/>
-                      </w:rPr>
-                      <w:fldChar w:fldCharType="begin"/>
-                    </w:r>
-                    <w:r>
-                      <w:rPr>
-                        <w:rStyle w:val="Pagenumber"/>
-                      </w:rPr>
-                      <w:instrText xml:space="preserve"> PAGE </w:instrText>
-                    </w:r>
-                    <w:r>
-                      <w:rPr>
-                        <w:rStyle w:val="Pagenumber"/>
-                      </w:rPr>
-                      <w:fldChar w:fldCharType="separate"/>
-                    </w:r>
-                    <w:r>
-                      <w:rPr>
-                        <w:rStyle w:val="Pagenumber"/>
-                      </w:rPr>
-                      <w:t>0</w:t>
-                    </w:r>
-                    <w:r>
-                      <w:rPr>
-                        <w:rStyle w:val="Pagenumber"/>
-                      </w:rPr>
-                      <w:fldChar w:fldCharType="end"/>
-                    </w:r>
-                  </w:p>
-                </w:txbxContent>
-              </v:textbox>
-              <w10:wrap type="square"/>
-            </v:rect>
-          </w:pict>
-        </mc:Fallback>
-      </mc:AlternateContent>
+      <w:rPr>
+        <w:noProof/>
+      </w:rPr>
+      <w:pict w14:anchorId="653BDB41">
+        <v:shapetype id="_x0000_t202" coordsize="21600,21600" o:spt="202" path="m,l,21600r21600,l21600,xe">
+          <v:stroke joinstyle="miter"/>
+          <v:path gradientshapeok="t" o:connecttype="rect"/>
+        </v:shapetype>
+        <v:shape id="Frame1" o:spid="_x0000_s2049" type="#_x0000_t202" style="position:absolute;margin-left:-50.05pt;margin-top:.05pt;width:1.15pt;height:1.15pt;z-index:251658240;visibility:visible;mso-wrap-style:square;mso-wrap-distance-left:0;mso-wrap-distance-top:0;mso-wrap-distance-right:0;mso-wrap-distance-bottom:0;mso-position-horizontal:right;mso-position-horizontal-relative:margin;mso-position-vertical:absolute;mso-position-vertical-relative:text;v-text-anchor:top" o:gfxdata="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" stroked="f">
+          <v:fill opacity="0"/>
+          <v:textbox style="mso-fit-shape-to-text:t" inset="0,0,0,0">
+            <w:txbxContent>
+              <w:p>
+                <w:pPr>
+                  <w:pStyle w:val="Footer"/>
+                  <w:rPr>
+                    <w:rStyle w:val="PageNumber"/>
+                  </w:rPr>
+                </w:pPr>
+                <w:r>
+                  <w:rPr>
+                    <w:rStyle w:val="PageNumber"/>
+                  </w:rPr>
+                  <w:fldChar w:fldCharType="begin"/>
+                </w:r>
+                <w:r>
+                  <w:rPr>
+                    <w:rStyle w:val="PageNumber"/>
+                  </w:rPr>
+                  <w:instrText xml:space="preserve"> PAGE </w:instrText>
+                </w:r>
+                <w:r>
+                  <w:rPr>
+                    <w:rStyle w:val="PageNumber"/>
+                  </w:rPr>
+                  <w:fldChar w:fldCharType="separate"/>
+                </w:r>
+                <w:r>
+                  <w:rPr>
+                    <w:rStyle w:val="PageNumber"/>
+                  </w:rPr>
+                  <w:t>0</w:t>
+                </w:r>
+                <w:r>
+                  <w:rPr>
+                    <w:rStyle w:val="PageNumber"/>
+                  </w:rPr>
+                  <w:fldChar w:fldCharType="end"/>
+                </w:r>
+              </w:p>
+            </w:txbxContent>
+          </v:textbox>
+          <w10:wrap type="square" anchorx="margin"/>
+        </v:shape>
+      </w:pict>
     </w:r>
   </w:p>
 </w:ftr>
 </file>
 
 <file path=word/footer2.xml><?xml version="1.0" encoding="utf-8"?>
-<w:ftr xmlns:o="urn:schemas-microsoft-com:office:office" xmlns:r="http://schemas.openxmlformats.org/officeDocument/2006/relationships" xmlns:v="urn:schemas-microsoft-com:vml" xmlns:w="http://schemas.openxmlformats.org/wordprocessingml/2006/main" xmlns:w10="urn:schemas-microsoft-com:office:word" xmlns:wp="http://schemas.openxmlformats.org/drawingml/2006/wordprocessingDrawing" xmlns:wps="http://schemas.microsoft.com/office/word/2010/wordprocessingShape" xmlns:wpg="http://schemas.microsoft.com/office/word/2010/wordprocessingGroup" xmlns:mc="http://schemas.openxmlformats.org/markup-compatibility/2006" xmlns:wp14="http://schemas.microsoft.com/office/word/2010/wordprocessingDrawing" xmlns:w14="http://schemas.microsoft.com/office/word/2010/wordml" xmlns:w15="http://schemas.microsoft.com/office/word/2012/wordml" mc:Ignorable="w14 wp14 w15">
+<w:ftr xmlns:wpc="http://schemas.microsoft.com/office/word/2010/wordprocessingCanvas" xmlns:cx="http://schemas.microsoft.com/office/drawing/2014/chartex" xmlns:cx1="http://schemas.microsoft.com/office/drawing/2015/9/8/chartex" xmlns:cx2="http://schemas.microsoft.com/office/drawing/2015/10/21/chartex" xmlns:cx3="http://schemas.microsoft.com/office/drawing/2016/5/9/chartex" xmlns:cx4="http://schemas.microsoft.com/office/drawing/2016/5/10/chartex" xmlns:cx5="http://schemas.microsoft.com/office/drawing/2016/5/11/chartex" xmlns:cx6="http://schemas.microsoft.com/office/drawing/2016/5/12/chartex" xmlns:cx7="http://schemas.microsoft.com/office/drawing/2016/5/13/chartex" xmlns:cx8="http://schemas.microsoft.com/office/drawing/2016/5/14/chartex" xmlns:mc="http://schemas.openxmlformats.org/markup-compatibility/2006" xmlns:aink="http://schemas.microsoft.com/office/drawing/2016/ink" xmlns:am3d="http://schemas.microsoft.com/office/drawing/2017/model3d" xmlns:o="urn:schemas-microsoft-com:office:office" xmlns:oel="http://schemas.microsoft.com/office/2019/extlst" xmlns:r="http://schemas.openxmlformats.org/officeDocument/2006/relationships" xmlns:m="http://schemas.openxmlformats.org/officeDocument/2006/math" xmlns:v="urn:schemas-microsoft-com:vml" xmlns:wp14="http://schemas.microsoft.com/office/word/2010/wordprocessingDrawing" xmlns:wp="http://schemas.openxmlformats.org/drawingml/2006/wordprocessingDrawing" xmlns:w10="urn:schemas-microsoft-com:office:word" xmlns:w="http://schemas.openxmlformats.org/wordprocessingml/2006/main" xmlns:w14="http://schemas.microsoft.com/office/word/2010/wordml" xmlns:w15="http://schemas.microsoft.com/office/word/2012/wordml" xmlns:w16cex="http://schemas.microsoft.com/office/word/2018/wordml/cex" xmlns:w16cid="http://schemas.microsoft.com/office/word/2016/wordml/cid" xmlns:w16="http://schemas.microsoft.com/office/word/2018/wordml" xmlns:w16sdtdh="http://schemas.microsoft.com/office/word/2020/wordml/sdtdatahash" xmlns:w16se="http://schemas.microsoft.com/office/word/2015/wordml/symex" xmlns:wpg="http://schemas.microsoft.com/office/word/2010/wordprocessingGroup" xmlns:wpi="http://schemas.microsoft.com/office/word/2010/wordprocessingInk" xmlns:wne="http://schemas.microsoft.com/office/word/2006/wordml" xmlns:wps="http://schemas.microsoft.com/office/word/2010/wordprocessingShape" mc:Ignorable="w14 w15 w16se w16cid w16 w16cex w16sdtdh wp14">
   <w:p>
     <w:pPr>
       <w:pStyle w:val="Footer"/>
-      <w:rPr/>
-    </w:pPr>
-    <w:r>
-      <w:rPr/>
-    </w:r>
+    </w:pPr>
   </w:p>
 </w:ftr>
 </file>
 
 <file path=word/footer3.xml><?xml version="1.0" encoding="utf-8"?>
-<w:ftr xmlns:o="urn:schemas-microsoft-com:office:office" xmlns:r="http://schemas.openxmlformats.org/officeDocument/2006/relationships" xmlns:v="urn:schemas-microsoft-com:vml" xmlns:w="http://schemas.openxmlformats.org/wordprocessingml/2006/main" xmlns:w10="urn:schemas-microsoft-com:office:word" xmlns:wp="http://schemas.openxmlformats.org/drawingml/2006/wordprocessingDrawing" xmlns:wps="http://schemas.microsoft.com/office/word/2010/wordprocessingShape" xmlns:wpg="http://schemas.microsoft.com/office/word/2010/wordprocessingGroup" xmlns:mc="http://schemas.openxmlformats.org/markup-compatibility/2006" xmlns:wp14="http://schemas.microsoft.com/office/word/2010/wordprocessingDrawing" xmlns:w14="http://schemas.microsoft.com/office/word/2010/wordml" xmlns:w15="http://schemas.microsoft.com/office/word/2012/wordml" mc:Ignorable="w14 wp14 w15">
+<w:ftr xmlns:wpc="http://schemas.microsoft.com/office/word/2010/wordprocessingCanvas" xmlns:cx="http://schemas.microsoft.com/office/drawing/2014/chartex" xmlns:cx1="http://schemas.microsoft.com/office/drawing/2015/9/8/chartex" xmlns:cx2="http://schemas.microsoft.com/office/drawing/2015/10/21/chartex" xmlns:cx3="http://schemas.microsoft.com/office/drawing/2016/5/9/chartex" xmlns:cx4="http://schemas.microsoft.com/office/drawing/2016/5/10/chartex" xmlns:cx5="http://schemas.microsoft.com/office/drawing/2016/5/11/chartex" xmlns:cx6="http://schemas.microsoft.com/office/drawing/2016/5/12/chartex" xmlns:cx7="http://schemas.microsoft.com/office/drawing/2016/5/13/chartex" xmlns:cx8="http://schemas.microsoft.com/office/drawing/2016/5/14/chartex" xmlns:mc="http://schemas.openxmlformats.org/markup-compatibility/2006" xmlns:aink="http://schemas.microsoft.com/office/drawing/2016/ink" xmlns:am3d="http://schemas.microsoft.com/office/drawing/2017/model3d" xmlns:o="urn:schemas-microsoft-com:office:office" xmlns:oel="http://schemas.microsoft.com/office/2019/extlst" xmlns:r="http://schemas.openxmlformats.org/officeDocument/2006/relationships" xmlns:m="http://schemas.openxmlformats.org/officeDocument/2006/math" xmlns:v="urn:schemas-microsoft-com:vml" xmlns:wp14="http://schemas.microsoft.com/office/word/2010/wordprocessingDrawing" xmlns:wp="http://schemas.openxmlformats.org/drawingml/2006/wordprocessingDrawing" xmlns:w10="urn:schemas-microsoft-com:office:word" xmlns:w="http://schemas.openxmlformats.org/wordprocessingml/2006/main" xmlns:w14="http://schemas.microsoft.com/office/word/2010/wordml" xmlns:w15="http://schemas.microsoft.com/office/word/2012/wordml" xmlns:w16cex="http://schemas.microsoft.com/office/word/2018/wordml/cex" xmlns:w16cid="http://schemas.microsoft.com/office/word/2016/wordml/cid" xmlns:w16="http://schemas.microsoft.com/office/word/2018/wordml" xmlns:w16sdtdh="http://schemas.microsoft.com/office/word/2020/wordml/sdtdatahash" xmlns:w16se="http://schemas.microsoft.com/office/word/2015/wordml/symex" xmlns:wpg="http://schemas.microsoft.com/office/word/2010/wordprocessingGroup" xmlns:wpi="http://schemas.microsoft.com/office/word/2010/wordprocessingInk" xmlns:wne="http://schemas.microsoft.com/office/word/2006/wordml" xmlns:wps="http://schemas.microsoft.com/office/word/2010/wordprocessingShape" mc:Ignorable="w14 w15 w16se w16cid w16 w16cex w16sdtdh wp14">
   <w:p>
     <w:pPr>
       <w:pStyle w:val="Footer"/>
-      <w:rPr/>
-    </w:pPr>
-    <w:r>
-      <w:rPr/>
-    </w:r>
+    </w:pPr>
   </w:p>
 </w:ftr>
 </file>
 
 <file path=word/footer4.xml><?xml version="1.0" encoding="utf-8"?>
-<w:ftr xmlns:o="urn:schemas-microsoft-com:office:office" xmlns:r="http://schemas.openxmlformats.org/officeDocument/2006/relationships" xmlns:v="urn:schemas-microsoft-com:vml" xmlns:w="http://schemas.openxmlformats.org/wordprocessingml/2006/main" xmlns:w10="urn:schemas-microsoft-com:office:word" xmlns:wp="http://schemas.openxmlformats.org/drawingml/2006/wordprocessingDrawing" xmlns:wps="http://schemas.microsoft.com/office/word/2010/wordprocessingShape" xmlns:wpg="http://schemas.microsoft.com/office/word/2010/wordprocessingGroup" xmlns:mc="http://schemas.openxmlformats.org/markup-compatibility/2006" xmlns:wp14="http://schemas.microsoft.com/office/word/2010/wordprocessingDrawing" xmlns:w14="http://schemas.microsoft.com/office/word/2010/wordml" xmlns:w15="http://schemas.microsoft.com/office/word/2012/wordml" mc:Ignorable="w14 wp14 w15">
+<w:ftr xmlns:wpc="http://schemas.microsoft.com/office/word/2010/wordprocessingCanvas" xmlns:cx="http://schemas.microsoft.com/office/drawing/2014/chartex" xmlns:cx1="http://schemas.microsoft.com/office/drawing/2015/9/8/chartex" xmlns:cx2="http://schemas.microsoft.com/office/drawing/2015/10/21/chartex" xmlns:cx3="http://schemas.microsoft.com/office/drawing/2016/5/9/chartex" xmlns:cx4="http://schemas.microsoft.com/office/drawing/2016/5/10/chartex" xmlns:cx5="http://schemas.microsoft.com/office/drawing/2016/5/11/chartex" xmlns:cx6="http://schemas.microsoft.com/office/drawing/2016/5/12/chartex" xmlns:cx7="http://schemas.microsoft.com/office/drawing/2016/5/13/chartex" xmlns:cx8="http://schemas.microsoft.com/office/drawing/2016/5/14/chartex" xmlns:mc="http://schemas.openxmlformats.org/markup-compatibility/2006" xmlns:aink="http://schemas.microsoft.com/office/drawing/2016/ink" xmlns:am3d="http://schemas.microsoft.com/office/drawing/2017/model3d" xmlns:o="urn:schemas-microsoft-com:office:office" xmlns:oel="http://schemas.microsoft.com/office/2019/extlst" xmlns:r="http://schemas.openxmlformats.org/officeDocument/2006/relationships" xmlns:m="http://schemas.openxmlformats.org/officeDocument/2006/math" xmlns:v="urn:schemas-microsoft-com:vml" xmlns:wp14="http://schemas.microsoft.com/office/word/2010/wordprocessingDrawing" xmlns:wp="http://schemas.openxmlformats.org/drawingml/2006/wordprocessingDrawing" xmlns:w10="urn:schemas-microsoft-com:office:word" xmlns:w="http://schemas.openxmlformats.org/wordprocessingml/2006/main" xmlns:w14="http://schemas.microsoft.com/office/word/2010/wordml" xmlns:w15="http://schemas.microsoft.com/office/word/2012/wordml" xmlns:w16cex="http://schemas.microsoft.com/office/word/2018/wordml/cex" xmlns:w16cid="http://schemas.microsoft.com/office/word/2016/wordml/cid" xmlns:w16="http://schemas.microsoft.com/office/word/2018/wordml" xmlns:w16sdtdh="http://schemas.microsoft.com/office/word/2020/wordml/sdtdatahash" xmlns:w16se="http://schemas.microsoft.com/office/word/2015/wordml/symex" xmlns:wpg="http://schemas.microsoft.com/office/word/2010/wordprocessingGroup" xmlns:wpi="http://schemas.microsoft.com/office/word/2010/wordprocessingInk" xmlns:wne="http://schemas.microsoft.com/office/word/2006/wordml" xmlns:wps="http://schemas.microsoft.com/office/word/2010/wordprocessingShape" mc:Ignorable="w14 w15 w16se w16cid w16 w16cex w16sdtdh wp14">
   <w:tbl>
     <w:tblPr>
       <w:tblW w:w="9486" w:type="dxa"/>
-      <w:jc w:val="left"/>
-      <w:tblInd w:w="0" w:type="dxa"/>
       <w:tblLayout w:type="fixed"/>
-      <w:tblCellMar>
-        <w:top w:w="0" w:type="dxa"/>
-        <w:left w:w="108" w:type="dxa"/>
-        <w:bottom w:w="0" w:type="dxa"/>
-        <w:right w:w="108" w:type="dxa"/>
-      </w:tblCellMar>
-      <w:tblLook w:val="0000" w:noHBand="0" w:noVBand="0" w:firstColumn="0" w:lastRow="0" w:lastColumn="0" w:firstRow="0"/>
+      <w:tblLook w:val="0000" w:firstRow="0" w:lastRow="0" w:firstColumn="0" w:lastColumn="0" w:noHBand="0" w:noVBand="0"/>
     </w:tblPr>
     <w:tblGrid>
       <w:gridCol w:w="3162"/>
@@ -3732,21 +3677,15 @@
       <w:gridCol w:w="3162"/>
     </w:tblGrid>
     <w:tr>
-      <w:trPr/>
       <w:tc>
         <w:tcPr>
           <w:tcW w:w="3162" w:type="dxa"/>
-          <w:tcBorders/>
         </w:tcPr>
         <w:p>
           <w:pPr>
-            <w:pStyle w:val="Normal"/>
-            <w:widowControl w:val="false"/>
-            <w:ind w:right="360" w:hanging="0"/>
-            <w:rPr/>
+            <w:ind w:right="360"/>
           </w:pPr>
           <w:r>
-            <w:rPr/>
             <w:t>Confidential</w:t>
           </w:r>
         </w:p>
@@ -3754,63 +3693,51 @@
       <w:tc>
         <w:tcPr>
           <w:tcW w:w="3162" w:type="dxa"/>
-          <w:tcBorders/>
         </w:tcPr>
         <w:p>
           <w:pPr>
-            <w:pStyle w:val="Normal"/>
-            <w:widowControl w:val="false"/>
             <w:jc w:val="center"/>
-            <w:rPr/>
           </w:pPr>
           <w:r>
             <w:rPr>
-              <w:rFonts w:eastAsia="Symbol" w:cs="Symbol" w:ascii="Symbol" w:hAnsi="Symbol"/>
+              <w:rFonts w:ascii="Symbol" w:eastAsia="Symbol" w:hAnsi="Symbol" w:cs="Symbol"/>
             </w:rPr>
-            <w:sym w:font="Symbol" w:char="f0d3"/>
+            <w:sym w:font="Symbol" w:char="F0D3"/>
           </w:r>
           <w:r>
-            <w:rPr/>
             <w:fldChar w:fldCharType="begin"/>
           </w:r>
           <w:r>
-            <w:rPr/>
             <w:instrText xml:space="preserve"> DOCPROPERTY "Company"</w:instrText>
           </w:r>
           <w:r>
-            <w:rPr/>
             <w:fldChar w:fldCharType="separate"/>
           </w:r>
           <w:r>
-            <w:rPr/>
             <w:t>&lt;Company Name&gt;</w:t>
           </w:r>
           <w:r>
-            <w:rPr/>
             <w:fldChar w:fldCharType="end"/>
           </w:r>
           <w:r>
-            <w:rPr/>
             <w:t xml:space="preserve">, </w:t>
           </w:r>
           <w:r>
-            <w:rPr/>
             <w:fldChar w:fldCharType="begin"/>
           </w:r>
           <w:r>
-            <w:rPr/>
             <w:instrText xml:space="preserve"> DATE \@"yyyy" </w:instrText>
           </w:r>
           <w:r>
-            <w:rPr/>
             <w:fldChar w:fldCharType="separate"/>
           </w:r>
           <w:r>
-            <w:rPr/>
+            <w:rPr>
+              <w:noProof/>
+            </w:rPr>
             <w:t>2023</w:t>
           </w:r>
           <w:r>
-            <w:rPr/>
             <w:fldChar w:fldCharType="end"/>
           </w:r>
         </w:p>
@@ -3818,46 +3745,41 @@
       <w:tc>
         <w:tcPr>
           <w:tcW w:w="3162" w:type="dxa"/>
-          <w:tcBorders/>
         </w:tcPr>
         <w:p>
           <w:pPr>
-            <w:pStyle w:val="Normal"/>
-            <w:widowControl w:val="false"/>
             <w:jc w:val="right"/>
-            <w:rPr/>
           </w:pPr>
           <w:r>
-            <w:rPr/>
             <w:t xml:space="preserve">age </w:t>
           </w:r>
           <w:r>
             <w:rPr>
-              <w:rStyle w:val="Pagenumber"/>
+              <w:rStyle w:val="PageNumber"/>
             </w:rPr>
             <w:fldChar w:fldCharType="begin"/>
           </w:r>
           <w:r>
             <w:rPr>
-              <w:rStyle w:val="Pagenumber"/>
+              <w:rStyle w:val="PageNumber"/>
             </w:rPr>
             <w:instrText xml:space="preserve"> PAGE </w:instrText>
           </w:r>
           <w:r>
             <w:rPr>
-              <w:rStyle w:val="Pagenumber"/>
+              <w:rStyle w:val="PageNumber"/>
             </w:rPr>
             <w:fldChar w:fldCharType="separate"/>
           </w:r>
           <w:r>
             <w:rPr>
-              <w:rStyle w:val="Pagenumber"/>
+              <w:rStyle w:val="PageNumber"/>
             </w:rPr>
             <w:t>8</w:t>
           </w:r>
           <w:r>
             <w:rPr>
-              <w:rStyle w:val="Pagenumber"/>
+              <w:rStyle w:val="PageNumber"/>
             </w:rPr>
             <w:fldChar w:fldCharType="end"/>
           </w:r>
@@ -3868,53 +3790,63 @@
   <w:p>
     <w:pPr>
       <w:pStyle w:val="Footer"/>
-      <w:rPr/>
-    </w:pPr>
-    <w:r>
-      <w:rPr/>
-    </w:r>
+    </w:pPr>
   </w:p>
 </w:ftr>
 </file>
 
 <file path=word/footer5.xml><?xml version="1.0" encoding="utf-8"?>
-<w:ftr xmlns:o="urn:schemas-microsoft-com:office:office" xmlns:r="http://schemas.openxmlformats.org/officeDocument/2006/relationships" xmlns:v="urn:schemas-microsoft-com:vml" xmlns:w="http://schemas.openxmlformats.org/wordprocessingml/2006/main" xmlns:w10="urn:schemas-microsoft-com:office:word" xmlns:wp="http://schemas.openxmlformats.org/drawingml/2006/wordprocessingDrawing" xmlns:wps="http://schemas.microsoft.com/office/word/2010/wordprocessingShape" xmlns:wpg="http://schemas.microsoft.com/office/word/2010/wordprocessingGroup" xmlns:mc="http://schemas.openxmlformats.org/markup-compatibility/2006" xmlns:wp14="http://schemas.microsoft.com/office/word/2010/wordprocessingDrawing" xmlns:w14="http://schemas.microsoft.com/office/word/2010/wordml" xmlns:w15="http://schemas.microsoft.com/office/word/2012/wordml" mc:Ignorable="w14 wp14 w15">
+<w:ftr xmlns:wpc="http://schemas.microsoft.com/office/word/2010/wordprocessingCanvas" xmlns:cx="http://schemas.microsoft.com/office/drawing/2014/chartex" xmlns:cx1="http://schemas.microsoft.com/office/drawing/2015/9/8/chartex" xmlns:cx2="http://schemas.microsoft.com/office/drawing/2015/10/21/chartex" xmlns:cx3="http://schemas.microsoft.com/office/drawing/2016/5/9/chartex" xmlns:cx4="http://schemas.microsoft.com/office/drawing/2016/5/10/chartex" xmlns:cx5="http://schemas.microsoft.com/office/drawing/2016/5/11/chartex" xmlns:cx6="http://schemas.microsoft.com/office/drawing/2016/5/12/chartex" xmlns:cx7="http://schemas.microsoft.com/office/drawing/2016/5/13/chartex" xmlns:cx8="http://schemas.microsoft.com/office/drawing/2016/5/14/chartex" xmlns:mc="http://schemas.openxmlformats.org/markup-compatibility/2006" xmlns:aink="http://schemas.microsoft.com/office/drawing/2016/ink" xmlns:am3d="http://schemas.microsoft.com/office/drawing/2017/model3d" xmlns:o="urn:schemas-microsoft-com:office:office" xmlns:oel="http://schemas.microsoft.com/office/2019/extlst" xmlns:r="http://schemas.openxmlformats.org/officeDocument/2006/relationships" xmlns:m="http://schemas.openxmlformats.org/officeDocument/2006/math" xmlns:v="urn:schemas-microsoft-com:vml" xmlns:wp14="http://schemas.microsoft.com/office/word/2010/wordprocessingDrawing" xmlns:wp="http://schemas.openxmlformats.org/drawingml/2006/wordprocessingDrawing" xmlns:w10="urn:schemas-microsoft-com:office:word" xmlns:w="http://schemas.openxmlformats.org/wordprocessingml/2006/main" xmlns:w14="http://schemas.microsoft.com/office/word/2010/wordml" xmlns:w15="http://schemas.microsoft.com/office/word/2012/wordml" xmlns:w16cex="http://schemas.microsoft.com/office/word/2018/wordml/cex" xmlns:w16cid="http://schemas.microsoft.com/office/word/2016/wordml/cid" xmlns:w16="http://schemas.microsoft.com/office/word/2018/wordml" xmlns:w16sdtdh="http://schemas.microsoft.com/office/word/2020/wordml/sdtdatahash" xmlns:w16se="http://schemas.microsoft.com/office/word/2015/wordml/symex" xmlns:wpg="http://schemas.microsoft.com/office/word/2010/wordprocessingGroup" xmlns:wpi="http://schemas.microsoft.com/office/word/2010/wordprocessingInk" xmlns:wne="http://schemas.microsoft.com/office/word/2006/wordml" xmlns:wps="http://schemas.microsoft.com/office/word/2010/wordprocessingShape" mc:Ignorable="w14 w15 w16se w16cid w16 w16cex w16sdtdh wp14">
   <w:p/>
 </w:ftr>
 </file>
 
+<file path=word/footnotes.xml><?xml version="1.0" encoding="utf-8"?>
+<w:footnotes xmlns:wpc="http://schemas.microsoft.com/office/word/2010/wordprocessingCanvas" xmlns:cx="http://schemas.microsoft.com/office/drawing/2014/chartex" xmlns:cx1="http://schemas.microsoft.com/office/drawing/2015/9/8/chartex" xmlns:cx2="http://schemas.microsoft.com/office/drawing/2015/10/21/chartex" xmlns:cx3="http://schemas.microsoft.com/office/drawing/2016/5/9/chartex" xmlns:cx4="http://schemas.microsoft.com/office/drawing/2016/5/10/chartex" xmlns:cx5="http://schemas.microsoft.com/office/drawing/2016/5/11/chartex" xmlns:cx6="http://schemas.microsoft.com/office/drawing/2016/5/12/chartex" xmlns:cx7="http://schemas.microsoft.com/office/drawing/2016/5/13/chartex" xmlns:cx8="http://schemas.microsoft.com/office/drawing/2016/5/14/chartex" xmlns:mc="http://schemas.openxmlformats.org/markup-compatibility/2006" xmlns:aink="http://schemas.microsoft.com/office/drawing/2016/ink" xmlns:am3d="http://schemas.microsoft.com/office/drawing/2017/model3d" xmlns:o="urn:schemas-microsoft-com:office:office" xmlns:oel="http://schemas.microsoft.com/office/2019/extlst" xmlns:r="http://schemas.openxmlformats.org/officeDocument/2006/relationships" xmlns:m="http://schemas.openxmlformats.org/officeDocument/2006/math" xmlns:v="urn:schemas-microsoft-com:vml" xmlns:wp14="http://schemas.microsoft.com/office/word/2010/wordprocessingDrawing" xmlns:wp="http://schemas.openxmlformats.org/drawingml/2006/wordprocessingDrawing" xmlns:w10="urn:schemas-microsoft-com:office:word" xmlns:w="http://schemas.openxmlformats.org/wordprocessingml/2006/main" xmlns:w14="http://schemas.microsoft.com/office/word/2010/wordml" xmlns:w15="http://schemas.microsoft.com/office/word/2012/wordml" xmlns:w16cex="http://schemas.microsoft.com/office/word/2018/wordml/cex" xmlns:w16cid="http://schemas.microsoft.com/office/word/2016/wordml/cid" xmlns:w16="http://schemas.microsoft.com/office/word/2018/wordml" xmlns:w16sdtdh="http://schemas.microsoft.com/office/word/2020/wordml/sdtdatahash" xmlns:w16se="http://schemas.microsoft.com/office/word/2015/wordml/symex" xmlns:wpg="http://schemas.microsoft.com/office/word/2010/wordprocessingGroup" xmlns:wpi="http://schemas.microsoft.com/office/word/2010/wordprocessingInk" xmlns:wne="http://schemas.microsoft.com/office/word/2006/wordml" xmlns:wps="http://schemas.microsoft.com/office/word/2010/wordprocessingShape" mc:Ignorable="w14 w15 w16se w16cid w16 w16cex w16sdtdh wp14">
+  <w:footnote w:type="separator" w:id="-1">
+    <w:p>
+      <w:pPr>
+        <w:spacing w:line="240" w:lineRule="auto"/>
+      </w:pPr>
+      <w:r>
+        <w:separator/>
+      </w:r>
+    </w:p>
+  </w:footnote>
+  <w:footnote w:type="continuationSeparator" w:id="0">
+    <w:p>
+      <w:pPr>
+        <w:spacing w:line="240" w:lineRule="auto"/>
+      </w:pPr>
+      <w:r>
+        <w:continuationSeparator/>
+      </w:r>
+    </w:p>
+  </w:footnote>
+</w:footnotes>
+</file>
+
 <file path=word/header1.xml><?xml version="1.0" encoding="utf-8"?>
-<w:hdr xmlns:o="urn:schemas-microsoft-com:office:office" xmlns:r="http://schemas.openxmlformats.org/officeDocument/2006/relationships" xmlns:v="urn:schemas-microsoft-com:vml" xmlns:w="http://schemas.openxmlformats.org/wordprocessingml/2006/main" xmlns:w10="urn:schemas-microsoft-com:office:word" xmlns:wp="http://schemas.openxmlformats.org/drawingml/2006/wordprocessingDrawing" xmlns:wps="http://schemas.microsoft.com/office/word/2010/wordprocessingShape" xmlns:wpg="http://schemas.microsoft.com/office/word/2010/wordprocessingGroup" xmlns:mc="http://schemas.openxmlformats.org/markup-compatibility/2006" xmlns:wp14="http://schemas.microsoft.com/office/word/2010/wordprocessingDrawing" xmlns:w14="http://schemas.microsoft.com/office/word/2010/wordml" xmlns:w15="http://schemas.microsoft.com/office/word/2012/wordml" mc:Ignorable="w14 wp14 w15">
+<w:hdr xmlns:wpc="http://schemas.microsoft.com/office/word/2010/wordprocessingCanvas" xmlns:cx="http://schemas.microsoft.com/office/drawing/2014/chartex" xmlns:cx1="http://schemas.microsoft.com/office/drawing/2015/9/8/chartex" xmlns:cx2="http://schemas.microsoft.com/office/drawing/2015/10/21/chartex" xmlns:cx3="http://schemas.microsoft.com/office/drawing/2016/5/9/chartex" xmlns:cx4="http://schemas.microsoft.com/office/drawing/2016/5/10/chartex" xmlns:cx5="http://schemas.microsoft.com/office/drawing/2016/5/11/chartex" xmlns:cx6="http://schemas.microsoft.com/office/drawing/2016/5/12/chartex" xmlns:cx7="http://schemas.microsoft.com/office/drawing/2016/5/13/chartex" xmlns:cx8="http://schemas.microsoft.com/office/drawing/2016/5/14/chartex" xmlns:mc="http://schemas.openxmlformats.org/markup-compatibility/2006" xmlns:aink="http://schemas.microsoft.com/office/drawing/2016/ink" xmlns:am3d="http://schemas.microsoft.com/office/drawing/2017/model3d" xmlns:o="urn:schemas-microsoft-com:office:office" xmlns:oel="http://schemas.microsoft.com/office/2019/extlst" xmlns:r="http://schemas.openxmlformats.org/officeDocument/2006/relationships" xmlns:m="http://schemas.openxmlformats.org/officeDocument/2006/math" xmlns:v="urn:schemas-microsoft-com:vml" xmlns:wp14="http://schemas.microsoft.com/office/word/2010/wordprocessingDrawing" xmlns:wp="http://schemas.openxmlformats.org/drawingml/2006/wordprocessingDrawing" xmlns:w10="urn:schemas-microsoft-com:office:word" xmlns:w="http://schemas.openxmlformats.org/wordprocessingml/2006/main" xmlns:w14="http://schemas.microsoft.com/office/word/2010/wordml" xmlns:w15="http://schemas.microsoft.com/office/word/2012/wordml" xmlns:w16cex="http://schemas.microsoft.com/office/word/2018/wordml/cex" xmlns:w16cid="http://schemas.microsoft.com/office/word/2016/wordml/cid" xmlns:w16="http://schemas.microsoft.com/office/word/2018/wordml" xmlns:w16sdtdh="http://schemas.microsoft.com/office/word/2020/wordml/sdtdatahash" xmlns:w16se="http://schemas.microsoft.com/office/word/2015/wordml/symex" xmlns:wpg="http://schemas.microsoft.com/office/word/2010/wordprocessingGroup" xmlns:wpi="http://schemas.microsoft.com/office/word/2010/wordprocessingInk" xmlns:wne="http://schemas.microsoft.com/office/word/2006/wordml" xmlns:wps="http://schemas.microsoft.com/office/word/2010/wordprocessingShape" mc:Ignorable="w14 w15 w16se w16cid w16 w16cex w16sdtdh wp14">
   <w:p>
     <w:pPr>
       <w:pStyle w:val="Header"/>
-      <w:rPr/>
-    </w:pPr>
-    <w:r>
-      <w:rPr/>
-    </w:r>
+    </w:pPr>
   </w:p>
 </w:hdr>
 </file>
 
 <file path=word/header2.xml><?xml version="1.0" encoding="utf-8"?>
-<w:hdr xmlns:o="urn:schemas-microsoft-com:office:office" xmlns:r="http://schemas.openxmlformats.org/officeDocument/2006/relationships" xmlns:v="urn:schemas-microsoft-com:vml" xmlns:w="http://schemas.openxmlformats.org/wordprocessingml/2006/main" xmlns:w10="urn:schemas-microsoft-com:office:word" xmlns:wp="http://schemas.openxmlformats.org/drawingml/2006/wordprocessingDrawing" xmlns:wps="http://schemas.microsoft.com/office/word/2010/wordprocessingShape" xmlns:wpg="http://schemas.microsoft.com/office/word/2010/wordprocessingGroup" xmlns:mc="http://schemas.openxmlformats.org/markup-compatibility/2006" xmlns:wp14="http://schemas.microsoft.com/office/word/2010/wordprocessingDrawing" xmlns:w14="http://schemas.microsoft.com/office/word/2010/wordml" xmlns:w15="http://schemas.microsoft.com/office/word/2012/wordml" mc:Ignorable="w14 wp14 w15">
+<w:hdr xmlns:wpc="http://schemas.microsoft.com/office/word/2010/wordprocessingCanvas" xmlns:cx="http://schemas.microsoft.com/office/drawing/2014/chartex" xmlns:cx1="http://schemas.microsoft.com/office/drawing/2015/9/8/chartex" xmlns:cx2="http://schemas.microsoft.com/office/drawing/2015/10/21/chartex" xmlns:cx3="http://schemas.microsoft.com/office/drawing/2016/5/9/chartex" xmlns:cx4="http://schemas.microsoft.com/office/drawing/2016/5/10/chartex" xmlns:cx5="http://schemas.microsoft.com/office/drawing/2016/5/11/chartex" xmlns:cx6="http://schemas.microsoft.com/office/drawing/2016/5/12/chartex" xmlns:cx7="http://schemas.microsoft.com/office/drawing/2016/5/13/chartex" xmlns:cx8="http://schemas.microsoft.com/office/drawing/2016/5/14/chartex" xmlns:mc="http://schemas.openxmlformats.org/markup-compatibility/2006" xmlns:aink="http://schemas.microsoft.com/office/drawing/2016/ink" xmlns:am3d="http://schemas.microsoft.com/office/drawing/2017/model3d" xmlns:o="urn:schemas-microsoft-com:office:office" xmlns:oel="http://schemas.microsoft.com/office/2019/extlst" xmlns:r="http://schemas.openxmlformats.org/officeDocument/2006/relationships" xmlns:m="http://schemas.openxmlformats.org/officeDocument/2006/math" xmlns:v="urn:schemas-microsoft-com:vml" xmlns:wp14="http://schemas.microsoft.com/office/word/2010/wordprocessingDrawing" xmlns:wp="http://schemas.openxmlformats.org/drawingml/2006/wordprocessingDrawing" xmlns:w10="urn:schemas-microsoft-com:office:word" xmlns:w="http://schemas.openxmlformats.org/wordprocessingml/2006/main" xmlns:w14="http://schemas.microsoft.com/office/word/2010/wordml" xmlns:w15="http://schemas.microsoft.com/office/word/2012/wordml" xmlns:w16cex="http://schemas.microsoft.com/office/word/2018/wordml/cex" xmlns:w16cid="http://schemas.microsoft.com/office/word/2016/wordml/cid" xmlns:w16="http://schemas.microsoft.com/office/word/2018/wordml" xmlns:w16sdtdh="http://schemas.microsoft.com/office/word/2020/wordml/sdtdatahash" xmlns:w16se="http://schemas.microsoft.com/office/word/2015/wordml/symex" xmlns:wpg="http://schemas.microsoft.com/office/word/2010/wordprocessingGroup" xmlns:wpi="http://schemas.microsoft.com/office/word/2010/wordprocessingInk" xmlns:wne="http://schemas.microsoft.com/office/word/2006/wordml" xmlns:wps="http://schemas.microsoft.com/office/word/2010/wordprocessingShape" mc:Ignorable="w14 w15 w16se w16cid w16 w16cex w16sdtdh wp14">
   <w:p>
     <w:pPr>
-      <w:pStyle w:val="Normal"/>
       <w:rPr>
         <w:sz w:val="24"/>
       </w:rPr>
     </w:pPr>
-    <w:r>
-      <w:rPr>
-        <w:sz w:val="24"/>
-      </w:rPr>
-    </w:r>
   </w:p>
   <w:p>
     <w:pPr>
-      <w:pStyle w:val="Normal"/>
       <w:pBdr>
         <w:top w:val="single" w:sz="6" w:space="1" w:color="000000"/>
       </w:pBdr>
@@ -3922,15 +3854,9 @@
         <w:sz w:val="24"/>
       </w:rPr>
     </w:pPr>
-    <w:r>
-      <w:rPr>
-        <w:sz w:val="24"/>
-      </w:rPr>
-    </w:r>
   </w:p>
   <w:p>
     <w:pPr>
-      <w:pStyle w:val="Normal"/>
       <w:pBdr>
         <w:bottom w:val="single" w:sz="6" w:space="1" w:color="000000"/>
       </w:pBdr>
@@ -3951,40 +3877,39 @@
     </w:r>
     <w:r>
       <w:rPr>
+        <w:rFonts w:ascii="Arial" w:hAnsi="Arial"/>
+        <w:b/>
         <w:sz w:val="36"/>
-        <w:b/>
-        <w:rFonts w:ascii="Arial" w:hAnsi="Arial"/>
       </w:rPr>
       <w:instrText xml:space="preserve"> DOCPROPERTY "Company"</w:instrText>
     </w:r>
     <w:r>
       <w:rPr>
+        <w:rFonts w:ascii="Arial" w:hAnsi="Arial"/>
+        <w:b/>
         <w:sz w:val="36"/>
-        <w:b/>
-        <w:rFonts w:ascii="Arial" w:hAnsi="Arial"/>
       </w:rPr>
       <w:fldChar w:fldCharType="separate"/>
     </w:r>
     <w:r>
       <w:rPr>
+        <w:rFonts w:ascii="Arial" w:hAnsi="Arial"/>
+        <w:b/>
         <w:sz w:val="36"/>
-        <w:b/>
-        <w:rFonts w:ascii="Arial" w:hAnsi="Arial"/>
       </w:rPr>
       <w:t>&lt;MXDC&gt;</w:t>
     </w:r>
     <w:r>
       <w:rPr>
+        <w:rFonts w:ascii="Arial" w:hAnsi="Arial"/>
+        <w:b/>
         <w:sz w:val="36"/>
-        <w:b/>
-        <w:rFonts w:ascii="Arial" w:hAnsi="Arial"/>
       </w:rPr>
       <w:fldChar w:fldCharType="end"/>
     </w:r>
   </w:p>
   <w:p>
     <w:pPr>
-      <w:pStyle w:val="Normal"/>
       <w:pBdr>
         <w:bottom w:val="single" w:sz="6" w:space="1" w:color="000000"/>
       </w:pBdr>
@@ -3993,42 +3918,26 @@
         <w:sz w:val="24"/>
       </w:rPr>
     </w:pPr>
-    <w:r>
-      <w:rPr>
-        <w:sz w:val="24"/>
-      </w:rPr>
-    </w:r>
   </w:p>
   <w:p>
     <w:pPr>
       <w:pStyle w:val="Header"/>
-      <w:rPr/>
-    </w:pPr>
-    <w:r>
-      <w:rPr/>
-    </w:r>
+    </w:pPr>
   </w:p>
 </w:hdr>
 </file>
 
 <file path=word/header3.xml><?xml version="1.0" encoding="utf-8"?>
-<w:hdr xmlns:o="urn:schemas-microsoft-com:office:office" xmlns:r="http://schemas.openxmlformats.org/officeDocument/2006/relationships" xmlns:v="urn:schemas-microsoft-com:vml" xmlns:w="http://schemas.openxmlformats.org/wordprocessingml/2006/main" xmlns:w10="urn:schemas-microsoft-com:office:word" xmlns:wp="http://schemas.openxmlformats.org/drawingml/2006/wordprocessingDrawing" xmlns:wps="http://schemas.microsoft.com/office/word/2010/wordprocessingShape" xmlns:wpg="http://schemas.microsoft.com/office/word/2010/wordprocessingGroup" xmlns:mc="http://schemas.openxmlformats.org/markup-compatibility/2006" xmlns:wp14="http://schemas.microsoft.com/office/word/2010/wordprocessingDrawing" xmlns:w14="http://schemas.microsoft.com/office/word/2010/wordml" xmlns:w15="http://schemas.microsoft.com/office/word/2012/wordml" mc:Ignorable="w14 wp14 w15">
+<w:hdr xmlns:wpc="http://schemas.microsoft.com/office/word/2010/wordprocessingCanvas" xmlns:cx="http://schemas.microsoft.com/office/drawing/2014/chartex" xmlns:cx1="http://schemas.microsoft.com/office/drawing/2015/9/8/chartex" xmlns:cx2="http://schemas.microsoft.com/office/drawing/2015/10/21/chartex" xmlns:cx3="http://schemas.microsoft.com/office/drawing/2016/5/9/chartex" xmlns:cx4="http://schemas.microsoft.com/office/drawing/2016/5/10/chartex" xmlns:cx5="http://schemas.microsoft.com/office/drawing/2016/5/11/chartex" xmlns:cx6="http://schemas.microsoft.com/office/drawing/2016/5/12/chartex" xmlns:cx7="http://schemas.microsoft.com/office/drawing/2016/5/13/chartex" xmlns:cx8="http://schemas.microsoft.com/office/drawing/2016/5/14/chartex" xmlns:mc="http://schemas.openxmlformats.org/markup-compatibility/2006" xmlns:aink="http://schemas.microsoft.com/office/drawing/2016/ink" xmlns:am3d="http://schemas.microsoft.com/office/drawing/2017/model3d" xmlns:o="urn:schemas-microsoft-com:office:office" xmlns:oel="http://schemas.microsoft.com/office/2019/extlst" xmlns:r="http://schemas.openxmlformats.org/officeDocument/2006/relationships" xmlns:m="http://schemas.openxmlformats.org/officeDocument/2006/math" xmlns:v="urn:schemas-microsoft-com:vml" xmlns:wp14="http://schemas.microsoft.com/office/word/2010/wordprocessingDrawing" xmlns:wp="http://schemas.openxmlformats.org/drawingml/2006/wordprocessingDrawing" xmlns:w10="urn:schemas-microsoft-com:office:word" xmlns:w="http://schemas.openxmlformats.org/wordprocessingml/2006/main" xmlns:w14="http://schemas.microsoft.com/office/word/2010/wordml" xmlns:w15="http://schemas.microsoft.com/office/word/2012/wordml" xmlns:w16cex="http://schemas.microsoft.com/office/word/2018/wordml/cex" xmlns:w16cid="http://schemas.microsoft.com/office/word/2016/wordml/cid" xmlns:w16="http://schemas.microsoft.com/office/word/2018/wordml" xmlns:w16sdtdh="http://schemas.microsoft.com/office/word/2020/wordml/sdtdatahash" xmlns:w16se="http://schemas.microsoft.com/office/word/2015/wordml/symex" xmlns:wpg="http://schemas.microsoft.com/office/word/2010/wordprocessingGroup" xmlns:wpi="http://schemas.microsoft.com/office/word/2010/wordprocessingInk" xmlns:wne="http://schemas.microsoft.com/office/word/2006/wordml" xmlns:wps="http://schemas.microsoft.com/office/word/2010/wordprocessingShape" mc:Ignorable="w14 w15 w16se w16cid w16 w16cex w16sdtdh wp14">
   <w:p>
     <w:pPr>
-      <w:pStyle w:val="Normal"/>
       <w:rPr>
         <w:sz w:val="24"/>
       </w:rPr>
     </w:pPr>
-    <w:r>
-      <w:rPr>
-        <w:sz w:val="24"/>
-      </w:rPr>
-    </w:r>
   </w:p>
   <w:p>
     <w:pPr>
-      <w:pStyle w:val="Normal"/>
       <w:pBdr>
         <w:top w:val="single" w:sz="6" w:space="1" w:color="000000"/>
       </w:pBdr>
@@ -4036,15 +3945,9 @@
         <w:sz w:val="24"/>
       </w:rPr>
     </w:pPr>
-    <w:r>
-      <w:rPr>
-        <w:sz w:val="24"/>
-      </w:rPr>
-    </w:r>
   </w:p>
   <w:p>
     <w:pPr>
-      <w:pStyle w:val="Normal"/>
       <w:pBdr>
         <w:bottom w:val="single" w:sz="6" w:space="1" w:color="000000"/>
       </w:pBdr>
@@ -4065,40 +3968,39 @@
     </w:r>
     <w:r>
       <w:rPr>
+        <w:rFonts w:ascii="Arial" w:hAnsi="Arial"/>
+        <w:b/>
         <w:sz w:val="36"/>
-        <w:b/>
-        <w:rFonts w:ascii="Arial" w:hAnsi="Arial"/>
       </w:rPr>
       <w:instrText xml:space="preserve"> DOCPROPERTY "Company"</w:instrText>
     </w:r>
     <w:r>
       <w:rPr>
+        <w:rFonts w:ascii="Arial" w:hAnsi="Arial"/>
+        <w:b/>
         <w:sz w:val="36"/>
-        <w:b/>
-        <w:rFonts w:ascii="Arial" w:hAnsi="Arial"/>
       </w:rPr>
       <w:fldChar w:fldCharType="separate"/>
     </w:r>
     <w:r>
       <w:rPr>
+        <w:rFonts w:ascii="Arial" w:hAnsi="Arial"/>
+        <w:b/>
         <w:sz w:val="36"/>
-        <w:b/>
-        <w:rFonts w:ascii="Arial" w:hAnsi="Arial"/>
       </w:rPr>
       <w:t>&lt;MXDC&gt;</w:t>
     </w:r>
     <w:r>
       <w:rPr>
+        <w:rFonts w:ascii="Arial" w:hAnsi="Arial"/>
+        <w:b/>
         <w:sz w:val="36"/>
-        <w:b/>
-        <w:rFonts w:ascii="Arial" w:hAnsi="Arial"/>
       </w:rPr>
       <w:fldChar w:fldCharType="end"/>
     </w:r>
   </w:p>
   <w:p>
     <w:pPr>
-      <w:pStyle w:val="Normal"/>
       <w:pBdr>
         <w:bottom w:val="single" w:sz="6" w:space="1" w:color="000000"/>
       </w:pBdr>
@@ -4107,46 +4009,28 @@
         <w:sz w:val="24"/>
       </w:rPr>
     </w:pPr>
-    <w:r>
-      <w:rPr>
-        <w:sz w:val="24"/>
-      </w:rPr>
-    </w:r>
   </w:p>
   <w:p>
     <w:pPr>
       <w:pStyle w:val="Header"/>
-      <w:rPr/>
-    </w:pPr>
-    <w:r>
-      <w:rPr/>
-    </w:r>
+    </w:pPr>
   </w:p>
 </w:hdr>
 </file>
 
 <file path=word/header4.xml><?xml version="1.0" encoding="utf-8"?>
-<w:hdr xmlns:o="urn:schemas-microsoft-com:office:office" xmlns:r="http://schemas.openxmlformats.org/officeDocument/2006/relationships" xmlns:v="urn:schemas-microsoft-com:vml" xmlns:w="http://schemas.openxmlformats.org/wordprocessingml/2006/main" xmlns:w10="urn:schemas-microsoft-com:office:word" xmlns:wp="http://schemas.openxmlformats.org/drawingml/2006/wordprocessingDrawing" xmlns:wps="http://schemas.microsoft.com/office/word/2010/wordprocessingShape" xmlns:wpg="http://schemas.microsoft.com/office/word/2010/wordprocessingGroup" xmlns:mc="http://schemas.openxmlformats.org/markup-compatibility/2006" xmlns:wp14="http://schemas.microsoft.com/office/word/2010/wordprocessingDrawing" xmlns:w14="http://schemas.microsoft.com/office/word/2010/wordml" xmlns:w15="http://schemas.microsoft.com/office/word/2012/wordml" mc:Ignorable="w14 wp14 w15">
+<w:hdr xmlns:wpc="http://schemas.microsoft.com/office/word/2010/wordprocessingCanvas" xmlns:cx="http://schemas.microsoft.com/office/drawing/2014/chartex" xmlns:cx1="http://schemas.microsoft.com/office/drawing/2015/9/8/chartex" xmlns:cx2="http://schemas.microsoft.com/office/drawing/2015/10/21/chartex" xmlns:cx3="http://schemas.microsoft.com/office/drawing/2016/5/9/chartex" xmlns:cx4="http://schemas.microsoft.com/office/drawing/2016/5/10/chartex" xmlns:cx5="http://schemas.microsoft.com/office/drawing/2016/5/11/chartex" xmlns:cx6="http://schemas.microsoft.com/office/drawing/2016/5/12/chartex" xmlns:cx7="http://schemas.microsoft.com/office/drawing/2016/5/13/chartex" xmlns:cx8="http://schemas.microsoft.com/office/drawing/2016/5/14/chartex" xmlns:mc="http://schemas.openxmlformats.org/markup-compatibility/2006" xmlns:aink="http://schemas.microsoft.com/office/drawing/2016/ink" xmlns:am3d="http://schemas.microsoft.com/office/drawing/2017/model3d" xmlns:o="urn:schemas-microsoft-com:office:office" xmlns:oel="http://schemas.microsoft.com/office/2019/extlst" xmlns:r="http://schemas.openxmlformats.org/officeDocument/2006/relationships" xmlns:m="http://schemas.openxmlformats.org/officeDocument/2006/math" xmlns:v="urn:schemas-microsoft-com:vml" xmlns:wp14="http://schemas.microsoft.com/office/word/2010/wordprocessingDrawing" xmlns:wp="http://schemas.openxmlformats.org/drawingml/2006/wordprocessingDrawing" xmlns:w10="urn:schemas-microsoft-com:office:word" xmlns:w="http://schemas.openxmlformats.org/wordprocessingml/2006/main" xmlns:w14="http://schemas.microsoft.com/office/word/2010/wordml" xmlns:w15="http://schemas.microsoft.com/office/word/2012/wordml" xmlns:w16cex="http://schemas.microsoft.com/office/word/2018/wordml/cex" xmlns:w16cid="http://schemas.microsoft.com/office/word/2016/wordml/cid" xmlns:w16="http://schemas.microsoft.com/office/word/2018/wordml" xmlns:w16sdtdh="http://schemas.microsoft.com/office/word/2020/wordml/sdtdatahash" xmlns:w16se="http://schemas.microsoft.com/office/word/2015/wordml/symex" xmlns:wpg="http://schemas.microsoft.com/office/word/2010/wordprocessingGroup" xmlns:wpi="http://schemas.microsoft.com/office/word/2010/wordprocessingInk" xmlns:wne="http://schemas.microsoft.com/office/word/2006/wordml" xmlns:wps="http://schemas.microsoft.com/office/word/2010/wordprocessingShape" mc:Ignorable="w14 w15 w16se w16cid w16 w16cex w16sdtdh wp14">
   <w:tbl>
     <w:tblPr>
       <w:tblW w:w="9558" w:type="dxa"/>
-      <w:jc w:val="left"/>
-      <w:tblInd w:w="0" w:type="dxa"/>
       <w:tblLayout w:type="fixed"/>
-      <w:tblCellMar>
-        <w:top w:w="0" w:type="dxa"/>
-        <w:left w:w="108" w:type="dxa"/>
-        <w:bottom w:w="0" w:type="dxa"/>
-        <w:right w:w="108" w:type="dxa"/>
-      </w:tblCellMar>
-      <w:tblLook w:val="0000" w:noHBand="0" w:noVBand="0" w:firstColumn="0" w:lastRow="0" w:lastColumn="0" w:firstRow="0"/>
+      <w:tblLook w:val="0000" w:firstRow="0" w:lastRow="0" w:firstColumn="0" w:lastColumn="0" w:noHBand="0" w:noVBand="0"/>
     </w:tblPr>
     <w:tblGrid>
-      <w:gridCol w:w="6379"/>
+      <w:gridCol w:w="6380"/>
       <w:gridCol w:w="3178"/>
     </w:tblGrid>
     <w:tr>
-      <w:trPr/>
       <w:tc>
         <w:tcPr>
           <w:tcW w:w="6379" w:type="dxa"/>
@@ -4158,13 +4042,7 @@
           </w:tcBorders>
         </w:tcPr>
         <w:p>
-          <w:pPr>
-            <w:pStyle w:val="Normal"/>
-            <w:widowControl w:val="false"/>
-            <w:rPr/>
-          </w:pPr>
           <w:r>
-            <w:rPr/>
             <w:t>Calculator</w:t>
           </w:r>
         </w:p>
@@ -4181,29 +4059,19 @@
         </w:tcPr>
         <w:p>
           <w:pPr>
-            <w:pStyle w:val="Normal"/>
-            <w:widowControl w:val="false"/>
             <w:tabs>
-              <w:tab w:val="clear" w:pos="720"/>
-              <w:tab w:val="left" w:pos="1135" w:leader="none"/>
+              <w:tab w:val="left" w:pos="1135"/>
             </w:tabs>
-            <w:spacing w:before="40" w:after="0"/>
-            <w:ind w:right="68" w:hanging="0"/>
-            <w:rPr/>
+            <w:spacing w:before="40"/>
+            <w:ind w:right="68"/>
           </w:pPr>
           <w:r>
-            <w:rPr/>
-            <w:t xml:space="preserve">  </w:t>
-          </w:r>
-          <w:r>
-            <w:rPr/>
-            <w:t>Version:           &lt;1.0&gt;</w:t>
+            <w:t xml:space="preserve">  Version:           &lt;1.0&gt;</w:t>
           </w:r>
         </w:p>
       </w:tc>
     </w:tr>
     <w:tr>
-      <w:trPr/>
       <w:tc>
         <w:tcPr>
           <w:tcW w:w="6379" w:type="dxa"/>
@@ -4215,29 +4083,19 @@
           </w:tcBorders>
         </w:tcPr>
         <w:p>
-          <w:pPr>
-            <w:pStyle w:val="Normal"/>
-            <w:widowControl w:val="false"/>
-            <w:rPr/>
-          </w:pPr>
           <w:r>
-            <w:rPr/>
             <w:fldChar w:fldCharType="begin"/>
           </w:r>
           <w:r>
-            <w:rPr/>
             <w:instrText xml:space="preserve"> TITLE </w:instrText>
           </w:r>
           <w:r>
-            <w:rPr/>
             <w:fldChar w:fldCharType="separate"/>
           </w:r>
           <w:r>
-            <w:rPr/>
             <w:t>Software Requirements Specifications</w:t>
           </w:r>
           <w:r>
-            <w:rPr/>
             <w:fldChar w:fldCharType="end"/>
           </w:r>
         </w:p>
@@ -4253,40 +4111,13 @@
           </w:tcBorders>
         </w:tcPr>
         <w:p>
-          <w:pPr>
-            <w:pStyle w:val="Normal"/>
-            <w:widowControl w:val="false"/>
-            <w:rPr/>
-          </w:pPr>
           <w:r>
-            <w:rPr/>
-            <w:t xml:space="preserve">  </w:t>
-          </w:r>
-          <w:r>
-            <w:rPr/>
-            <w:t>Date:  &lt;</w:t>
-          </w:r>
-          <w:r>
-            <w:rPr/>
-            <w:t>01</w:t>
-          </w:r>
-          <w:r>
-            <w:rPr/>
-            <w:t>/</w:t>
-          </w:r>
-          <w:r>
-            <w:rPr/>
-            <w:t>10</w:t>
-          </w:r>
-          <w:r>
-            <w:rPr/>
-            <w:t>/23&gt;</w:t>
+            <w:t xml:space="preserve">  Date:  &lt;01/10/23&gt;</w:t>
           </w:r>
         </w:p>
       </w:tc>
     </w:tr>
     <w:tr>
-      <w:trPr/>
       <w:tc>
         <w:tcPr>
           <w:tcW w:w="9557" w:type="dxa"/>
@@ -4299,13 +4130,7 @@
           </w:tcBorders>
         </w:tcPr>
         <w:p>
-          <w:pPr>
-            <w:pStyle w:val="Normal"/>
-            <w:widowControl w:val="false"/>
-            <w:rPr/>
-          </w:pPr>
           <w:r>
-            <w:rPr/>
             <w:t>&lt;document identifier&gt;</w:t>
           </w:r>
         </w:p>
@@ -4315,155 +4140,27 @@
   <w:p>
     <w:pPr>
       <w:pStyle w:val="Header"/>
-      <w:rPr/>
-    </w:pPr>
-    <w:r>
-      <w:rPr/>
-    </w:r>
+    </w:pPr>
   </w:p>
 </w:hdr>
 </file>
 
 <file path=word/header5.xml><?xml version="1.0" encoding="utf-8"?>
-<w:hdr xmlns:o="urn:schemas-microsoft-com:office:office" xmlns:r="http://schemas.openxmlformats.org/officeDocument/2006/relationships" xmlns:v="urn:schemas-microsoft-com:vml" xmlns:w="http://schemas.openxmlformats.org/wordprocessingml/2006/main" xmlns:w10="urn:schemas-microsoft-com:office:word" xmlns:wp="http://schemas.openxmlformats.org/drawingml/2006/wordprocessingDrawing" xmlns:wps="http://schemas.microsoft.com/office/word/2010/wordprocessingShape" xmlns:wpg="http://schemas.microsoft.com/office/word/2010/wordprocessingGroup" xmlns:mc="http://schemas.openxmlformats.org/markup-compatibility/2006" xmlns:wp14="http://schemas.microsoft.com/office/word/2010/wordprocessingDrawing" xmlns:w14="http://schemas.microsoft.com/office/word/2010/wordml" xmlns:w15="http://schemas.microsoft.com/office/word/2012/wordml" mc:Ignorable="w14 wp14 w15">
+<w:hdr xmlns:wpc="http://schemas.microsoft.com/office/word/2010/wordprocessingCanvas" xmlns:cx="http://schemas.microsoft.com/office/drawing/2014/chartex" xmlns:cx1="http://schemas.microsoft.com/office/drawing/2015/9/8/chartex" xmlns:cx2="http://schemas.microsoft.com/office/drawing/2015/10/21/chartex" xmlns:cx3="http://schemas.microsoft.com/office/drawing/2016/5/9/chartex" xmlns:cx4="http://schemas.microsoft.com/office/drawing/2016/5/10/chartex" xmlns:cx5="http://schemas.microsoft.com/office/drawing/2016/5/11/chartex" xmlns:cx6="http://schemas.microsoft.com/office/drawing/2016/5/12/chartex" xmlns:cx7="http://schemas.microsoft.com/office/drawing/2016/5/13/chartex" xmlns:cx8="http://schemas.microsoft.com/office/drawing/2016/5/14/chartex" xmlns:mc="http://schemas.openxmlformats.org/markup-compatibility/2006" xmlns:aink="http://schemas.microsoft.com/office/drawing/2016/ink" xmlns:am3d="http://schemas.microsoft.com/office/drawing/2017/model3d" xmlns:o="urn:schemas-microsoft-com:office:office" xmlns:oel="http://schemas.microsoft.com/office/2019/extlst" xmlns:r="http://schemas.openxmlformats.org/officeDocument/2006/relationships" xmlns:m="http://schemas.openxmlformats.org/officeDocument/2006/math" xmlns:v="urn:schemas-microsoft-com:vml" xmlns:wp14="http://schemas.microsoft.com/office/word/2010/wordprocessingDrawing" xmlns:wp="http://schemas.openxmlformats.org/drawingml/2006/wordprocessingDrawing" xmlns:w10="urn:schemas-microsoft-com:office:word" xmlns:w="http://schemas.openxmlformats.org/wordprocessingml/2006/main" xmlns:w14="http://schemas.microsoft.com/office/word/2010/wordml" xmlns:w15="http://schemas.microsoft.com/office/word/2012/wordml" xmlns:w16cex="http://schemas.microsoft.com/office/word/2018/wordml/cex" xmlns:w16cid="http://schemas.microsoft.com/office/word/2016/wordml/cid" xmlns:w16="http://schemas.microsoft.com/office/word/2018/wordml" xmlns:w16sdtdh="http://schemas.microsoft.com/office/word/2020/wordml/sdtdatahash" xmlns:w16se="http://schemas.microsoft.com/office/word/2015/wordml/symex" xmlns:wpg="http://schemas.microsoft.com/office/word/2010/wordprocessingGroup" xmlns:wpi="http://schemas.microsoft.com/office/word/2010/wordprocessingInk" xmlns:wne="http://schemas.microsoft.com/office/word/2006/wordml" xmlns:wps="http://schemas.microsoft.com/office/word/2010/wordprocessingShape" mc:Ignorable="w14 w15 w16se w16cid w16 w16cex w16sdtdh wp14">
   <w:p/>
 </w:hdr>
 </file>
 
 <file path=word/numbering.xml><?xml version="1.0" encoding="utf-8"?>
-<w:numbering xmlns:w="http://schemas.openxmlformats.org/wordprocessingml/2006/main" xmlns:o="urn:schemas-microsoft-com:office:office" xmlns:r="http://schemas.openxmlformats.org/officeDocument/2006/relationships" xmlns:v="urn:schemas-microsoft-com:vml" xmlns:mc="http://schemas.openxmlformats.org/markup-compatibility/2006" xmlns:w14="http://schemas.microsoft.com/office/word/2010/wordml" mc:Ignorable="w14">
-  <w:abstractNum w:abstractNumId="1">
-    <w:lvl w:ilvl="0">
-      <w:start w:val="1"/>
-      <w:pStyle w:val="Heading1"/>
-      <w:numFmt w:val="decimal"/>
-      <w:lvlText w:val="%1."/>
-      <w:lvlJc w:val="left"/>
-      <w:pPr>
-        <w:tabs>
-          <w:tab w:val="num" w:pos="0"/>
-        </w:tabs>
-        <w:ind w:left="0" w:hanging="0"/>
-      </w:pPr>
-      <w:rPr/>
-    </w:lvl>
-    <w:lvl w:ilvl="1">
-      <w:start w:val="1"/>
-      <w:pStyle w:val="Heading2"/>
-      <w:numFmt w:val="decimal"/>
-      <w:lvlText w:val="%1.%2"/>
-      <w:lvlJc w:val="left"/>
-      <w:pPr>
-        <w:tabs>
-          <w:tab w:val="num" w:pos="0"/>
-        </w:tabs>
-        <w:ind w:left="0" w:hanging="0"/>
-      </w:pPr>
-      <w:rPr/>
-    </w:lvl>
-    <w:lvl w:ilvl="2">
-      <w:start w:val="1"/>
-      <w:pStyle w:val="Heading3"/>
-      <w:numFmt w:val="decimal"/>
-      <w:lvlText w:val="%1.%2.%3"/>
-      <w:lvlJc w:val="left"/>
-      <w:pPr>
-        <w:tabs>
-          <w:tab w:val="num" w:pos="0"/>
-        </w:tabs>
-        <w:ind w:left="0" w:hanging="0"/>
-      </w:pPr>
-      <w:rPr/>
-    </w:lvl>
-    <w:lvl w:ilvl="3">
-      <w:start w:val="1"/>
-      <w:pStyle w:val="Heading4"/>
-      <w:numFmt w:val="decimal"/>
-      <w:lvlText w:val="%1.%2.%3.%4"/>
-      <w:lvlJc w:val="left"/>
-      <w:pPr>
-        <w:tabs>
-          <w:tab w:val="num" w:pos="0"/>
-        </w:tabs>
-        <w:ind w:left="0" w:hanging="0"/>
-      </w:pPr>
-      <w:rPr/>
-    </w:lvl>
-    <w:lvl w:ilvl="4">
-      <w:start w:val="1"/>
-      <w:pStyle w:val="Heading5"/>
-      <w:numFmt w:val="decimal"/>
-      <w:lvlText w:val="%1.%2.%3.%4.%5"/>
-      <w:lvlJc w:val="left"/>
-      <w:pPr>
-        <w:tabs>
-          <w:tab w:val="num" w:pos="0"/>
-        </w:tabs>
-        <w:ind w:left="0" w:hanging="0"/>
-      </w:pPr>
-      <w:rPr/>
-    </w:lvl>
-    <w:lvl w:ilvl="5">
-      <w:start w:val="1"/>
-      <w:pStyle w:val="Heading6"/>
-      <w:numFmt w:val="decimal"/>
-      <w:lvlText w:val="%1.%2.%3.%4.%5.%6"/>
-      <w:lvlJc w:val="left"/>
-      <w:pPr>
-        <w:tabs>
-          <w:tab w:val="num" w:pos="0"/>
-        </w:tabs>
-        <w:ind w:left="0" w:hanging="0"/>
-      </w:pPr>
-      <w:rPr/>
-    </w:lvl>
-    <w:lvl w:ilvl="6">
-      <w:start w:val="1"/>
-      <w:pStyle w:val="Heading7"/>
-      <w:numFmt w:val="decimal"/>
-      <w:lvlText w:val="%1.%2.%3.%4.%5.%6.%7"/>
-      <w:lvlJc w:val="left"/>
-      <w:pPr>
-        <w:tabs>
-          <w:tab w:val="num" w:pos="0"/>
-        </w:tabs>
-        <w:ind w:left="0" w:hanging="0"/>
-      </w:pPr>
-      <w:rPr/>
-    </w:lvl>
-    <w:lvl w:ilvl="7">
-      <w:start w:val="1"/>
-      <w:pStyle w:val="Heading8"/>
-      <w:numFmt w:val="decimal"/>
-      <w:lvlText w:val="%1.%2.%3.%4.%5.%6.%7.%8"/>
-      <w:lvlJc w:val="left"/>
-      <w:pPr>
-        <w:tabs>
-          <w:tab w:val="num" w:pos="0"/>
-        </w:tabs>
-        <w:ind w:left="0" w:hanging="0"/>
-      </w:pPr>
-      <w:rPr/>
-    </w:lvl>
-    <w:lvl w:ilvl="8">
-      <w:start w:val="1"/>
-      <w:pStyle w:val="Heading9"/>
-      <w:numFmt w:val="decimal"/>
-      <w:lvlText w:val="%1.%2.%3.%4.%5.%6.%7.%8.%9"/>
-      <w:lvlJc w:val="left"/>
-      <w:pPr>
-        <w:tabs>
-          <w:tab w:val="num" w:pos="0"/>
-        </w:tabs>
-        <w:ind w:left="0" w:hanging="0"/>
-      </w:pPr>
-      <w:rPr/>
-    </w:lvl>
-  </w:abstractNum>
-  <w:abstractNum w:abstractNumId="2">
+<w:numbering xmlns:wpc="http://schemas.microsoft.com/office/word/2010/wordprocessingCanvas" xmlns:cx="http://schemas.microsoft.com/office/drawing/2014/chartex" xmlns:cx1="http://schemas.microsoft.com/office/drawing/2015/9/8/chartex" xmlns:cx2="http://schemas.microsoft.com/office/drawing/2015/10/21/chartex" xmlns:cx3="http://schemas.microsoft.com/office/drawing/2016/5/9/chartex" xmlns:cx4="http://schemas.microsoft.com/office/drawing/2016/5/10/chartex" xmlns:cx5="http://schemas.microsoft.com/office/drawing/2016/5/11/chartex" xmlns:cx6="http://schemas.microsoft.com/office/drawing/2016/5/12/chartex" xmlns:cx7="http://schemas.microsoft.com/office/drawing/2016/5/13/chartex" xmlns:cx8="http://schemas.microsoft.com/office/drawing/2016/5/14/chartex" xmlns:mc="http://schemas.openxmlformats.org/markup-compatibility/2006" xmlns:aink="http://schemas.microsoft.com/office/drawing/2016/ink" xmlns:am3d="http://schemas.microsoft.com/office/drawing/2017/model3d" xmlns:o="urn:schemas-microsoft-com:office:office" xmlns:oel="http://schemas.microsoft.com/office/2019/extlst" xmlns:r="http://schemas.openxmlformats.org/officeDocument/2006/relationships" xmlns:m="http://schemas.openxmlformats.org/officeDocument/2006/math" xmlns:v="urn:schemas-microsoft-com:vml" xmlns:wp14="http://schemas.microsoft.com/office/word/2010/wordprocessingDrawing" xmlns:wp="http://schemas.openxmlformats.org/drawingml/2006/wordprocessingDrawing" xmlns:w10="urn:schemas-microsoft-com:office:word" xmlns:w="http://schemas.openxmlformats.org/wordprocessingml/2006/main" xmlns:w14="http://schemas.microsoft.com/office/word/2010/wordml" xmlns:w15="http://schemas.microsoft.com/office/word/2012/wordml" xmlns:w16cex="http://schemas.microsoft.com/office/word/2018/wordml/cex" xmlns:w16cid="http://schemas.microsoft.com/office/word/2016/wordml/cid" xmlns:w16="http://schemas.microsoft.com/office/word/2018/wordml" xmlns:w16sdtdh="http://schemas.microsoft.com/office/word/2020/wordml/sdtdatahash" xmlns:w16se="http://schemas.microsoft.com/office/word/2015/wordml/symex" xmlns:wpg="http://schemas.microsoft.com/office/word/2010/wordprocessingGroup" xmlns:wpi="http://schemas.microsoft.com/office/word/2010/wordprocessingInk" xmlns:wne="http://schemas.microsoft.com/office/word/2006/wordml" xmlns:wps="http://schemas.microsoft.com/office/word/2010/wordprocessingShape" mc:Ignorable="w14 w15 w16se w16cid w16 w16cex w16sdtdh wp14">
+  <w:abstractNum w:abstractNumId="0" w15:restartNumberingAfterBreak="0">
+    <w:nsid w:val="178860E3"/>
+    <w:multiLevelType w:val="multilevel"/>
+    <w:tmpl w:val="3BE421B6"/>
     <w:lvl w:ilvl="0">
       <w:start w:val="1"/>
       <w:numFmt w:val="decimal"/>
+      <w:pStyle w:val="Bullet"/>
       <w:lvlText w:val="%1."/>
       <w:lvlJc w:val="left"/>
       <w:pPr>
@@ -4472,7 +4169,6 @@
         </w:tabs>
         <w:ind w:left="720" w:hanging="720"/>
       </w:pPr>
-      <w:rPr/>
     </w:lvl>
     <w:lvl w:ilvl="1">
       <w:start w:val="1"/>
@@ -4485,7 +4181,6 @@
         </w:tabs>
         <w:ind w:left="1440" w:hanging="720"/>
       </w:pPr>
-      <w:rPr/>
     </w:lvl>
     <w:lvl w:ilvl="2">
       <w:start w:val="1"/>
@@ -4498,7 +4193,6 @@
         </w:tabs>
         <w:ind w:left="2160" w:hanging="720"/>
       </w:pPr>
-      <w:rPr/>
     </w:lvl>
     <w:lvl w:ilvl="3">
       <w:start w:val="1"/>
@@ -4511,7 +4205,6 @@
         </w:tabs>
         <w:ind w:left="2880" w:hanging="720"/>
       </w:pPr>
-      <w:rPr/>
     </w:lvl>
     <w:lvl w:ilvl="4">
       <w:start w:val="1"/>
@@ -4524,7 +4217,6 @@
         </w:tabs>
         <w:ind w:left="3600" w:hanging="720"/>
       </w:pPr>
-      <w:rPr/>
     </w:lvl>
     <w:lvl w:ilvl="5">
       <w:start w:val="1"/>
@@ -4537,7 +4229,6 @@
         </w:tabs>
         <w:ind w:left="4320" w:hanging="720"/>
       </w:pPr>
-      <w:rPr/>
     </w:lvl>
     <w:lvl w:ilvl="6">
       <w:start w:val="1"/>
@@ -4550,7 +4241,6 @@
         </w:tabs>
         <w:ind w:left="5040" w:hanging="720"/>
       </w:pPr>
-      <w:rPr/>
     </w:lvl>
     <w:lvl w:ilvl="7">
       <w:start w:val="1"/>
@@ -4563,7 +4253,6 @@
         </w:tabs>
         <w:ind w:left="5760" w:hanging="720"/>
       </w:pPr>
-      <w:rPr/>
     </w:lvl>
     <w:lvl w:ilvl="8">
       <w:start w:val="1"/>
@@ -4576,32 +4265,149 @@
         </w:tabs>
         <w:ind w:left="6480" w:hanging="720"/>
       </w:pPr>
-      <w:rPr/>
     </w:lvl>
   </w:abstractNum>
-  <w:num w:numId="1">
+  <w:abstractNum w:abstractNumId="1" w15:restartNumberingAfterBreak="0">
+    <w:nsid w:val="61DB50D1"/>
+    <w:multiLevelType w:val="multilevel"/>
+    <w:tmpl w:val="4B8EFCE8"/>
+    <w:lvl w:ilvl="0">
+      <w:start w:val="1"/>
+      <w:numFmt w:val="decimal"/>
+      <w:pStyle w:val="Heading1"/>
+      <w:lvlText w:val="%1."/>
+      <w:lvlJc w:val="left"/>
+      <w:pPr>
+        <w:tabs>
+          <w:tab w:val="num" w:pos="0"/>
+        </w:tabs>
+        <w:ind w:left="0" w:firstLine="0"/>
+      </w:pPr>
+    </w:lvl>
+    <w:lvl w:ilvl="1">
+      <w:start w:val="1"/>
+      <w:numFmt w:val="decimal"/>
+      <w:pStyle w:val="Heading2"/>
+      <w:lvlText w:val="%1.%2"/>
+      <w:lvlJc w:val="left"/>
+      <w:pPr>
+        <w:tabs>
+          <w:tab w:val="num" w:pos="0"/>
+        </w:tabs>
+        <w:ind w:left="0" w:firstLine="0"/>
+      </w:pPr>
+    </w:lvl>
+    <w:lvl w:ilvl="2">
+      <w:start w:val="1"/>
+      <w:numFmt w:val="decimal"/>
+      <w:pStyle w:val="Heading3"/>
+      <w:lvlText w:val="%1.%2.%3"/>
+      <w:lvlJc w:val="left"/>
+      <w:pPr>
+        <w:tabs>
+          <w:tab w:val="num" w:pos="0"/>
+        </w:tabs>
+        <w:ind w:left="0" w:firstLine="0"/>
+      </w:pPr>
+    </w:lvl>
+    <w:lvl w:ilvl="3">
+      <w:start w:val="1"/>
+      <w:numFmt w:val="decimal"/>
+      <w:pStyle w:val="Heading4"/>
+      <w:lvlText w:val="%1.%2.%3.%4"/>
+      <w:lvlJc w:val="left"/>
+      <w:pPr>
+        <w:tabs>
+          <w:tab w:val="num" w:pos="0"/>
+        </w:tabs>
+        <w:ind w:left="0" w:firstLine="0"/>
+      </w:pPr>
+    </w:lvl>
+    <w:lvl w:ilvl="4">
+      <w:start w:val="1"/>
+      <w:numFmt w:val="decimal"/>
+      <w:pStyle w:val="Heading5"/>
+      <w:lvlText w:val="%1.%2.%3.%4.%5"/>
+      <w:lvlJc w:val="left"/>
+      <w:pPr>
+        <w:tabs>
+          <w:tab w:val="num" w:pos="0"/>
+        </w:tabs>
+        <w:ind w:left="0" w:firstLine="0"/>
+      </w:pPr>
+    </w:lvl>
+    <w:lvl w:ilvl="5">
+      <w:start w:val="1"/>
+      <w:numFmt w:val="decimal"/>
+      <w:pStyle w:val="Heading6"/>
+      <w:lvlText w:val="%1.%2.%3.%4.%5.%6"/>
+      <w:lvlJc w:val="left"/>
+      <w:pPr>
+        <w:tabs>
+          <w:tab w:val="num" w:pos="0"/>
+        </w:tabs>
+        <w:ind w:left="0" w:firstLine="0"/>
+      </w:pPr>
+    </w:lvl>
+    <w:lvl w:ilvl="6">
+      <w:start w:val="1"/>
+      <w:numFmt w:val="decimal"/>
+      <w:pStyle w:val="Heading7"/>
+      <w:lvlText w:val="%1.%2.%3.%4.%5.%6.%7"/>
+      <w:lvlJc w:val="left"/>
+      <w:pPr>
+        <w:tabs>
+          <w:tab w:val="num" w:pos="0"/>
+        </w:tabs>
+        <w:ind w:left="0" w:firstLine="0"/>
+      </w:pPr>
+    </w:lvl>
+    <w:lvl w:ilvl="7">
+      <w:start w:val="1"/>
+      <w:numFmt w:val="decimal"/>
+      <w:pStyle w:val="Heading8"/>
+      <w:lvlText w:val="%1.%2.%3.%4.%5.%6.%7.%8"/>
+      <w:lvlJc w:val="left"/>
+      <w:pPr>
+        <w:tabs>
+          <w:tab w:val="num" w:pos="0"/>
+        </w:tabs>
+        <w:ind w:left="0" w:firstLine="0"/>
+      </w:pPr>
+    </w:lvl>
+    <w:lvl w:ilvl="8">
+      <w:start w:val="1"/>
+      <w:numFmt w:val="decimal"/>
+      <w:pStyle w:val="Heading9"/>
+      <w:lvlText w:val="%1.%2.%3.%4.%5.%6.%7.%8.%9"/>
+      <w:lvlJc w:val="left"/>
+      <w:pPr>
+        <w:tabs>
+          <w:tab w:val="num" w:pos="0"/>
+        </w:tabs>
+        <w:ind w:left="0" w:firstLine="0"/>
+      </w:pPr>
+    </w:lvl>
+  </w:abstractNum>
+  <w:num w:numId="1" w16cid:durableId="71393261">
     <w:abstractNumId w:val="1"/>
   </w:num>
-  <w:num w:numId="2">
-    <w:abstractNumId w:val="2"/>
+  <w:num w:numId="2" w16cid:durableId="55395414">
+    <w:abstractNumId w:val="0"/>
   </w:num>
 </w:numbering>
 </file>
 
 <file path=word/styles.xml><?xml version="1.0" encoding="utf-8"?>
-<w:styles xmlns:w="http://schemas.openxmlformats.org/wordprocessingml/2006/main" xmlns:w14="http://schemas.microsoft.com/office/word/2010/wordml" xmlns:mc="http://schemas.openxmlformats.org/markup-compatibility/2006" mc:Ignorable="w14">
+<w:styles xmlns:mc="http://schemas.openxmlformats.org/markup-compatibility/2006" xmlns:r="http://schemas.openxmlformats.org/officeDocument/2006/relationships" xmlns:w="http://schemas.openxmlformats.org/wordprocessingml/2006/main" xmlns:w14="http://schemas.microsoft.com/office/word/2010/wordml" xmlns:w15="http://schemas.microsoft.com/office/word/2012/wordml" xmlns:w16cex="http://schemas.microsoft.com/office/word/2018/wordml/cex" xmlns:w16cid="http://schemas.microsoft.com/office/word/2016/wordml/cid" xmlns:w16="http://schemas.microsoft.com/office/word/2018/wordml" xmlns:w16sdtdh="http://schemas.microsoft.com/office/word/2020/wordml/sdtdatahash" xmlns:w16se="http://schemas.microsoft.com/office/word/2015/wordml/symex" mc:Ignorable="w14 w15 w16se w16cid w16 w16cex w16sdtdh">
   <w:docDefaults>
     <w:rPrDefault>
       <w:rPr>
-        <w:rFonts w:ascii="Times New Roman" w:hAnsi="Times New Roman" w:eastAsia="Times New Roman" w:cs="Times New Roman"/>
+        <w:rFonts w:ascii="Times New Roman" w:eastAsia="Times New Roman" w:hAnsi="Times New Roman" w:cs="Times New Roman"/>
         <w:lang w:val="en-US" w:eastAsia="en-US" w:bidi="ar-SA"/>
       </w:rPr>
     </w:rPrDefault>
-    <w:pPrDefault>
-      <w:pPr>
-        <w:suppressAutoHyphens w:val="true"/>
-      </w:pPr>
-    </w:pPrDefault>
+    <w:pPrDefault/>
   </w:docDefaults>
   <w:latentStyles w:defLockedState="0" w:defUIPriority="99" w:defSemiHidden="0" w:defUnhideWhenUsed="0" w:defQFormat="0" w:count="376">
     <w:lsdException w:name="Normal" w:uiPriority="0" w:qFormat="1"/>
@@ -4623,22 +4429,22 @@
     <w:lsdException w:name="index 7" w:semiHidden="1" w:unhideWhenUsed="1"/>
     <w:lsdException w:name="index 8" w:semiHidden="1" w:unhideWhenUsed="1"/>
     <w:lsdException w:name="index 9" w:semiHidden="1" w:unhideWhenUsed="1"/>
-    <w:lsdException w:name="toc 1" w:uiPriority="39" w:semiHidden="1" w:unhideWhenUsed="1"/>
-    <w:lsdException w:name="toc 2" w:uiPriority="39" w:semiHidden="1" w:unhideWhenUsed="1"/>
-    <w:lsdException w:name="toc 3" w:uiPriority="39" w:semiHidden="1" w:unhideWhenUsed="1"/>
-    <w:lsdException w:name="toc 4" w:uiPriority="39" w:semiHidden="1" w:unhideWhenUsed="1"/>
-    <w:lsdException w:name="toc 5" w:uiPriority="39" w:semiHidden="1" w:unhideWhenUsed="1"/>
-    <w:lsdException w:name="toc 6" w:uiPriority="39" w:semiHidden="1" w:unhideWhenUsed="1"/>
-    <w:lsdException w:name="toc 7" w:uiPriority="39" w:semiHidden="1" w:unhideWhenUsed="1"/>
-    <w:lsdException w:name="toc 8" w:uiPriority="39" w:semiHidden="1" w:unhideWhenUsed="1"/>
-    <w:lsdException w:name="toc 9" w:uiPriority="39" w:semiHidden="1" w:unhideWhenUsed="1"/>
+    <w:lsdException w:name="toc 1" w:semiHidden="1" w:uiPriority="39" w:unhideWhenUsed="1"/>
+    <w:lsdException w:name="toc 2" w:semiHidden="1" w:uiPriority="39" w:unhideWhenUsed="1"/>
+    <w:lsdException w:name="toc 3" w:semiHidden="1" w:uiPriority="39" w:unhideWhenUsed="1"/>
+    <w:lsdException w:name="toc 4" w:semiHidden="1" w:uiPriority="39" w:unhideWhenUsed="1"/>
+    <w:lsdException w:name="toc 5" w:semiHidden="1" w:uiPriority="39" w:unhideWhenUsed="1"/>
+    <w:lsdException w:name="toc 6" w:semiHidden="1" w:uiPriority="39" w:unhideWhenUsed="1"/>
+    <w:lsdException w:name="toc 7" w:semiHidden="1" w:uiPriority="39" w:unhideWhenUsed="1"/>
+    <w:lsdException w:name="toc 8" w:semiHidden="1" w:uiPriority="39" w:unhideWhenUsed="1"/>
+    <w:lsdException w:name="toc 9" w:semiHidden="1" w:uiPriority="39" w:unhideWhenUsed="1"/>
     <w:lsdException w:name="Normal Indent" w:semiHidden="1" w:unhideWhenUsed="1"/>
     <w:lsdException w:name="footnote text" w:semiHidden="1" w:unhideWhenUsed="1"/>
     <w:lsdException w:name="annotation text" w:semiHidden="1" w:unhideWhenUsed="1"/>
     <w:lsdException w:name="header" w:semiHidden="1" w:unhideWhenUsed="1"/>
     <w:lsdException w:name="footer" w:semiHidden="1" w:unhideWhenUsed="1"/>
     <w:lsdException w:name="index heading" w:semiHidden="1" w:unhideWhenUsed="1"/>
-    <w:lsdException w:name="caption" w:uiPriority="35" w:semiHidden="1" w:unhideWhenUsed="1" w:qFormat="1"/>
+    <w:lsdException w:name="caption" w:semiHidden="1" w:uiPriority="35" w:unhideWhenUsed="1" w:qFormat="1"/>
     <w:lsdException w:name="table of figures" w:semiHidden="1" w:unhideWhenUsed="1"/>
     <w:lsdException w:name="envelope address" w:semiHidden="1" w:unhideWhenUsed="1"/>
     <w:lsdException w:name="envelope return" w:semiHidden="1" w:unhideWhenUsed="1"/>
@@ -4669,7 +4475,7 @@
     <w:lsdException w:name="Title" w:uiPriority="10" w:qFormat="1"/>
     <w:lsdException w:name="Closing" w:semiHidden="1" w:unhideWhenUsed="1"/>
     <w:lsdException w:name="Signature" w:semiHidden="1" w:unhideWhenUsed="1"/>
-    <w:lsdException w:name="Default Paragraph Font" w:uiPriority="1" w:semiHidden="1" w:unhideWhenUsed="1"/>
+    <w:lsdException w:name="Default Paragraph Font" w:semiHidden="1" w:uiPriority="1" w:unhideWhenUsed="1"/>
     <w:lsdException w:name="Body Text" w:semiHidden="1" w:unhideWhenUsed="1"/>
     <w:lsdException w:name="Body Text Indent" w:semiHidden="1" w:unhideWhenUsed="1"/>
     <w:lsdException w:name="List Continue" w:semiHidden="1" w:unhideWhenUsed="1"/>
@@ -4869,8 +4675,8 @@
     <w:lsdException w:name="Subtle Reference" w:uiPriority="31" w:qFormat="1"/>
     <w:lsdException w:name="Intense Reference" w:uiPriority="32" w:qFormat="1"/>
     <w:lsdException w:name="Book Title" w:uiPriority="33" w:qFormat="1"/>
-    <w:lsdException w:name="Bibliography" w:uiPriority="37" w:semiHidden="1" w:unhideWhenUsed="1"/>
-    <w:lsdException w:name="TOC Heading" w:uiPriority="39" w:semiHidden="1" w:unhideWhenUsed="1" w:qFormat="1"/>
+    <w:lsdException w:name="Bibliography" w:semiHidden="1" w:uiPriority="37" w:unhideWhenUsed="1"/>
+    <w:lsdException w:name="TOC Heading" w:semiHidden="1" w:uiPriority="39" w:unhideWhenUsed="1" w:qFormat="1"/>
     <w:lsdException w:name="Plain Table 1" w:uiPriority="41"/>
     <w:lsdException w:name="Plain Table 2" w:uiPriority="42"/>
     <w:lsdException w:name="Plain Table 3" w:uiPriority="43"/>
@@ -4981,33 +4787,23 @@
     <w:lsdException w:name="Unresolved Mention" w:semiHidden="1" w:unhideWhenUsed="1"/>
     <w:lsdException w:name="Smart Link" w:semiHidden="1" w:unhideWhenUsed="1"/>
   </w:latentStyles>
-  <w:style w:type="paragraph" w:styleId="Normal" w:default="1">
+  <w:style w:type="paragraph" w:default="1" w:styleId="Normal">
     <w:name w:val="Normal"/>
     <w:qFormat/>
     <w:pPr>
-      <w:widowControl w:val="false"/>
-      <w:bidi w:val="0"/>
-      <w:spacing w:lineRule="atLeast" w:line="240" w:before="0" w:after="0"/>
-      <w:jc w:val="left"/>
-    </w:pPr>
-    <w:rPr>
-      <w:rFonts w:ascii="Times New Roman" w:hAnsi="Times New Roman" w:eastAsia="Times New Roman" w:cs="Times New Roman"/>
-      <w:color w:val="auto"/>
-      <w:kern w:val="0"/>
-      <w:sz w:val="20"/>
-      <w:szCs w:val="20"/>
-      <w:lang w:val="en-US" w:eastAsia="en-US" w:bidi="ar-SA"/>
-    </w:rPr>
+      <w:widowControl w:val="0"/>
+      <w:suppressAutoHyphens/>
+      <w:spacing w:line="240" w:lineRule="atLeast"/>
+    </w:pPr>
   </w:style>
   <w:style w:type="paragraph" w:styleId="Heading1">
-    <w:name w:val="Heading 1"/>
+    <w:name w:val="heading 1"/>
     <w:basedOn w:val="Normal"/>
     <w:next w:val="Normal"/>
     <w:qFormat/>
     <w:pPr>
-      <w:keepNext w:val="true"/>
+      <w:keepNext/>
       <w:numPr>
-        <w:ilvl w:val="0"/>
         <w:numId w:val="1"/>
       </w:numPr>
       <w:spacing w:before="120" w:after="60"/>
@@ -5020,14 +4816,13 @@
     </w:rPr>
   </w:style>
   <w:style w:type="paragraph" w:styleId="Heading2">
-    <w:name w:val="Heading 2"/>
+    <w:name w:val="heading 2"/>
     <w:basedOn w:val="Heading1"/>
     <w:next w:val="Normal"/>
     <w:qFormat/>
     <w:pPr>
       <w:numPr>
         <w:ilvl w:val="1"/>
-        <w:numId w:val="1"/>
       </w:numPr>
       <w:outlineLvl w:val="1"/>
     </w:pPr>
@@ -5036,42 +4831,40 @@
     </w:rPr>
   </w:style>
   <w:style w:type="paragraph" w:styleId="Heading3">
-    <w:name w:val="Heading 3"/>
+    <w:name w:val="heading 3"/>
     <w:basedOn w:val="Heading1"/>
     <w:next w:val="Normal"/>
     <w:qFormat/>
     <w:pPr>
       <w:numPr>
         <w:ilvl w:val="2"/>
-        <w:numId w:val="1"/>
       </w:numPr>
       <w:outlineLvl w:val="2"/>
     </w:pPr>
     <w:rPr>
-      <w:b w:val="false"/>
+      <w:b w:val="0"/>
       <w:i/>
       <w:sz w:val="20"/>
     </w:rPr>
   </w:style>
   <w:style w:type="paragraph" w:styleId="Heading4">
-    <w:name w:val="Heading 4"/>
+    <w:name w:val="heading 4"/>
     <w:basedOn w:val="Heading1"/>
     <w:next w:val="Normal"/>
     <w:qFormat/>
     <w:pPr>
       <w:numPr>
         <w:ilvl w:val="3"/>
-        <w:numId w:val="1"/>
       </w:numPr>
       <w:outlineLvl w:val="3"/>
     </w:pPr>
     <w:rPr>
-      <w:b w:val="false"/>
+      <w:b w:val="0"/>
       <w:sz w:val="20"/>
     </w:rPr>
   </w:style>
   <w:style w:type="paragraph" w:styleId="Heading5">
-    <w:name w:val="Heading 5"/>
+    <w:name w:val="heading 5"/>
     <w:basedOn w:val="Normal"/>
     <w:next w:val="Normal"/>
     <w:qFormat/>
@@ -5088,7 +4881,7 @@
     </w:rPr>
   </w:style>
   <w:style w:type="paragraph" w:styleId="Heading6">
-    <w:name w:val="Heading 6"/>
+    <w:name w:val="heading 6"/>
     <w:basedOn w:val="Normal"/>
     <w:next w:val="Normal"/>
     <w:qFormat/>
@@ -5106,7 +4899,7 @@
     </w:rPr>
   </w:style>
   <w:style w:type="paragraph" w:styleId="Heading7">
-    <w:name w:val="Heading 7"/>
+    <w:name w:val="heading 7"/>
     <w:basedOn w:val="Normal"/>
     <w:next w:val="Normal"/>
     <w:qFormat/>
@@ -5118,10 +4911,9 @@
       <w:spacing w:before="240" w:after="60"/>
       <w:outlineLvl w:val="6"/>
     </w:pPr>
-    <w:rPr/>
   </w:style>
   <w:style w:type="paragraph" w:styleId="Heading8">
-    <w:name w:val="Heading 8"/>
+    <w:name w:val="heading 8"/>
     <w:basedOn w:val="Normal"/>
     <w:next w:val="Normal"/>
     <w:qFormat/>
@@ -5138,7 +4930,7 @@
     </w:rPr>
   </w:style>
   <w:style w:type="paragraph" w:styleId="Heading9">
-    <w:name w:val="Heading 9"/>
+    <w:name w:val="heading 9"/>
     <w:basedOn w:val="Normal"/>
     <w:next w:val="Normal"/>
     <w:qFormat/>
@@ -5156,21 +4948,39 @@
       <w:sz w:val="18"/>
     </w:rPr>
   </w:style>
-  <w:style w:type="character" w:styleId="DefaultParagraphFont" w:default="1">
+  <w:style w:type="character" w:default="1" w:styleId="DefaultParagraphFont">
     <w:name w:val="Default Paragraph Font"/>
     <w:uiPriority w:val="1"/>
     <w:semiHidden/>
     <w:unhideWhenUsed/>
-    <w:qFormat/>
-    <w:rPr/>
   </w:style>
-  <w:style w:type="character" w:styleId="Pagenumber">
+  <w:style w:type="table" w:default="1" w:styleId="TableNormal">
+    <w:name w:val="Normal Table"/>
+    <w:uiPriority w:val="99"/>
+    <w:semiHidden/>
+    <w:unhideWhenUsed/>
+    <w:tblPr>
+      <w:tblInd w:w="0" w:type="dxa"/>
+      <w:tblCellMar>
+        <w:top w:w="0" w:type="dxa"/>
+        <w:left w:w="108" w:type="dxa"/>
+        <w:bottom w:w="0" w:type="dxa"/>
+        <w:right w:w="108" w:type="dxa"/>
+      </w:tblCellMar>
+    </w:tblPr>
+  </w:style>
+  <w:style w:type="numbering" w:default="1" w:styleId="NoList">
+    <w:name w:val="No List"/>
+    <w:uiPriority w:val="99"/>
+    <w:semiHidden/>
+    <w:unhideWhenUsed/>
+  </w:style>
+  <w:style w:type="character" w:styleId="PageNumber">
     <w:name w:val="page number"/>
     <w:basedOn w:val="DefaultParagraphFont"/>
     <w:qFormat/>
-    <w:rPr/>
   </w:style>
-  <w:style w:type="character" w:styleId="FootnoteCharacters">
+  <w:style w:type="character" w:customStyle="1" w:styleId="FootnoteCharacters">
     <w:name w:val="Footnote Characters"/>
     <w:semiHidden/>
     <w:qFormat/>
@@ -5179,21 +4989,21 @@
       <w:vertAlign w:val="superscript"/>
     </w:rPr>
   </w:style>
-  <w:style w:type="character" w:styleId="FootnoteAnchor">
-    <w:name w:val="Footnote Reference"/>
+  <w:style w:type="character" w:styleId="FootnoteReference">
+    <w:name w:val="footnote reference"/>
     <w:rPr>
       <w:sz w:val="20"/>
       <w:vertAlign w:val="superscript"/>
     </w:rPr>
   </w:style>
-  <w:style w:type="character" w:styleId="InternetLink">
+  <w:style w:type="character" w:styleId="Hyperlink">
     <w:name w:val="Hyperlink"/>
     <w:rPr>
       <w:color w:val="0000FF"/>
       <w:u w:val="single"/>
     </w:rPr>
   </w:style>
-  <w:style w:type="character" w:styleId="VisitedInternetLink">
+  <w:style w:type="character" w:styleId="FollowedHyperlink">
     <w:name w:val="FollowedHyperlink"/>
     <w:rPr>
       <w:color w:val="800080"/>
@@ -5208,41 +5018,39 @@
       <w:bCs/>
     </w:rPr>
   </w:style>
-  <w:style w:type="paragraph" w:styleId="Heading">
+  <w:style w:type="paragraph" w:customStyle="1" w:styleId="Heading">
     <w:name w:val="Heading"/>
     <w:basedOn w:val="Normal"/>
-    <w:next w:val="TextBody"/>
+    <w:next w:val="BodyText"/>
     <w:qFormat/>
     <w:pPr>
-      <w:keepNext w:val="true"/>
+      <w:keepNext/>
       <w:spacing w:before="240" w:after="120"/>
     </w:pPr>
     <w:rPr>
-      <w:rFonts w:ascii="Liberation Sans" w:hAnsi="Liberation Sans" w:eastAsia="Noto Sans CJK SC" w:cs="Lohit Devanagari"/>
+      <w:rFonts w:ascii="Liberation Sans" w:eastAsia="Noto Sans CJK SC" w:hAnsi="Liberation Sans" w:cs="Lohit Devanagari"/>
       <w:sz w:val="28"/>
       <w:szCs w:val="28"/>
     </w:rPr>
   </w:style>
-  <w:style w:type="paragraph" w:styleId="TextBody">
+  <w:style w:type="paragraph" w:styleId="BodyText">
     <w:name w:val="Body Text"/>
     <w:basedOn w:val="Normal"/>
     <w:pPr>
       <w:keepLines/>
-      <w:spacing w:before="0" w:after="120"/>
-      <w:ind w:left="720" w:hanging="0"/>
-    </w:pPr>
-    <w:rPr/>
+      <w:spacing w:after="120"/>
+      <w:ind w:left="720"/>
+    </w:pPr>
   </w:style>
   <w:style w:type="paragraph" w:styleId="List">
     <w:name w:val="List"/>
-    <w:basedOn w:val="TextBody"/>
-    <w:pPr/>
+    <w:basedOn w:val="BodyText"/>
     <w:rPr>
       <w:rFonts w:cs="Lohit Devanagari"/>
     </w:rPr>
   </w:style>
   <w:style w:type="paragraph" w:styleId="Caption">
-    <w:name w:val="Caption"/>
+    <w:name w:val="caption"/>
     <w:basedOn w:val="Normal"/>
     <w:qFormat/>
     <w:pPr>
@@ -5257,7 +5065,7 @@
       <w:szCs w:val="24"/>
     </w:rPr>
   </w:style>
-  <w:style w:type="paragraph" w:styleId="Index">
+  <w:style w:type="paragraph" w:customStyle="1" w:styleId="Index">
     <w:name w:val="Index"/>
     <w:basedOn w:val="Normal"/>
     <w:qFormat/>
@@ -5268,13 +5076,13 @@
       <w:rFonts w:cs="Lohit Devanagari"/>
     </w:rPr>
   </w:style>
-  <w:style w:type="paragraph" w:styleId="Paragraph2" w:customStyle="1">
+  <w:style w:type="paragraph" w:customStyle="1" w:styleId="Paragraph2">
     <w:name w:val="Paragraph2"/>
     <w:basedOn w:val="Normal"/>
     <w:qFormat/>
     <w:pPr>
-      <w:spacing w:before="80" w:after="0"/>
-      <w:ind w:left="720" w:hanging="0"/>
+      <w:spacing w:before="80"/>
+      <w:ind w:left="720"/>
       <w:jc w:val="both"/>
     </w:pPr>
     <w:rPr>
@@ -5288,7 +5096,7 @@
     <w:next w:val="Normal"/>
     <w:qFormat/>
     <w:pPr>
-      <w:spacing w:lineRule="auto" w:line="240"/>
+      <w:spacing w:line="240" w:lineRule="auto"/>
       <w:jc w:val="center"/>
     </w:pPr>
     <w:rPr>
@@ -5302,7 +5110,7 @@
     <w:basedOn w:val="Normal"/>
     <w:qFormat/>
     <w:pPr>
-      <w:spacing w:before="0" w:after="60"/>
+      <w:spacing w:after="60"/>
       <w:jc w:val="center"/>
     </w:pPr>
     <w:rPr>
@@ -5319,93 +5127,79 @@
     <w:pPr>
       <w:ind w:left="900" w:hanging="900"/>
     </w:pPr>
-    <w:rPr/>
   </w:style>
-  <w:style w:type="paragraph" w:styleId="Contents1">
-    <w:name w:val="TOC 1"/>
+  <w:style w:type="paragraph" w:styleId="TOC1">
+    <w:name w:val="toc 1"/>
     <w:basedOn w:val="Normal"/>
     <w:next w:val="Normal"/>
     <w:semiHidden/>
     <w:pPr>
       <w:tabs>
-        <w:tab w:val="clear" w:pos="720"/>
-        <w:tab w:val="right" w:pos="9360" w:leader="none"/>
+        <w:tab w:val="right" w:pos="9360"/>
       </w:tabs>
       <w:spacing w:before="240" w:after="60"/>
-      <w:ind w:right="720" w:hanging="0"/>
-    </w:pPr>
-    <w:rPr/>
+      <w:ind w:right="720"/>
+    </w:pPr>
   </w:style>
-  <w:style w:type="paragraph" w:styleId="Contents2">
-    <w:name w:val="TOC 2"/>
+  <w:style w:type="paragraph" w:styleId="TOC2">
+    <w:name w:val="toc 2"/>
     <w:basedOn w:val="Normal"/>
     <w:next w:val="Normal"/>
     <w:semiHidden/>
     <w:pPr>
       <w:tabs>
-        <w:tab w:val="clear" w:pos="720"/>
-        <w:tab w:val="right" w:pos="9360" w:leader="none"/>
+        <w:tab w:val="right" w:pos="9360"/>
       </w:tabs>
-      <w:ind w:left="432" w:right="720" w:hanging="0"/>
-    </w:pPr>
-    <w:rPr/>
+      <w:ind w:left="432" w:right="720"/>
+    </w:pPr>
   </w:style>
-  <w:style w:type="paragraph" w:styleId="Contents3">
-    <w:name w:val="TOC 3"/>
+  <w:style w:type="paragraph" w:styleId="TOC3">
+    <w:name w:val="toc 3"/>
     <w:basedOn w:val="Normal"/>
     <w:next w:val="Normal"/>
     <w:semiHidden/>
     <w:pPr>
       <w:tabs>
-        <w:tab w:val="clear" w:pos="720"/>
-        <w:tab w:val="left" w:pos="1440" w:leader="none"/>
-        <w:tab w:val="right" w:pos="9360" w:leader="none"/>
+        <w:tab w:val="left" w:pos="1440"/>
+        <w:tab w:val="right" w:pos="9360"/>
       </w:tabs>
-      <w:ind w:left="864" w:hanging="0"/>
-    </w:pPr>
-    <w:rPr/>
+      <w:ind w:left="864"/>
+    </w:pPr>
   </w:style>
-  <w:style w:type="paragraph" w:styleId="HeaderandFooter">
+  <w:style w:type="paragraph" w:customStyle="1" w:styleId="HeaderandFooter">
     <w:name w:val="Header and Footer"/>
     <w:basedOn w:val="Normal"/>
     <w:qFormat/>
-    <w:pPr/>
-    <w:rPr/>
   </w:style>
   <w:style w:type="paragraph" w:styleId="Header">
-    <w:name w:val="Header"/>
+    <w:name w:val="header"/>
     <w:basedOn w:val="Normal"/>
     <w:pPr>
       <w:tabs>
-        <w:tab w:val="clear" w:pos="720"/>
-        <w:tab w:val="center" w:pos="4320" w:leader="none"/>
-        <w:tab w:val="right" w:pos="8640" w:leader="none"/>
+        <w:tab w:val="center" w:pos="4320"/>
+        <w:tab w:val="right" w:pos="8640"/>
       </w:tabs>
     </w:pPr>
-    <w:rPr/>
   </w:style>
   <w:style w:type="paragraph" w:styleId="Footer">
-    <w:name w:val="Footer"/>
+    <w:name w:val="footer"/>
     <w:basedOn w:val="Normal"/>
     <w:pPr>
       <w:tabs>
-        <w:tab w:val="clear" w:pos="720"/>
-        <w:tab w:val="center" w:pos="4320" w:leader="none"/>
-        <w:tab w:val="right" w:pos="8640" w:leader="none"/>
+        <w:tab w:val="center" w:pos="4320"/>
+        <w:tab w:val="right" w:pos="8640"/>
       </w:tabs>
     </w:pPr>
-    <w:rPr/>
   </w:style>
-  <w:style w:type="paragraph" w:styleId="Bullet1" w:customStyle="1">
+  <w:style w:type="paragraph" w:customStyle="1" w:styleId="Bullet1">
     <w:name w:val="Bullet1"/>
     <w:basedOn w:val="Normal"/>
     <w:qFormat/>
     <w:pPr>
       <w:ind w:left="720" w:hanging="432"/>
     </w:pPr>
-    <w:rPr/>
   </w:style>
-  <w:style w:type="paragraph" w:styleId="Bullet2" w:customStyle="1">
+  <w:style w:type="paragraph" w:customStyle="1" w:styleId="Bullet2">
     <w:name w:val="Bullet2"/>
     <w:basedOn w:val="Normal"/>
     <w:qFormat/>
@@ -5416,15 +5210,14 @@
       <w:color w:val="000080"/>
     </w:rPr>
   </w:style>
-  <w:style w:type="paragraph" w:styleId="Tabletext" w:customStyle="1">
+  <w:style w:type="paragraph" w:customStyle="1" w:styleId="Tabletext">
     <w:name w:val="Tabletext"/>
     <w:basedOn w:val="Normal"/>
     <w:qFormat/>
     <w:pPr>
       <w:keepLines/>
-      <w:spacing w:before="0" w:after="120"/>
-    </w:pPr>
-    <w:rPr/>
+      <w:spacing w:after="120"/>
+    </w:pPr>
   </w:style>
   <w:style w:type="paragraph" w:styleId="DocumentMap">
     <w:name w:val="Document Map"/>
@@ -5438,12 +5231,12 @@
       <w:rFonts w:ascii="Tahoma" w:hAnsi="Tahoma"/>
     </w:rPr>
   </w:style>
-  <w:style w:type="paragraph" w:styleId="Footnote">
-    <w:name w:val="Footnote Text"/>
+  <w:style w:type="paragraph" w:styleId="FootnoteText">
+    <w:name w:val="footnote text"/>
     <w:basedOn w:val="Normal"/>
     <w:semiHidden/>
     <w:pPr>
-      <w:keepNext w:val="true"/>
+      <w:keepNext/>
       <w:keepLines/>
       <w:pBdr>
         <w:bottom w:val="single" w:sz="6" w:space="0" w:color="000000"/>
@@ -5456,12 +5249,12 @@
       <w:sz w:val="16"/>
     </w:rPr>
   </w:style>
-  <w:style w:type="paragraph" w:styleId="MainTitle" w:customStyle="1">
+  <w:style w:type="paragraph" w:customStyle="1" w:styleId="MainTitle">
     <w:name w:val="Main Title"/>
     <w:basedOn w:val="Normal"/>
     <w:qFormat/>
     <w:pPr>
-      <w:spacing w:lineRule="auto" w:line="240" w:before="480" w:after="60"/>
+      <w:spacing w:before="480" w:after="60" w:line="240" w:lineRule="auto"/>
       <w:jc w:val="center"/>
     </w:pPr>
     <w:rPr>
@@ -5471,113 +5264,103 @@
       <w:sz w:val="32"/>
     </w:rPr>
   </w:style>
-  <w:style w:type="paragraph" w:styleId="Paragraph1" w:customStyle="1">
+  <w:style w:type="paragraph" w:customStyle="1" w:styleId="Paragraph1">
     <w:name w:val="Paragraph1"/>
     <w:basedOn w:val="Normal"/>
     <w:qFormat/>
     <w:pPr>
-      <w:spacing w:lineRule="auto" w:line="240" w:before="80" w:after="0"/>
+      <w:spacing w:before="80" w:line="240" w:lineRule="auto"/>
       <w:jc w:val="both"/>
     </w:pPr>
-    <w:rPr/>
   </w:style>
-  <w:style w:type="paragraph" w:styleId="Paragraph3" w:customStyle="1">
+  <w:style w:type="paragraph" w:customStyle="1" w:styleId="Paragraph3">
     <w:name w:val="Paragraph3"/>
     <w:basedOn w:val="Normal"/>
     <w:qFormat/>
     <w:pPr>
-      <w:spacing w:lineRule="auto" w:line="240" w:before="80" w:after="0"/>
-      <w:ind w:left="1530" w:hanging="0"/>
+      <w:spacing w:before="80" w:line="240" w:lineRule="auto"/>
+      <w:ind w:left="1530"/>
       <w:jc w:val="both"/>
     </w:pPr>
-    <w:rPr/>
   </w:style>
-  <w:style w:type="paragraph" w:styleId="Paragraph4" w:customStyle="1">
+  <w:style w:type="paragraph" w:customStyle="1" w:styleId="Paragraph4">
     <w:name w:val="Paragraph4"/>
     <w:basedOn w:val="Normal"/>
     <w:qFormat/>
     <w:pPr>
-      <w:spacing w:lineRule="auto" w:line="240" w:before="80" w:after="0"/>
-      <w:ind w:left="2250" w:hanging="0"/>
+      <w:spacing w:before="80" w:line="240" w:lineRule="auto"/>
+      <w:ind w:left="2250"/>
       <w:jc w:val="both"/>
     </w:pPr>
-    <w:rPr/>
   </w:style>
-  <w:style w:type="paragraph" w:styleId="Contents4">
-    <w:name w:val="TOC 4"/>
+  <w:style w:type="paragraph" w:styleId="TOC4">
+    <w:name w:val="toc 4"/>
     <w:basedOn w:val="Normal"/>
     <w:next w:val="Normal"/>
     <w:semiHidden/>
     <w:pPr>
-      <w:ind w:left="600" w:hanging="0"/>
-    </w:pPr>
-    <w:rPr/>
+      <w:ind w:left="600"/>
+    </w:pPr>
   </w:style>
-  <w:style w:type="paragraph" w:styleId="Contents5">
-    <w:name w:val="TOC 5"/>
+  <w:style w:type="paragraph" w:styleId="TOC5">
+    <w:name w:val="toc 5"/>
     <w:basedOn w:val="Normal"/>
     <w:next w:val="Normal"/>
     <w:semiHidden/>
     <w:pPr>
-      <w:ind w:left="800" w:hanging="0"/>
-    </w:pPr>
-    <w:rPr/>
+      <w:ind w:left="800"/>
+    </w:pPr>
   </w:style>
-  <w:style w:type="paragraph" w:styleId="Contents6">
-    <w:name w:val="TOC 6"/>
+  <w:style w:type="paragraph" w:styleId="TOC6">
+    <w:name w:val="toc 6"/>
     <w:basedOn w:val="Normal"/>
     <w:next w:val="Normal"/>
     <w:semiHidden/>
     <w:pPr>
-      <w:ind w:left="1000" w:hanging="0"/>
-    </w:pPr>
-    <w:rPr/>
+      <w:ind w:left="1000"/>
+    </w:pPr>
   </w:style>
-  <w:style w:type="paragraph" w:styleId="Contents7">
-    <w:name w:val="TOC 7"/>
+  <w:style w:type="paragraph" w:styleId="TOC7">
+    <w:name w:val="toc 7"/>
     <w:basedOn w:val="Normal"/>
     <w:next w:val="Normal"/>
     <w:semiHidden/>
     <w:pPr>
-      <w:ind w:left="1200" w:hanging="0"/>
-    </w:pPr>
-    <w:rPr/>
+      <w:ind w:left="1200"/>
+    </w:pPr>
   </w:style>
-  <w:style w:type="paragraph" w:styleId="Contents8">
-    <w:name w:val="TOC 8"/>
+  <w:style w:type="paragraph" w:styleId="TOC8">
+    <w:name w:val="toc 8"/>
     <w:basedOn w:val="Normal"/>
     <w:next w:val="Normal"/>
     <w:semiHidden/>
     <w:pPr>
-      <w:ind w:left="1400" w:hanging="0"/>
-    </w:pPr>
-    <w:rPr/>
+      <w:ind w:left="1400"/>
+    </w:pPr>
   </w:style>
-  <w:style w:type="paragraph" w:styleId="Contents9">
-    <w:name w:val="TOC 9"/>
+  <w:style w:type="paragraph" w:styleId="TOC9">
+    <w:name w:val="toc 9"/>
     <w:basedOn w:val="Normal"/>
     <w:next w:val="Normal"/>
     <w:semiHidden/>
     <w:pPr>
-      <w:ind w:left="1600" w:hanging="0"/>
-    </w:pPr>
-    <w:rPr/>
+      <w:ind w:left="1600"/>
+    </w:pPr>
   </w:style>
   <w:style w:type="paragraph" w:styleId="BodyText2">
     <w:name w:val="Body Text 2"/>
     <w:basedOn w:val="Normal"/>
     <w:qFormat/>
-    <w:pPr/>
     <w:rPr>
       <w:i/>
       <w:color w:val="0000FF"/>
     </w:rPr>
   </w:style>
-  <w:style w:type="paragraph" w:styleId="TextBodyIndent">
+  <w:style w:type="paragraph" w:styleId="BodyTextIndent">
     <w:name w:val="Body Text Indent"/>
     <w:basedOn w:val="Normal"/>
     <w:pPr>
-      <w:ind w:left="720" w:hanging="0"/>
+      <w:ind w:left="720"/>
     </w:pPr>
     <w:rPr>
       <w:i/>
@@ -5585,72 +5368,68 @@
       <w:u w:val="single"/>
     </w:rPr>
   </w:style>
-  <w:style w:type="paragraph" w:styleId="Body" w:customStyle="1">
+  <w:style w:type="paragraph" w:customStyle="1" w:styleId="Body">
     <w:name w:val="Body"/>
     <w:basedOn w:val="Normal"/>
     <w:qFormat/>
     <w:pPr>
       <w:widowControl/>
-      <w:spacing w:lineRule="auto" w:line="240" w:before="120" w:after="0"/>
+      <w:spacing w:before="120" w:line="240" w:lineRule="auto"/>
       <w:jc w:val="both"/>
     </w:pPr>
     <w:rPr>
       <w:rFonts w:ascii="Book Antiqua" w:hAnsi="Book Antiqua"/>
     </w:rPr>
   </w:style>
-  <w:style w:type="paragraph" w:styleId="Bullet" w:customStyle="1">
+  <w:style w:type="paragraph" w:customStyle="1" w:styleId="Bullet">
     <w:name w:val="Bullet"/>
     <w:basedOn w:val="Normal"/>
     <w:qFormat/>
     <w:pPr>
       <w:widowControl/>
       <w:numPr>
-        <w:ilvl w:val="0"/>
         <w:numId w:val="2"/>
       </w:numPr>
       <w:tabs>
-        <w:tab w:val="left" w:pos="720" w:leader="none"/>
+        <w:tab w:val="left" w:pos="720"/>
       </w:tabs>
-      <w:spacing w:lineRule="auto" w:line="240" w:before="120" w:after="0"/>
-      <w:ind w:right="360" w:hanging="0"/>
+      <w:spacing w:before="120" w:line="240" w:lineRule="auto"/>
+      <w:ind w:right="360" w:firstLine="0"/>
       <w:jc w:val="both"/>
     </w:pPr>
     <w:rPr>
       <w:rFonts w:ascii="Book Antiqua" w:hAnsi="Book Antiqua"/>
     </w:rPr>
   </w:style>
-  <w:style w:type="paragraph" w:styleId="InfoBlue" w:customStyle="1">
+  <w:style w:type="paragraph" w:customStyle="1" w:styleId="InfoBlue">
     <w:name w:val="InfoBlue"/>
     <w:basedOn w:val="Normal"/>
-    <w:next w:val="TextBody"/>
+    <w:next w:val="BodyText"/>
     <w:autoRedefine/>
     <w:qFormat/>
     <w:pPr>
       <w:spacing w:before="120" w:after="120"/>
-      <w:ind w:left="763" w:hanging="0"/>
+      <w:ind w:left="763"/>
     </w:pPr>
     <w:rPr>
       <w:i/>
       <w:color w:val="3465A4"/>
     </w:rPr>
   </w:style>
-  <w:style w:type="paragraph" w:styleId="FrameContents">
+  <w:style w:type="paragraph" w:customStyle="1" w:styleId="FrameContents">
     <w:name w:val="Frame Contents"/>
     <w:basedOn w:val="Normal"/>
     <w:qFormat/>
-    <w:pPr/>
-    <w:rPr/>
   </w:style>
-  <w:style w:type="paragraph" w:styleId="Heading10">
+  <w:style w:type="paragraph" w:customStyle="1" w:styleId="Heading10">
     <w:name w:val="Heading 10"/>
     <w:basedOn w:val="Heading"/>
-    <w:next w:val="TextBody"/>
+    <w:next w:val="BodyText"/>
     <w:qFormat/>
     <w:pPr>
-      <w:numPr>
-        <w:ilvl w:val="8"/>
-        <w:numId w:val="1"/>
-      </w:numPr>
+      <w:tabs>
+        <w:tab w:val="num" w:pos="0"/>
+      </w:tabs>
       <w:spacing w:before="60" w:after="60"/>
       <w:outlineLvl w:val="8"/>
     </w:pPr>
@@ -5660,27 +5439,6 @@
       <w:sz w:val="18"/>
       <w:szCs w:val="18"/>
     </w:rPr>
-  </w:style>
-  <w:style w:type="numbering" w:styleId="NoList" w:default="1">
-    <w:name w:val="No List"/>
-    <w:uiPriority w:val="99"/>
-    <w:semiHidden/>
-    <w:unhideWhenUsed/>
-    <w:qFormat/>
-  </w:style>
-  <w:style w:type="table" w:default="1" w:styleId="TableNormal">
-    <w:name w:val="Normal Table"/>
-    <w:uiPriority w:val="99"/>
-    <w:semiHidden/>
-    <w:unhideWhenUsed/>
-    <w:tblPr>
-      <w:tblCellMar>
-        <w:top w:w="0" w:type="dxa"/>
-        <w:left w:w="108" w:type="dxa"/>
-        <w:bottom w:w="0" w:type="dxa"/>
-        <w:right w:w="108" w:type="dxa"/>
-      </w:tblCellMar>
-    </w:tblPr>
   </w:style>
 </w:styles>
 </file>
